--- a/doc/stack/计算机基础/操作系统.docx
+++ b/doc/stack/计算机基础/操作系统.docx
@@ -1,31 +1,31 @@
 
 <file path=word/document.xml><?xml version="1.0" encoding="utf-8"?>
-<w:document xmlns:wpc="http://schemas.microsoft.com/office/word/2010/wordprocessingCanvas" xmlns:cx="http://schemas.microsoft.com/office/drawing/2014/chartex" xmlns:cx1="http://schemas.microsoft.com/office/drawing/2015/9/8/chartex" xmlns:cx2="http://schemas.microsoft.com/office/drawing/2015/10/21/chartex" xmlns:cx3="http://schemas.microsoft.com/office/drawing/2016/5/9/chartex" xmlns:cx4="http://schemas.microsoft.com/office/drawing/2016/5/10/chartex" xmlns:cx5="http://schemas.microsoft.com/office/drawing/2016/5/11/chartex" xmlns:cx6="http://schemas.microsoft.com/office/drawing/2016/5/12/chartex" xmlns:cx7="http://schemas.microsoft.com/office/drawing/2016/5/13/chartex" xmlns:cx8="http://schemas.microsoft.com/office/drawing/2016/5/14/chartex" xmlns:mc="http://schemas.openxmlformats.org/markup-compatibility/2006" xmlns:aink="http://schemas.microsoft.com/office/drawing/2016/ink" xmlns:am3d="http://schemas.microsoft.com/office/drawing/2017/model3d" xmlns:o="urn:schemas-microsoft-com:office:office" xmlns:r="http://schemas.openxmlformats.org/officeDocument/2006/relationships" xmlns:m="http://schemas.openxmlformats.org/officeDocument/2006/math" xmlns:v="urn:schemas-microsoft-com:vml" xmlns:wp14="http://schemas.microsoft.com/office/word/2010/wordprocessingDrawing" xmlns:wp="http://schemas.openxmlformats.org/drawingml/2006/wordprocessingDrawing" xmlns:w10="urn:schemas-microsoft-com:office:word" xmlns:w="http://schemas.openxmlformats.org/wordprocessingml/2006/main" xmlns:w14="http://schemas.microsoft.com/office/word/2010/wordml" xmlns:w15="http://schemas.microsoft.com/office/word/2012/wordml" xmlns:w16cid="http://schemas.microsoft.com/office/word/2016/wordml/cid" xmlns:w16se="http://schemas.microsoft.com/office/word/2015/wordml/symex" xmlns:wpg="http://schemas.microsoft.com/office/word/2010/wordprocessingGroup" xmlns:wpi="http://schemas.microsoft.com/office/word/2010/wordprocessingInk" xmlns:wne="http://schemas.microsoft.com/office/word/2006/wordml" xmlns:wps="http://schemas.microsoft.com/office/word/2010/wordprocessingShape" mc:Ignorable="w14 w15 w16se w16cid wp14">
+<w:document xmlns:wpc="http://schemas.microsoft.com/office/word/2010/wordprocessingCanvas" xmlns:mc="http://schemas.openxmlformats.org/markup-compatibility/2006" xmlns:o="urn:schemas-microsoft-com:office:office" xmlns:r="http://schemas.openxmlformats.org/officeDocument/2006/relationships" xmlns:m="http://schemas.openxmlformats.org/officeDocument/2006/math" xmlns:v="urn:schemas-microsoft-com:vml" xmlns:wp14="http://schemas.microsoft.com/office/word/2010/wordprocessingDrawing" xmlns:wp="http://schemas.openxmlformats.org/drawingml/2006/wordprocessingDrawing" xmlns:w10="urn:schemas-microsoft-com:office:word" xmlns:w="http://schemas.openxmlformats.org/wordprocessingml/2006/main" xmlns:w14="http://schemas.microsoft.com/office/word/2010/wordml" xmlns:w15="http://schemas.microsoft.com/office/word/2012/wordml" xmlns:wpg="http://schemas.microsoft.com/office/word/2010/wordprocessingGroup" xmlns:wpi="http://schemas.microsoft.com/office/word/2010/wordprocessingInk" xmlns:wne="http://schemas.microsoft.com/office/word/2006/wordml" xmlns:wps="http://schemas.microsoft.com/office/word/2010/wordprocessingShape" mc:Ignorable="w14 w15 wp14">
   <w:body>
     <w:p>
       <w:pPr>
-        <w:pStyle w:val="Heading1"/>
+        <w:pStyle w:val="1"/>
         <w:rPr>
-          <w:rFonts w:eastAsia="SimSun"/>
+          <w:rFonts w:eastAsia="宋体"/>
         </w:rPr>
       </w:pPr>
       <w:r>
         <w:rPr>
-          <w:rFonts w:eastAsia="SimSun" w:hint="eastAsia"/>
+          <w:rFonts w:eastAsia="宋体" w:hint="eastAsia"/>
         </w:rPr>
         <w:t>第一章 Base</w:t>
       </w:r>
     </w:p>
     <w:p>
       <w:pPr>
-        <w:pStyle w:val="Heading1"/>
+        <w:pStyle w:val="1"/>
         <w:rPr>
-          <w:rFonts w:eastAsia="SimSun"/>
+          <w:rFonts w:eastAsia="宋体"/>
         </w:rPr>
       </w:pPr>
       <w:r>
         <w:rPr>
-          <w:rFonts w:eastAsia="SimSun" w:hint="eastAsia"/>
+          <w:rFonts w:eastAsia="宋体" w:hint="eastAsia"/>
         </w:rPr>
         <w:t>第二章 进程管理</w:t>
       </w:r>
@@ -33,13 +33,13 @@
     <w:p>
       <w:pPr>
         <w:rPr>
-          <w:rFonts w:eastAsia="SimSun"/>
+          <w:rFonts w:eastAsia="宋体"/>
         </w:rPr>
       </w:pPr>
     </w:p>
     <w:p>
       <w:pPr>
-        <w:pStyle w:val="Heading1"/>
+        <w:pStyle w:val="1"/>
         <w:rPr>
           <w:rFonts w:ascii="Times New Roman" w:hAnsi="Times New Roman"/>
           <w:sz w:val="24"/>
@@ -47,13 +47,13 @@
       </w:pPr>
       <w:r>
         <w:rPr>
-          <w:rFonts w:eastAsia="SimSun" w:hint="eastAsia"/>
+          <w:rFonts w:eastAsia="宋体" w:hint="eastAsia"/>
         </w:rPr>
         <w:t xml:space="preserve">第三章 </w:t>
       </w:r>
       <w:r>
         <w:rPr>
-          <w:rFonts w:eastAsia="SimSun"/>
+          <w:rFonts w:eastAsia="宋体"/>
         </w:rPr>
         <w:t>处理机调度与死锁</w:t>
       </w:r>
@@ -66,14 +66,14 @@
     </w:p>
     <w:p>
       <w:pPr>
-        <w:pStyle w:val="Heading1"/>
+        <w:pStyle w:val="1"/>
         <w:rPr>
-          <w:rFonts w:eastAsia="SimSun"/>
+          <w:rFonts w:eastAsia="宋体"/>
         </w:rPr>
       </w:pPr>
       <w:r>
         <w:rPr>
-          <w:rFonts w:eastAsia="SimSun" w:hint="eastAsia"/>
+          <w:rFonts w:eastAsia="宋体" w:hint="eastAsia"/>
         </w:rPr>
         <w:t>第四章 存储器管理</w:t>
       </w:r>
@@ -82,7 +82,7 @@
       <w:pPr>
         <w:ind w:left="0"/>
         <w:rPr>
-          <w:rFonts w:eastAsia="SimSun" w:cs="SimSun"/>
+          <w:rFonts w:eastAsia="宋体" w:cs="宋体"/>
         </w:rPr>
       </w:pPr>
     </w:p>
@@ -90,15 +90,26 @@
       <w:pPr>
         <w:ind w:left="0"/>
         <w:rPr>
-          <w:rFonts w:eastAsia="SimSun" w:cs="SimSun"/>
+          <w:rFonts w:eastAsia="宋体" w:cs="宋体"/>
         </w:rPr>
       </w:pPr>
+      <w:hyperlink r:id="rId8" w:history="1">
+        <w:r>
+          <w:rPr>
+            <w:rStyle w:val="a4"/>
+            <w:rFonts w:eastAsia="宋体" w:cs="宋体"/>
+          </w:rPr>
+          <w:t>磁盘I/O那些事</w:t>
+        </w:r>
+      </w:hyperlink>
+      <w:bookmarkStart w:id="0" w:name="_GoBack"/>
+      <w:bookmarkEnd w:id="0"/>
     </w:p>
     <w:p>
       <w:pPr>
         <w:ind w:left="0"/>
         <w:rPr>
-          <w:rFonts w:eastAsia="SimSun" w:cs="SimSun"/>
+          <w:rFonts w:eastAsia="宋体" w:cs="宋体"/>
         </w:rPr>
       </w:pPr>
     </w:p>
@@ -106,7 +117,7 @@
       <w:pPr>
         <w:ind w:left="0"/>
         <w:rPr>
-          <w:rFonts w:eastAsia="SimSun" w:cs="SimSun"/>
+          <w:rFonts w:eastAsia="宋体" w:cs="宋体"/>
         </w:rPr>
       </w:pPr>
     </w:p>
@@ -114,7 +125,7 @@
       <w:pPr>
         <w:ind w:left="0"/>
         <w:rPr>
-          <w:rFonts w:eastAsia="SimSun" w:cs="SimSun"/>
+          <w:rFonts w:eastAsia="宋体" w:cs="宋体"/>
         </w:rPr>
       </w:pPr>
     </w:p>
@@ -122,7 +133,7 @@
       <w:pPr>
         <w:ind w:left="0"/>
         <w:rPr>
-          <w:rFonts w:eastAsia="SimSun" w:cs="SimSun"/>
+          <w:rFonts w:eastAsia="宋体" w:cs="宋体"/>
         </w:rPr>
       </w:pPr>
     </w:p>
@@ -130,7 +141,7 @@
       <w:pPr>
         <w:ind w:left="0"/>
         <w:rPr>
-          <w:rFonts w:eastAsia="SimSun" w:cs="SimSun"/>
+          <w:rFonts w:eastAsia="宋体" w:cs="宋体"/>
         </w:rPr>
       </w:pPr>
     </w:p>
@@ -138,7 +149,7 @@
       <w:pPr>
         <w:ind w:left="0"/>
         <w:rPr>
-          <w:rFonts w:eastAsia="SimSun" w:cs="SimSun"/>
+          <w:rFonts w:eastAsia="宋体" w:cs="宋体"/>
         </w:rPr>
       </w:pPr>
     </w:p>
@@ -146,7 +157,7 @@
       <w:pPr>
         <w:ind w:left="0"/>
         <w:rPr>
-          <w:rFonts w:eastAsia="SimSun" w:cs="SimSun"/>
+          <w:rFonts w:eastAsia="宋体" w:cs="宋体"/>
         </w:rPr>
       </w:pPr>
     </w:p>
@@ -154,7 +165,7 @@
       <w:pPr>
         <w:ind w:left="0"/>
         <w:rPr>
-          <w:rFonts w:eastAsia="SimSun" w:cs="SimSun"/>
+          <w:rFonts w:eastAsia="宋体" w:cs="宋体"/>
         </w:rPr>
       </w:pPr>
     </w:p>
@@ -162,7 +173,7 @@
       <w:pPr>
         <w:ind w:left="0"/>
         <w:rPr>
-          <w:rFonts w:eastAsia="SimSun" w:cs="SimSun"/>
+          <w:rFonts w:eastAsia="宋体" w:cs="宋体"/>
         </w:rPr>
       </w:pPr>
     </w:p>
@@ -170,7 +181,7 @@
       <w:pPr>
         <w:ind w:left="0"/>
         <w:rPr>
-          <w:rFonts w:eastAsia="SimSun" w:cs="SimSun"/>
+          <w:rFonts w:eastAsia="宋体" w:cs="宋体"/>
         </w:rPr>
       </w:pPr>
     </w:p>
@@ -178,7 +189,7 @@
       <w:pPr>
         <w:ind w:left="0"/>
         <w:rPr>
-          <w:rFonts w:eastAsia="SimSun" w:cs="SimSun"/>
+          <w:rFonts w:eastAsia="宋体" w:cs="宋体"/>
         </w:rPr>
       </w:pPr>
     </w:p>
@@ -186,7 +197,7 @@
       <w:pPr>
         <w:ind w:left="0"/>
         <w:rPr>
-          <w:rFonts w:eastAsia="SimSun" w:cs="SimSun"/>
+          <w:rFonts w:eastAsia="宋体" w:cs="宋体"/>
         </w:rPr>
       </w:pPr>
     </w:p>
@@ -194,7 +205,7 @@
       <w:pPr>
         <w:ind w:left="0"/>
         <w:rPr>
-          <w:rFonts w:eastAsia="SimSun" w:cs="SimSun"/>
+          <w:rFonts w:eastAsia="宋体" w:cs="宋体"/>
         </w:rPr>
       </w:pPr>
     </w:p>
@@ -202,7 +213,7 @@
       <w:pPr>
         <w:ind w:left="0"/>
         <w:rPr>
-          <w:rFonts w:eastAsia="SimSun" w:cs="SimSun"/>
+          <w:rFonts w:eastAsia="宋体" w:cs="宋体"/>
         </w:rPr>
       </w:pPr>
     </w:p>
@@ -210,7 +221,7 @@
       <w:pPr>
         <w:ind w:left="0"/>
         <w:rPr>
-          <w:rFonts w:eastAsia="SimSun" w:cs="SimSun"/>
+          <w:rFonts w:eastAsia="宋体" w:cs="宋体"/>
         </w:rPr>
       </w:pPr>
     </w:p>
@@ -218,7 +229,7 @@
       <w:pPr>
         <w:ind w:left="0"/>
         <w:rPr>
-          <w:rFonts w:eastAsia="SimSun" w:cs="SimSun"/>
+          <w:rFonts w:eastAsia="宋体" w:cs="宋体"/>
         </w:rPr>
       </w:pPr>
     </w:p>
@@ -226,7 +237,7 @@
       <w:pPr>
         <w:ind w:left="0"/>
         <w:rPr>
-          <w:rFonts w:eastAsia="SimSun" w:cs="SimSun"/>
+          <w:rFonts w:eastAsia="宋体" w:cs="宋体"/>
         </w:rPr>
       </w:pPr>
     </w:p>
@@ -234,7 +245,7 @@
       <w:pPr>
         <w:ind w:left="0"/>
         <w:rPr>
-          <w:rFonts w:eastAsia="SimSun" w:cs="SimSun"/>
+          <w:rFonts w:eastAsia="宋体" w:cs="宋体"/>
         </w:rPr>
       </w:pPr>
     </w:p>
@@ -242,7 +253,7 @@
       <w:pPr>
         <w:ind w:left="0"/>
         <w:rPr>
-          <w:rFonts w:eastAsia="SimSun" w:cs="SimSun"/>
+          <w:rFonts w:eastAsia="宋体" w:cs="宋体"/>
         </w:rPr>
       </w:pPr>
     </w:p>
@@ -250,20 +261,20 @@
       <w:pPr>
         <w:ind w:left="0"/>
         <w:rPr>
-          <w:rFonts w:eastAsia="SimSun" w:cs="SimSun"/>
+          <w:rFonts w:eastAsia="宋体" w:cs="宋体"/>
         </w:rPr>
       </w:pPr>
     </w:p>
     <w:p>
       <w:pPr>
-        <w:pStyle w:val="Heading1"/>
+        <w:pStyle w:val="1"/>
         <w:rPr>
-          <w:rFonts w:eastAsia="SimSun"/>
+          <w:rFonts w:eastAsia="宋体"/>
         </w:rPr>
       </w:pPr>
       <w:r>
         <w:rPr>
-          <w:rFonts w:eastAsia="SimSun" w:hint="eastAsia"/>
+          <w:rFonts w:eastAsia="宋体" w:hint="eastAsia"/>
         </w:rPr>
         <w:t>第五章 设备管理</w:t>
       </w:r>
@@ -272,20 +283,20 @@
       <w:pPr>
         <w:ind w:left="0"/>
         <w:rPr>
-          <w:rFonts w:eastAsia="SimSun"/>
+          <w:rFonts w:eastAsia="宋体"/>
         </w:rPr>
       </w:pPr>
     </w:p>
     <w:p>
       <w:pPr>
-        <w:pStyle w:val="Heading1"/>
+        <w:pStyle w:val="1"/>
         <w:rPr>
-          <w:rFonts w:eastAsia="SimSun"/>
+          <w:rFonts w:eastAsia="宋体"/>
         </w:rPr>
       </w:pPr>
       <w:r>
         <w:rPr>
-          <w:rFonts w:eastAsia="SimSun" w:hint="eastAsia"/>
+          <w:rFonts w:eastAsia="宋体" w:hint="eastAsia"/>
         </w:rPr>
         <w:lastRenderedPageBreak/>
         <w:t>第六章 文件管理</w:t>
@@ -305,7 +316,7 @@
       </w:pPr>
       <w:r>
         <w:rPr>
-          <w:rFonts w:eastAsia="SimSun" w:hint="eastAsia"/>
+          <w:rFonts w:eastAsia="宋体" w:hint="eastAsia"/>
           <w:sz w:val="22"/>
           <w:szCs w:val="22"/>
         </w:rPr>
@@ -321,7 +332,7 @@
       </w:r>
       <w:r>
         <w:rPr>
-          <w:rFonts w:eastAsia="SimSun" w:hint="eastAsia"/>
+          <w:rFonts w:eastAsia="宋体" w:hint="eastAsia"/>
           <w:sz w:val="22"/>
           <w:szCs w:val="22"/>
         </w:rPr>
@@ -329,7 +340,7 @@
       </w:r>
       <w:r>
         <w:rPr>
-          <w:rFonts w:eastAsia="SimSun"/>
+          <w:rFonts w:eastAsia="宋体"/>
           <w:sz w:val="22"/>
           <w:szCs w:val="22"/>
         </w:rPr>
@@ -338,7 +349,7 @@
     </w:p>
     <w:tbl>
       <w:tblPr>
-        <w:tblStyle w:val="TableGrid"/>
+        <w:tblStyle w:val="af2"/>
         <w:tblW w:w="0" w:type="auto"/>
         <w:tblLook w:val="04A0" w:firstRow="1" w:lastRow="0" w:firstColumn="1" w:lastColumn="0" w:noHBand="0" w:noVBand="1"/>
       </w:tblPr>
@@ -357,18 +368,18 @@
             <w:pPr>
               <w:ind w:left="0"/>
               <w:rPr>
-                <w:rFonts w:eastAsia="SimSun" w:cs="SimSun" w:hint="eastAsia"/>
+                <w:rFonts w:eastAsia="宋体" w:cs="宋体"/>
               </w:rPr>
             </w:pPr>
             <w:r>
               <w:rPr>
-                <w:rFonts w:eastAsia="SimSun" w:cs="SimSun" w:hint="eastAsia"/>
+                <w:rFonts w:eastAsia="宋体" w:cs="宋体" w:hint="eastAsia"/>
               </w:rPr>
               <w:t>盘块size</w:t>
             </w:r>
             <w:r>
               <w:rPr>
-                <w:rFonts w:eastAsia="SimSun" w:cs="SimSun"/>
+                <w:rFonts w:eastAsia="宋体" w:cs="宋体"/>
               </w:rPr>
               <w:t>(A)</w:t>
             </w:r>
@@ -382,12 +393,12 @@
             <w:pPr>
               <w:ind w:left="0"/>
               <w:rPr>
-                <w:rFonts w:eastAsia="SimSun" w:cs="SimSun" w:hint="eastAsia"/>
+                <w:rFonts w:eastAsia="宋体" w:cs="宋体"/>
               </w:rPr>
             </w:pPr>
             <w:r>
               <w:rPr>
-                <w:rFonts w:eastAsia="SimSun" w:cs="SimSun" w:hint="eastAsia"/>
+                <w:rFonts w:eastAsia="宋体" w:cs="宋体" w:hint="eastAsia"/>
               </w:rPr>
               <w:t>盘块号</w:t>
             </w:r>
@@ -401,12 +412,12 @@
             <w:pPr>
               <w:ind w:left="0"/>
               <w:rPr>
-                <w:rFonts w:eastAsia="SimSun" w:cs="SimSun"/>
+                <w:rFonts w:eastAsia="宋体" w:cs="宋体"/>
               </w:rPr>
             </w:pPr>
             <w:r>
               <w:rPr>
-                <w:rFonts w:eastAsia="SimSun" w:cs="SimSun" w:hint="eastAsia"/>
+                <w:rFonts w:eastAsia="宋体" w:cs="宋体" w:hint="eastAsia"/>
               </w:rPr>
               <w:t>一级索引</w:t>
             </w:r>
@@ -420,12 +431,12 @@
             <w:pPr>
               <w:ind w:left="0"/>
               <w:rPr>
-                <w:rFonts w:eastAsia="SimSun" w:cs="SimSun" w:hint="eastAsia"/>
+                <w:rFonts w:eastAsia="宋体" w:cs="宋体"/>
               </w:rPr>
             </w:pPr>
             <w:r>
               <w:rPr>
-                <w:rFonts w:eastAsia="SimSun" w:cs="SimSun" w:hint="eastAsia"/>
+                <w:rFonts w:eastAsia="宋体" w:cs="宋体" w:hint="eastAsia"/>
               </w:rPr>
               <w:t>二级索引</w:t>
             </w:r>
@@ -441,18 +452,18 @@
             <w:pPr>
               <w:ind w:left="0"/>
               <w:rPr>
-                <w:rFonts w:eastAsia="SimSun" w:cs="SimSun"/>
+                <w:rFonts w:eastAsia="宋体" w:cs="宋体"/>
               </w:rPr>
             </w:pPr>
             <w:r>
               <w:rPr>
-                <w:rFonts w:eastAsia="SimSun" w:cs="SimSun"/>
+                <w:rFonts w:eastAsia="宋体" w:cs="宋体"/>
               </w:rPr>
               <w:t>1</w:t>
             </w:r>
             <w:r>
               <w:rPr>
-                <w:rFonts w:eastAsia="SimSun" w:cs="SimSun" w:hint="eastAsia"/>
+                <w:rFonts w:eastAsia="宋体" w:cs="宋体" w:hint="eastAsia"/>
               </w:rPr>
               <w:t>KB</w:t>
             </w:r>
@@ -466,18 +477,18 @@
             <w:pPr>
               <w:ind w:left="0"/>
               <w:rPr>
-                <w:rFonts w:eastAsia="SimSun" w:cs="SimSun"/>
+                <w:rFonts w:eastAsia="宋体" w:cs="宋体"/>
               </w:rPr>
             </w:pPr>
             <w:r>
               <w:rPr>
-                <w:rFonts w:eastAsia="SimSun" w:cs="SimSun"/>
+                <w:rFonts w:eastAsia="宋体" w:cs="宋体"/>
               </w:rPr>
               <w:t>256</w:t>
             </w:r>
             <w:r>
               <w:rPr>
-                <w:rFonts w:eastAsia="SimSun" w:cs="SimSun"/>
+                <w:rFonts w:eastAsia="宋体" w:cs="宋体"/>
               </w:rPr>
               <w:t>=2^8</w:t>
             </w:r>
@@ -489,7 +500,7 @@
           </w:tcPr>
           <w:p>
             <w:pPr>
-              <w:pStyle w:val="NormalWeb"/>
+              <w:pStyle w:val="a5"/>
               <w:rPr>
                 <w:rFonts w:ascii="TimesNewRoman,Italic" w:hAnsi="TimesNewRoman,Italic"/>
                 <w:sz w:val="22"/>
@@ -512,7 +523,7 @@
           </w:tcPr>
           <w:p>
             <w:pPr>
-              <w:pStyle w:val="NormalWeb"/>
+              <w:pStyle w:val="a5"/>
               <w:rPr>
                 <w:rFonts w:ascii="Times New Roman" w:hAnsi="Times New Roman"/>
               </w:rPr>
@@ -523,31 +534,7 @@
                 <w:sz w:val="22"/>
                 <w:szCs w:val="22"/>
               </w:rPr>
-              <w:t>256 × 256</w:t>
-            </w:r>
-            <w:r>
-              <w:rPr>
-                <w:rFonts w:ascii="TimesNewRoman" w:hAnsi="TimesNewRoman"/>
-                <w:sz w:val="22"/>
-                <w:szCs w:val="22"/>
-              </w:rPr>
-              <w:t>*1K</w:t>
-            </w:r>
-            <w:r>
-              <w:rPr>
-                <w:rFonts w:ascii="TimesNewRoman" w:hAnsi="TimesNewRoman"/>
-                <w:sz w:val="22"/>
-                <w:szCs w:val="22"/>
-              </w:rPr>
-              <w:t xml:space="preserve"> = 64 </w:t>
-            </w:r>
-            <w:r>
-              <w:rPr>
-                <w:rFonts w:ascii="TimesNewRoman" w:hAnsi="TimesNewRoman"/>
-                <w:sz w:val="22"/>
-                <w:szCs w:val="22"/>
-              </w:rPr>
-              <w:t>M</w:t>
+              <w:t>256 × 256*1K = 64 M</w:t>
             </w:r>
           </w:p>
         </w:tc>
@@ -561,12 +548,12 @@
             <w:pPr>
               <w:ind w:left="0"/>
               <w:rPr>
-                <w:rFonts w:eastAsia="SimSun" w:cs="SimSun"/>
+                <w:rFonts w:eastAsia="宋体" w:cs="宋体"/>
               </w:rPr>
             </w:pPr>
             <w:r>
               <w:rPr>
-                <w:rFonts w:eastAsia="SimSun" w:cs="SimSun"/>
+                <w:rFonts w:eastAsia="宋体" w:cs="宋体"/>
               </w:rPr>
               <w:t>4KB</w:t>
             </w:r>
@@ -580,18 +567,18 @@
             <w:pPr>
               <w:ind w:left="0"/>
               <w:rPr>
-                <w:rFonts w:eastAsia="SimSun" w:cs="SimSun"/>
+                <w:rFonts w:eastAsia="宋体" w:cs="宋体"/>
               </w:rPr>
             </w:pPr>
             <w:r>
               <w:rPr>
-                <w:rFonts w:eastAsia="SimSun" w:cs="SimSun"/>
+                <w:rFonts w:eastAsia="宋体" w:cs="宋体"/>
               </w:rPr>
               <w:t>1024=2^</w:t>
             </w:r>
             <w:r>
               <w:rPr>
-                <w:rFonts w:eastAsia="SimSun" w:cs="SimSun"/>
+                <w:rFonts w:eastAsia="宋体" w:cs="宋体"/>
               </w:rPr>
               <w:t>10</w:t>
             </w:r>
@@ -605,36 +592,36 @@
             <w:pPr>
               <w:ind w:left="0"/>
               <w:rPr>
-                <w:rFonts w:eastAsia="SimSun" w:cs="SimSun"/>
+                <w:rFonts w:eastAsia="宋体" w:cs="宋体"/>
               </w:rPr>
             </w:pPr>
             <w:r>
               <w:rPr>
-                <w:rFonts w:eastAsia="SimSun" w:cs="SimSun"/>
+                <w:rFonts w:eastAsia="宋体" w:cs="宋体"/>
               </w:rPr>
               <w:t>1024*</w:t>
             </w:r>
             <w:r>
               <w:rPr>
-                <w:rFonts w:eastAsia="SimSun" w:cs="SimSun"/>
+                <w:rFonts w:eastAsia="宋体" w:cs="宋体"/>
               </w:rPr>
               <w:t>4</w:t>
             </w:r>
             <w:r>
               <w:rPr>
-                <w:rFonts w:eastAsia="SimSun" w:cs="SimSun"/>
+                <w:rFonts w:eastAsia="宋体" w:cs="宋体"/>
               </w:rPr>
               <w:t>K=</w:t>
             </w:r>
             <w:r>
               <w:rPr>
-                <w:rFonts w:eastAsia="SimSun" w:cs="SimSun"/>
+                <w:rFonts w:eastAsia="宋体" w:cs="宋体"/>
               </w:rPr>
               <w:t>4</w:t>
             </w:r>
             <w:r>
               <w:rPr>
-                <w:rFonts w:eastAsia="SimSun" w:cs="SimSun"/>
+                <w:rFonts w:eastAsia="宋体" w:cs="宋体"/>
               </w:rPr>
               <w:t>M</w:t>
             </w:r>
@@ -648,30 +635,30 @@
             <w:pPr>
               <w:ind w:left="0"/>
               <w:rPr>
-                <w:rFonts w:eastAsia="SimSun" w:cs="SimSun"/>
+                <w:rFonts w:eastAsia="宋体" w:cs="宋体"/>
               </w:rPr>
             </w:pPr>
             <w:r>
               <w:rPr>
-                <w:rFonts w:eastAsia="SimSun" w:cs="SimSun"/>
+                <w:rFonts w:eastAsia="宋体" w:cs="宋体"/>
               </w:rPr>
               <w:t>1024*1024*</w:t>
             </w:r>
             <w:r>
               <w:rPr>
-                <w:rFonts w:eastAsia="SimSun" w:cs="SimSun"/>
+                <w:rFonts w:eastAsia="宋体" w:cs="宋体"/>
               </w:rPr>
               <w:t>4</w:t>
             </w:r>
             <w:r>
               <w:rPr>
-                <w:rFonts w:eastAsia="SimSun" w:cs="SimSun"/>
+                <w:rFonts w:eastAsia="宋体" w:cs="宋体"/>
               </w:rPr>
               <w:t>K=</w:t>
             </w:r>
             <w:r>
               <w:rPr>
-                <w:rFonts w:eastAsia="SimSun" w:cs="SimSun"/>
+                <w:rFonts w:eastAsia="宋体" w:cs="宋体"/>
               </w:rPr>
               <w:t>4G</w:t>
             </w:r>
@@ -687,18 +674,18 @@
             <w:pPr>
               <w:ind w:left="0"/>
               <w:rPr>
-                <w:rFonts w:eastAsia="SimSun" w:cs="SimSun"/>
+                <w:rFonts w:eastAsia="宋体" w:cs="宋体"/>
               </w:rPr>
             </w:pPr>
             <w:r>
               <w:rPr>
-                <w:rFonts w:eastAsia="SimSun" w:cs="SimSun"/>
+                <w:rFonts w:eastAsia="宋体" w:cs="宋体"/>
               </w:rPr>
               <w:t>16</w:t>
             </w:r>
             <w:r>
               <w:rPr>
-                <w:rFonts w:eastAsia="SimSun" w:cs="SimSun" w:hint="eastAsia"/>
+                <w:rFonts w:eastAsia="宋体" w:cs="宋体" w:hint="eastAsia"/>
               </w:rPr>
               <w:t>KB</w:t>
             </w:r>
@@ -712,12 +699,12 @@
             <w:pPr>
               <w:ind w:left="0"/>
               <w:rPr>
-                <w:rFonts w:eastAsia="SimSun" w:cs="SimSun"/>
+                <w:rFonts w:eastAsia="宋体" w:cs="宋体"/>
               </w:rPr>
             </w:pPr>
             <w:r>
               <w:rPr>
-                <w:rFonts w:eastAsia="SimSun" w:cs="SimSun"/>
+                <w:rFonts w:eastAsia="宋体" w:cs="宋体"/>
               </w:rPr>
               <w:t>4096=2^12</w:t>
             </w:r>
@@ -731,18 +718,18 @@
             <w:pPr>
               <w:ind w:left="0"/>
               <w:rPr>
-                <w:rFonts w:eastAsia="SimSun" w:cs="SimSun"/>
+                <w:rFonts w:eastAsia="宋体" w:cs="宋体"/>
               </w:rPr>
             </w:pPr>
             <w:r>
               <w:rPr>
-                <w:rFonts w:eastAsia="SimSun" w:cs="SimSun"/>
+                <w:rFonts w:eastAsia="宋体" w:cs="宋体"/>
               </w:rPr>
               <w:t>4096*16KB=</w:t>
             </w:r>
             <w:r>
               <w:rPr>
-                <w:rFonts w:eastAsia="SimSun" w:cs="SimSun"/>
+                <w:rFonts w:eastAsia="宋体" w:cs="宋体"/>
               </w:rPr>
               <w:t>64M</w:t>
             </w:r>
@@ -756,12 +743,12 @@
             <w:pPr>
               <w:ind w:left="0"/>
               <w:rPr>
-                <w:rFonts w:eastAsia="SimSun" w:cs="SimSun"/>
+                <w:rFonts w:eastAsia="宋体" w:cs="宋体"/>
               </w:rPr>
             </w:pPr>
             <w:r>
               <w:rPr>
-                <w:rFonts w:eastAsia="SimSun" w:cs="SimSun"/>
+                <w:rFonts w:eastAsia="宋体" w:cs="宋体"/>
               </w:rPr>
               <w:t>4096*4096*16K=256G</w:t>
             </w:r>
@@ -773,7 +760,7 @@
       <w:pPr>
         <w:ind w:left="0"/>
         <w:rPr>
-          <w:rFonts w:eastAsia="SimSun" w:cs="SimSun"/>
+          <w:rFonts w:eastAsia="宋体" w:cs="宋体"/>
         </w:rPr>
       </w:pPr>
     </w:p>
@@ -781,83 +768,75 @@
       <w:pPr>
         <w:ind w:left="0"/>
         <w:rPr>
-          <w:rFonts w:eastAsia="SimSun" w:cs="SimSun"/>
+          <w:rFonts w:eastAsia="宋体" w:cs="宋体"/>
         </w:rPr>
       </w:pPr>
       <w:r>
         <w:rPr>
-          <w:rFonts w:eastAsia="SimSun" w:cs="SimSun" w:hint="eastAsia"/>
+          <w:rFonts w:eastAsia="宋体" w:cs="宋体" w:hint="eastAsia"/>
         </w:rPr>
-        <w:t>盘块号</w:t>
+        <w:t>盘块号=</w:t>
       </w:r>
       <w:r>
         <w:rPr>
-          <w:rFonts w:eastAsia="SimSun" w:cs="SimSun" w:hint="eastAsia"/>
-        </w:rPr>
-        <w:t>=</w:t>
-      </w:r>
-      <w:r>
-        <w:rPr>
-          <w:rFonts w:eastAsia="SimSun" w:cs="SimSun"/>
+          <w:rFonts w:eastAsia="宋体" w:cs="宋体"/>
         </w:rPr>
         <w:t>A/i</w:t>
       </w:r>
       <w:r>
         <w:rPr>
-          <w:rFonts w:eastAsia="SimSun" w:cs="SimSun"/>
+          <w:rFonts w:eastAsia="宋体" w:cs="宋体"/>
         </w:rPr>
         <w:t xml:space="preserve"> ,</w:t>
       </w:r>
       <w:r>
         <w:rPr>
-          <w:rFonts w:eastAsia="SimSun" w:cs="SimSun" w:hint="eastAsia"/>
+          <w:rFonts w:eastAsia="宋体" w:cs="宋体" w:hint="eastAsia"/>
         </w:rPr>
         <w:t>若完全使用</w:t>
       </w:r>
       <w:r>
         <w:rPr>
-          <w:rFonts w:eastAsia="SimSun" w:cs="SimSun"/>
+          <w:rFonts w:eastAsia="宋体" w:cs="宋体"/>
         </w:rPr>
         <w:t>4</w:t>
       </w:r>
       <w:r>
         <w:rPr>
-          <w:rFonts w:eastAsia="SimSun" w:cs="SimSun" w:hint="eastAsia"/>
+          <w:rFonts w:eastAsia="宋体" w:cs="宋体" w:hint="eastAsia"/>
         </w:rPr>
         <w:t>b，盘块号为2</w:t>
       </w:r>
       <w:r>
         <w:rPr>
-          <w:rFonts w:eastAsia="SimSun" w:cs="SimSun"/>
+          <w:rFonts w:eastAsia="宋体" w:cs="宋体"/>
         </w:rPr>
         <w:t>^32,</w:t>
       </w:r>
       <w:r>
         <w:rPr>
-          <w:rFonts w:eastAsia="SimSun" w:cs="SimSun" w:hint="eastAsia"/>
+          <w:rFonts w:eastAsia="宋体" w:cs="宋体" w:hint="eastAsia"/>
         </w:rPr>
         <w:t>最大空间达4</w:t>
       </w:r>
       <w:r>
         <w:rPr>
-          <w:rFonts w:eastAsia="SimSun" w:cs="SimSun"/>
+          <w:rFonts w:eastAsia="宋体" w:cs="宋体"/>
         </w:rPr>
         <w:t>6</w:t>
       </w:r>
       <w:r>
         <w:rPr>
-          <w:rFonts w:eastAsia="SimSun" w:cs="SimSun" w:hint="eastAsia"/>
+          <w:rFonts w:eastAsia="宋体" w:cs="宋体" w:hint="eastAsia"/>
         </w:rPr>
         <w:t>T</w:t>
       </w:r>
-      <w:bookmarkStart w:id="0" w:name="_GoBack"/>
-      <w:bookmarkEnd w:id="0"/>
     </w:p>
     <w:p>
       <w:pPr>
         <w:ind w:left="0"/>
         <w:rPr>
-          <w:rFonts w:eastAsia="SimSun" w:cs="SimSun" w:hint="eastAsia"/>
+          <w:rFonts w:eastAsia="宋体" w:cs="宋体"/>
         </w:rPr>
       </w:pPr>
     </w:p>
@@ -872,7 +851,7 @@
 </file>
 
 <file path=word/endnotes.xml><?xml version="1.0" encoding="utf-8"?>
-<w:endnotes xmlns:wpc="http://schemas.microsoft.com/office/word/2010/wordprocessingCanvas" xmlns:cx="http://schemas.microsoft.com/office/drawing/2014/chartex" xmlns:cx1="http://schemas.microsoft.com/office/drawing/2015/9/8/chartex" xmlns:cx2="http://schemas.microsoft.com/office/drawing/2015/10/21/chartex" xmlns:cx3="http://schemas.microsoft.com/office/drawing/2016/5/9/chartex" xmlns:cx4="http://schemas.microsoft.com/office/drawing/2016/5/10/chartex" xmlns:cx5="http://schemas.microsoft.com/office/drawing/2016/5/11/chartex" xmlns:cx6="http://schemas.microsoft.com/office/drawing/2016/5/12/chartex" xmlns:cx7="http://schemas.microsoft.com/office/drawing/2016/5/13/chartex" xmlns:cx8="http://schemas.microsoft.com/office/drawing/2016/5/14/chartex" xmlns:mc="http://schemas.openxmlformats.org/markup-compatibility/2006" xmlns:aink="http://schemas.microsoft.com/office/drawing/2016/ink" xmlns:am3d="http://schemas.microsoft.com/office/drawing/2017/model3d" xmlns:o="urn:schemas-microsoft-com:office:office" xmlns:r="http://schemas.openxmlformats.org/officeDocument/2006/relationships" xmlns:m="http://schemas.openxmlformats.org/officeDocument/2006/math" xmlns:v="urn:schemas-microsoft-com:vml" xmlns:wp14="http://schemas.microsoft.com/office/word/2010/wordprocessingDrawing" xmlns:wp="http://schemas.openxmlformats.org/drawingml/2006/wordprocessingDrawing" xmlns:w10="urn:schemas-microsoft-com:office:word" xmlns:w="http://schemas.openxmlformats.org/wordprocessingml/2006/main" xmlns:w14="http://schemas.microsoft.com/office/word/2010/wordml" xmlns:w15="http://schemas.microsoft.com/office/word/2012/wordml" xmlns:w16cid="http://schemas.microsoft.com/office/word/2016/wordml/cid" xmlns:w16se="http://schemas.microsoft.com/office/word/2015/wordml/symex" xmlns:wpg="http://schemas.microsoft.com/office/word/2010/wordprocessingGroup" xmlns:wpi="http://schemas.microsoft.com/office/word/2010/wordprocessingInk" xmlns:wne="http://schemas.microsoft.com/office/word/2006/wordml" xmlns:wps="http://schemas.microsoft.com/office/word/2010/wordprocessingShape" mc:Ignorable="w14 w15 w16se w16cid wp14">
+<w:endnotes xmlns:wpc="http://schemas.microsoft.com/office/word/2010/wordprocessingCanvas" xmlns:mc="http://schemas.openxmlformats.org/markup-compatibility/2006" xmlns:o="urn:schemas-microsoft-com:office:office" xmlns:r="http://schemas.openxmlformats.org/officeDocument/2006/relationships" xmlns:m="http://schemas.openxmlformats.org/officeDocument/2006/math" xmlns:v="urn:schemas-microsoft-com:vml" xmlns:wp14="http://schemas.microsoft.com/office/word/2010/wordprocessingDrawing" xmlns:wp="http://schemas.openxmlformats.org/drawingml/2006/wordprocessingDrawing" xmlns:w10="urn:schemas-microsoft-com:office:word" xmlns:w="http://schemas.openxmlformats.org/wordprocessingml/2006/main" xmlns:w14="http://schemas.microsoft.com/office/word/2010/wordml" xmlns:w15="http://schemas.microsoft.com/office/word/2012/wordml" xmlns:wpg="http://schemas.microsoft.com/office/word/2010/wordprocessingGroup" xmlns:wpi="http://schemas.microsoft.com/office/word/2010/wordprocessingInk" xmlns:wne="http://schemas.microsoft.com/office/word/2006/wordml" xmlns:wps="http://schemas.microsoft.com/office/word/2010/wordprocessingShape" mc:Ignorable="w14 w15 wp14">
   <w:endnote w:type="separator" w:id="-1">
     <w:p>
       <w:r>
@@ -891,7 +870,7 @@
 </file>
 
 <file path=word/footnotes.xml><?xml version="1.0" encoding="utf-8"?>
-<w:footnotes xmlns:wpc="http://schemas.microsoft.com/office/word/2010/wordprocessingCanvas" xmlns:cx="http://schemas.microsoft.com/office/drawing/2014/chartex" xmlns:cx1="http://schemas.microsoft.com/office/drawing/2015/9/8/chartex" xmlns:cx2="http://schemas.microsoft.com/office/drawing/2015/10/21/chartex" xmlns:cx3="http://schemas.microsoft.com/office/drawing/2016/5/9/chartex" xmlns:cx4="http://schemas.microsoft.com/office/drawing/2016/5/10/chartex" xmlns:cx5="http://schemas.microsoft.com/office/drawing/2016/5/11/chartex" xmlns:cx6="http://schemas.microsoft.com/office/drawing/2016/5/12/chartex" xmlns:cx7="http://schemas.microsoft.com/office/drawing/2016/5/13/chartex" xmlns:cx8="http://schemas.microsoft.com/office/drawing/2016/5/14/chartex" xmlns:mc="http://schemas.openxmlformats.org/markup-compatibility/2006" xmlns:aink="http://schemas.microsoft.com/office/drawing/2016/ink" xmlns:am3d="http://schemas.microsoft.com/office/drawing/2017/model3d" xmlns:o="urn:schemas-microsoft-com:office:office" xmlns:r="http://schemas.openxmlformats.org/officeDocument/2006/relationships" xmlns:m="http://schemas.openxmlformats.org/officeDocument/2006/math" xmlns:v="urn:schemas-microsoft-com:vml" xmlns:wp14="http://schemas.microsoft.com/office/word/2010/wordprocessingDrawing" xmlns:wp="http://schemas.openxmlformats.org/drawingml/2006/wordprocessingDrawing" xmlns:w10="urn:schemas-microsoft-com:office:word" xmlns:w="http://schemas.openxmlformats.org/wordprocessingml/2006/main" xmlns:w14="http://schemas.microsoft.com/office/word/2010/wordml" xmlns:w15="http://schemas.microsoft.com/office/word/2012/wordml" xmlns:w16cid="http://schemas.microsoft.com/office/word/2016/wordml/cid" xmlns:w16se="http://schemas.microsoft.com/office/word/2015/wordml/symex" xmlns:wpg="http://schemas.microsoft.com/office/word/2010/wordprocessingGroup" xmlns:wpi="http://schemas.microsoft.com/office/word/2010/wordprocessingInk" xmlns:wne="http://schemas.microsoft.com/office/word/2006/wordml" xmlns:wps="http://schemas.microsoft.com/office/word/2010/wordprocessingShape" mc:Ignorable="w14 w15 w16se w16cid wp14">
+<w:footnotes xmlns:wpc="http://schemas.microsoft.com/office/word/2010/wordprocessingCanvas" xmlns:mc="http://schemas.openxmlformats.org/markup-compatibility/2006" xmlns:o="urn:schemas-microsoft-com:office:office" xmlns:r="http://schemas.openxmlformats.org/officeDocument/2006/relationships" xmlns:m="http://schemas.openxmlformats.org/officeDocument/2006/math" xmlns:v="urn:schemas-microsoft-com:vml" xmlns:wp14="http://schemas.microsoft.com/office/word/2010/wordprocessingDrawing" xmlns:wp="http://schemas.openxmlformats.org/drawingml/2006/wordprocessingDrawing" xmlns:w10="urn:schemas-microsoft-com:office:word" xmlns:w="http://schemas.openxmlformats.org/wordprocessingml/2006/main" xmlns:w14="http://schemas.microsoft.com/office/word/2010/wordml" xmlns:w15="http://schemas.microsoft.com/office/word/2012/wordml" xmlns:wpg="http://schemas.microsoft.com/office/word/2010/wordprocessingGroup" xmlns:wpi="http://schemas.microsoft.com/office/word/2010/wordprocessingInk" xmlns:wne="http://schemas.microsoft.com/office/word/2006/wordml" xmlns:wps="http://schemas.microsoft.com/office/word/2010/wordprocessingShape" mc:Ignorable="w14 w15 wp14">
   <w:footnote w:type="separator" w:id="-1">
     <w:p>
       <w:r>
@@ -910,8 +889,8 @@
 </file>
 
 <file path=word/numbering.xml><?xml version="1.0" encoding="utf-8"?>
-<w:numbering xmlns:wpc="http://schemas.microsoft.com/office/word/2010/wordprocessingCanvas" xmlns:cx="http://schemas.microsoft.com/office/drawing/2014/chartex" xmlns:cx1="http://schemas.microsoft.com/office/drawing/2015/9/8/chartex" xmlns:cx2="http://schemas.microsoft.com/office/drawing/2015/10/21/chartex" xmlns:cx3="http://schemas.microsoft.com/office/drawing/2016/5/9/chartex" xmlns:cx4="http://schemas.microsoft.com/office/drawing/2016/5/10/chartex" xmlns:cx5="http://schemas.microsoft.com/office/drawing/2016/5/11/chartex" xmlns:cx6="http://schemas.microsoft.com/office/drawing/2016/5/12/chartex" xmlns:cx7="http://schemas.microsoft.com/office/drawing/2016/5/13/chartex" xmlns:cx8="http://schemas.microsoft.com/office/drawing/2016/5/14/chartex" xmlns:mc="http://schemas.openxmlformats.org/markup-compatibility/2006" xmlns:aink="http://schemas.microsoft.com/office/drawing/2016/ink" xmlns:am3d="http://schemas.microsoft.com/office/drawing/2017/model3d" xmlns:o="urn:schemas-microsoft-com:office:office" xmlns:r="http://schemas.openxmlformats.org/officeDocument/2006/relationships" xmlns:m="http://schemas.openxmlformats.org/officeDocument/2006/math" xmlns:v="urn:schemas-microsoft-com:vml" xmlns:wp14="http://schemas.microsoft.com/office/word/2010/wordprocessingDrawing" xmlns:wp="http://schemas.openxmlformats.org/drawingml/2006/wordprocessingDrawing" xmlns:w10="urn:schemas-microsoft-com:office:word" xmlns:w="http://schemas.openxmlformats.org/wordprocessingml/2006/main" xmlns:w14="http://schemas.microsoft.com/office/word/2010/wordml" xmlns:w15="http://schemas.microsoft.com/office/word/2012/wordml" xmlns:w16cid="http://schemas.microsoft.com/office/word/2016/wordml/cid" xmlns:w16se="http://schemas.microsoft.com/office/word/2015/wordml/symex" xmlns:wpg="http://schemas.microsoft.com/office/word/2010/wordprocessingGroup" xmlns:wpi="http://schemas.microsoft.com/office/word/2010/wordprocessingInk" xmlns:wne="http://schemas.microsoft.com/office/word/2006/wordml" xmlns:wps="http://schemas.microsoft.com/office/word/2010/wordprocessingShape" mc:Ignorable="w14 w15 w16se w16cid wp14">
-  <w:abstractNum w:abstractNumId="0" w15:restartNumberingAfterBreak="0">
+<w:numbering xmlns:wpc="http://schemas.microsoft.com/office/word/2010/wordprocessingCanvas" xmlns:mc="http://schemas.openxmlformats.org/markup-compatibility/2006" xmlns:o="urn:schemas-microsoft-com:office:office" xmlns:r="http://schemas.openxmlformats.org/officeDocument/2006/relationships" xmlns:m="http://schemas.openxmlformats.org/officeDocument/2006/math" xmlns:v="urn:schemas-microsoft-com:vml" xmlns:wp14="http://schemas.microsoft.com/office/word/2010/wordprocessingDrawing" xmlns:wp="http://schemas.openxmlformats.org/drawingml/2006/wordprocessingDrawing" xmlns:w10="urn:schemas-microsoft-com:office:word" xmlns:w="http://schemas.openxmlformats.org/wordprocessingml/2006/main" xmlns:w14="http://schemas.microsoft.com/office/word/2010/wordml" xmlns:w15="http://schemas.microsoft.com/office/word/2012/wordml" xmlns:wpg="http://schemas.microsoft.com/office/word/2010/wordprocessingGroup" xmlns:wpi="http://schemas.microsoft.com/office/word/2010/wordprocessingInk" xmlns:wne="http://schemas.microsoft.com/office/word/2006/wordml" xmlns:wps="http://schemas.microsoft.com/office/word/2010/wordprocessingShape" mc:Ignorable="w14 w15 wp14">
+  <w:abstractNum w:abstractNumId="0">
     <w:nsid w:val="000E49A5"/>
     <w:multiLevelType w:val="hybridMultilevel"/>
     <w:tmpl w:val="27B6E9EA"/>
@@ -1024,7 +1003,7 @@
       </w:rPr>
     </w:lvl>
   </w:abstractNum>
-  <w:abstractNum w:abstractNumId="1" w15:restartNumberingAfterBreak="0">
+  <w:abstractNum w:abstractNumId="1">
     <w:nsid w:val="00EF0268"/>
     <w:multiLevelType w:val="multilevel"/>
     <w:tmpl w:val="0D70F67A"/>
@@ -1137,7 +1116,7 @@
       </w:pPr>
     </w:lvl>
   </w:abstractNum>
-  <w:abstractNum w:abstractNumId="2" w15:restartNumberingAfterBreak="0">
+  <w:abstractNum w:abstractNumId="2">
     <w:nsid w:val="019E2896"/>
     <w:multiLevelType w:val="hybridMultilevel"/>
     <w:tmpl w:val="9F7A71C4"/>
@@ -1250,7 +1229,7 @@
       </w:rPr>
     </w:lvl>
   </w:abstractNum>
-  <w:abstractNum w:abstractNumId="3" w15:restartNumberingAfterBreak="0">
+  <w:abstractNum w:abstractNumId="3">
     <w:nsid w:val="02F93FAC"/>
     <w:multiLevelType w:val="multilevel"/>
     <w:tmpl w:val="130C1928"/>
@@ -1395,7 +1374,7 @@
       </w:rPr>
     </w:lvl>
   </w:abstractNum>
-  <w:abstractNum w:abstractNumId="4" w15:restartNumberingAfterBreak="0">
+  <w:abstractNum w:abstractNumId="4">
     <w:nsid w:val="043B7672"/>
     <w:multiLevelType w:val="multilevel"/>
     <w:tmpl w:val="827C67D6"/>
@@ -1508,7 +1487,7 @@
       </w:pPr>
     </w:lvl>
   </w:abstractNum>
-  <w:abstractNum w:abstractNumId="5" w15:restartNumberingAfterBreak="0">
+  <w:abstractNum w:abstractNumId="5">
     <w:nsid w:val="05BF2878"/>
     <w:multiLevelType w:val="multilevel"/>
     <w:tmpl w:val="6FA0E3C0"/>
@@ -1621,7 +1600,7 @@
       </w:pPr>
     </w:lvl>
   </w:abstractNum>
-  <w:abstractNum w:abstractNumId="6" w15:restartNumberingAfterBreak="0">
+  <w:abstractNum w:abstractNumId="6">
     <w:nsid w:val="05D034CD"/>
     <w:multiLevelType w:val="multilevel"/>
     <w:tmpl w:val="D4C4EAD0"/>
@@ -1734,7 +1713,7 @@
       </w:pPr>
     </w:lvl>
   </w:abstractNum>
-  <w:abstractNum w:abstractNumId="7" w15:restartNumberingAfterBreak="0">
+  <w:abstractNum w:abstractNumId="7">
     <w:nsid w:val="071B5372"/>
     <w:multiLevelType w:val="hybridMultilevel"/>
     <w:tmpl w:val="61D0E73A"/>
@@ -1847,7 +1826,7 @@
       </w:rPr>
     </w:lvl>
   </w:abstractNum>
-  <w:abstractNum w:abstractNumId="8" w15:restartNumberingAfterBreak="0">
+  <w:abstractNum w:abstractNumId="8">
     <w:nsid w:val="07767873"/>
     <w:multiLevelType w:val="hybridMultilevel"/>
     <w:tmpl w:val="01520E5E"/>
@@ -1960,7 +1939,7 @@
       </w:rPr>
     </w:lvl>
   </w:abstractNum>
-  <w:abstractNum w:abstractNumId="9" w15:restartNumberingAfterBreak="0">
+  <w:abstractNum w:abstractNumId="9">
     <w:nsid w:val="08096710"/>
     <w:multiLevelType w:val="hybridMultilevel"/>
     <w:tmpl w:val="CC00C6C2"/>
@@ -2073,7 +2052,7 @@
       </w:rPr>
     </w:lvl>
   </w:abstractNum>
-  <w:abstractNum w:abstractNumId="10" w15:restartNumberingAfterBreak="0">
+  <w:abstractNum w:abstractNumId="10">
     <w:nsid w:val="08BE02FD"/>
     <w:multiLevelType w:val="hybridMultilevel"/>
     <w:tmpl w:val="87228542"/>
@@ -2186,7 +2165,7 @@
       </w:rPr>
     </w:lvl>
   </w:abstractNum>
-  <w:abstractNum w:abstractNumId="11" w15:restartNumberingAfterBreak="0">
+  <w:abstractNum w:abstractNumId="11">
     <w:nsid w:val="09565587"/>
     <w:multiLevelType w:val="hybridMultilevel"/>
     <w:tmpl w:val="1E1ECBD6"/>
@@ -2299,7 +2278,7 @@
       </w:rPr>
     </w:lvl>
   </w:abstractNum>
-  <w:abstractNum w:abstractNumId="12" w15:restartNumberingAfterBreak="0">
+  <w:abstractNum w:abstractNumId="12">
     <w:nsid w:val="09566938"/>
     <w:multiLevelType w:val="hybridMultilevel"/>
     <w:tmpl w:val="673E3AE0"/>
@@ -2412,7 +2391,7 @@
       </w:rPr>
     </w:lvl>
   </w:abstractNum>
-  <w:abstractNum w:abstractNumId="13" w15:restartNumberingAfterBreak="0">
+  <w:abstractNum w:abstractNumId="13">
     <w:nsid w:val="09A94146"/>
     <w:multiLevelType w:val="multilevel"/>
     <w:tmpl w:val="CAF219CA"/>
@@ -2525,7 +2504,7 @@
       </w:pPr>
     </w:lvl>
   </w:abstractNum>
-  <w:abstractNum w:abstractNumId="14" w15:restartNumberingAfterBreak="0">
+  <w:abstractNum w:abstractNumId="14">
     <w:nsid w:val="09B769ED"/>
     <w:multiLevelType w:val="multilevel"/>
     <w:tmpl w:val="325EC62A"/>
@@ -2638,7 +2617,7 @@
       </w:pPr>
     </w:lvl>
   </w:abstractNum>
-  <w:abstractNum w:abstractNumId="15" w15:restartNumberingAfterBreak="0">
+  <w:abstractNum w:abstractNumId="15">
     <w:nsid w:val="0A0A5EA2"/>
     <w:multiLevelType w:val="hybridMultilevel"/>
     <w:tmpl w:val="70783A88"/>
@@ -2751,7 +2730,7 @@
       </w:rPr>
     </w:lvl>
   </w:abstractNum>
-  <w:abstractNum w:abstractNumId="16" w15:restartNumberingAfterBreak="0">
+  <w:abstractNum w:abstractNumId="16">
     <w:nsid w:val="0A1F7D8B"/>
     <w:multiLevelType w:val="multilevel"/>
     <w:tmpl w:val="08C60B66"/>
@@ -2864,7 +2843,7 @@
       </w:pPr>
     </w:lvl>
   </w:abstractNum>
-  <w:abstractNum w:abstractNumId="17" w15:restartNumberingAfterBreak="0">
+  <w:abstractNum w:abstractNumId="17">
     <w:nsid w:val="0AFE5C30"/>
     <w:multiLevelType w:val="multilevel"/>
     <w:tmpl w:val="CB622494"/>
@@ -2977,7 +2956,7 @@
       </w:pPr>
     </w:lvl>
   </w:abstractNum>
-  <w:abstractNum w:abstractNumId="18" w15:restartNumberingAfterBreak="0">
+  <w:abstractNum w:abstractNumId="18">
     <w:nsid w:val="0B031C95"/>
     <w:multiLevelType w:val="hybridMultilevel"/>
     <w:tmpl w:val="0484B590"/>
@@ -3090,7 +3069,7 @@
       </w:rPr>
     </w:lvl>
   </w:abstractNum>
-  <w:abstractNum w:abstractNumId="19" w15:restartNumberingAfterBreak="0">
+  <w:abstractNum w:abstractNumId="19">
     <w:nsid w:val="0B06041D"/>
     <w:multiLevelType w:val="multilevel"/>
     <w:tmpl w:val="2D2A1BE6"/>
@@ -3235,7 +3214,7 @@
       </w:rPr>
     </w:lvl>
   </w:abstractNum>
-  <w:abstractNum w:abstractNumId="20" w15:restartNumberingAfterBreak="0">
+  <w:abstractNum w:abstractNumId="20">
     <w:nsid w:val="0C640516"/>
     <w:multiLevelType w:val="multilevel"/>
     <w:tmpl w:val="A2AE72EE"/>
@@ -3348,7 +3327,7 @@
       </w:pPr>
     </w:lvl>
   </w:abstractNum>
-  <w:abstractNum w:abstractNumId="21" w15:restartNumberingAfterBreak="0">
+  <w:abstractNum w:abstractNumId="21">
     <w:nsid w:val="0D5B0C2A"/>
     <w:multiLevelType w:val="multilevel"/>
     <w:tmpl w:val="A3CC4F80"/>
@@ -3461,7 +3440,7 @@
       </w:pPr>
     </w:lvl>
   </w:abstractNum>
-  <w:abstractNum w:abstractNumId="22" w15:restartNumberingAfterBreak="0">
+  <w:abstractNum w:abstractNumId="22">
     <w:nsid w:val="0D6A5A8F"/>
     <w:multiLevelType w:val="multilevel"/>
     <w:tmpl w:val="D6B689F4"/>
@@ -3574,7 +3553,7 @@
       </w:pPr>
     </w:lvl>
   </w:abstractNum>
-  <w:abstractNum w:abstractNumId="23" w15:restartNumberingAfterBreak="0">
+  <w:abstractNum w:abstractNumId="23">
     <w:nsid w:val="0DD564FB"/>
     <w:multiLevelType w:val="hybridMultilevel"/>
     <w:tmpl w:val="B6AC5456"/>
@@ -3687,7 +3666,7 @@
       </w:rPr>
     </w:lvl>
   </w:abstractNum>
-  <w:abstractNum w:abstractNumId="24" w15:restartNumberingAfterBreak="0">
+  <w:abstractNum w:abstractNumId="24">
     <w:nsid w:val="0FF02187"/>
     <w:multiLevelType w:val="multilevel"/>
     <w:tmpl w:val="F93E6F52"/>
@@ -3800,7 +3779,7 @@
       </w:pPr>
     </w:lvl>
   </w:abstractNum>
-  <w:abstractNum w:abstractNumId="25" w15:restartNumberingAfterBreak="0">
+  <w:abstractNum w:abstractNumId="25">
     <w:nsid w:val="10D32781"/>
     <w:multiLevelType w:val="multilevel"/>
     <w:tmpl w:val="7592C326"/>
@@ -3913,7 +3892,7 @@
       </w:pPr>
     </w:lvl>
   </w:abstractNum>
-  <w:abstractNum w:abstractNumId="26" w15:restartNumberingAfterBreak="0">
+  <w:abstractNum w:abstractNumId="26">
     <w:nsid w:val="10E025E4"/>
     <w:multiLevelType w:val="multilevel"/>
     <w:tmpl w:val="C37C27F2"/>
@@ -4026,7 +4005,7 @@
       </w:pPr>
     </w:lvl>
   </w:abstractNum>
-  <w:abstractNum w:abstractNumId="27" w15:restartNumberingAfterBreak="0">
+  <w:abstractNum w:abstractNumId="27">
     <w:nsid w:val="10F37C2B"/>
     <w:multiLevelType w:val="hybridMultilevel"/>
     <w:tmpl w:val="C5AC0E82"/>
@@ -4139,7 +4118,7 @@
       </w:rPr>
     </w:lvl>
   </w:abstractNum>
-  <w:abstractNum w:abstractNumId="28" w15:restartNumberingAfterBreak="0">
+  <w:abstractNum w:abstractNumId="28">
     <w:nsid w:val="1104682D"/>
     <w:multiLevelType w:val="hybridMultilevel"/>
     <w:tmpl w:val="53DC9440"/>
@@ -4252,7 +4231,7 @@
       </w:rPr>
     </w:lvl>
   </w:abstractNum>
-  <w:abstractNum w:abstractNumId="29" w15:restartNumberingAfterBreak="0">
+  <w:abstractNum w:abstractNumId="29">
     <w:nsid w:val="114068A2"/>
     <w:multiLevelType w:val="hybridMultilevel"/>
     <w:tmpl w:val="0C240440"/>
@@ -4365,7 +4344,7 @@
       </w:rPr>
     </w:lvl>
   </w:abstractNum>
-  <w:abstractNum w:abstractNumId="30" w15:restartNumberingAfterBreak="0">
+  <w:abstractNum w:abstractNumId="30">
     <w:nsid w:val="116912BA"/>
     <w:multiLevelType w:val="multilevel"/>
     <w:tmpl w:val="16064A0E"/>
@@ -4478,7 +4457,7 @@
       </w:pPr>
     </w:lvl>
   </w:abstractNum>
-  <w:abstractNum w:abstractNumId="31" w15:restartNumberingAfterBreak="0">
+  <w:abstractNum w:abstractNumId="31">
     <w:nsid w:val="12103317"/>
     <w:multiLevelType w:val="multilevel"/>
     <w:tmpl w:val="905CA492"/>
@@ -4591,7 +4570,7 @@
       </w:pPr>
     </w:lvl>
   </w:abstractNum>
-  <w:abstractNum w:abstractNumId="32" w15:restartNumberingAfterBreak="0">
+  <w:abstractNum w:abstractNumId="32">
     <w:nsid w:val="13073140"/>
     <w:multiLevelType w:val="multilevel"/>
     <w:tmpl w:val="24FC3B36"/>
@@ -4704,7 +4683,7 @@
       </w:pPr>
     </w:lvl>
   </w:abstractNum>
-  <w:abstractNum w:abstractNumId="33" w15:restartNumberingAfterBreak="0">
+  <w:abstractNum w:abstractNumId="33">
     <w:nsid w:val="13874672"/>
     <w:multiLevelType w:val="multilevel"/>
     <w:tmpl w:val="989AC688"/>
@@ -4817,7 +4796,7 @@
       </w:pPr>
     </w:lvl>
   </w:abstractNum>
-  <w:abstractNum w:abstractNumId="34" w15:restartNumberingAfterBreak="0">
+  <w:abstractNum w:abstractNumId="34">
     <w:nsid w:val="13CF3070"/>
     <w:multiLevelType w:val="multilevel"/>
     <w:tmpl w:val="CF86C612"/>
@@ -4930,7 +4909,7 @@
       </w:rPr>
     </w:lvl>
   </w:abstractNum>
-  <w:abstractNum w:abstractNumId="35" w15:restartNumberingAfterBreak="0">
+  <w:abstractNum w:abstractNumId="35">
     <w:nsid w:val="147B608E"/>
     <w:multiLevelType w:val="multilevel"/>
     <w:tmpl w:val="905CA492"/>
@@ -5043,7 +5022,7 @@
       </w:pPr>
     </w:lvl>
   </w:abstractNum>
-  <w:abstractNum w:abstractNumId="36" w15:restartNumberingAfterBreak="0">
+  <w:abstractNum w:abstractNumId="36">
     <w:nsid w:val="14832150"/>
     <w:multiLevelType w:val="multilevel"/>
     <w:tmpl w:val="6D4ED60C"/>
@@ -5156,7 +5135,7 @@
       </w:rPr>
     </w:lvl>
   </w:abstractNum>
-  <w:abstractNum w:abstractNumId="37" w15:restartNumberingAfterBreak="0">
+  <w:abstractNum w:abstractNumId="37">
     <w:nsid w:val="14B80101"/>
     <w:multiLevelType w:val="hybridMultilevel"/>
     <w:tmpl w:val="C8087934"/>
@@ -5269,7 +5248,7 @@
       </w:rPr>
     </w:lvl>
   </w:abstractNum>
-  <w:abstractNum w:abstractNumId="38" w15:restartNumberingAfterBreak="0">
+  <w:abstractNum w:abstractNumId="38">
     <w:nsid w:val="14DD1489"/>
     <w:multiLevelType w:val="hybridMultilevel"/>
     <w:tmpl w:val="178EE84C"/>
@@ -5382,7 +5361,7 @@
       </w:rPr>
     </w:lvl>
   </w:abstractNum>
-  <w:abstractNum w:abstractNumId="39" w15:restartNumberingAfterBreak="0">
+  <w:abstractNum w:abstractNumId="39">
     <w:nsid w:val="150178FE"/>
     <w:multiLevelType w:val="hybridMultilevel"/>
     <w:tmpl w:val="674C50FA"/>
@@ -5495,7 +5474,7 @@
       </w:rPr>
     </w:lvl>
   </w:abstractNum>
-  <w:abstractNum w:abstractNumId="40" w15:restartNumberingAfterBreak="0">
+  <w:abstractNum w:abstractNumId="40">
     <w:nsid w:val="153E2563"/>
     <w:multiLevelType w:val="hybridMultilevel"/>
     <w:tmpl w:val="37D0AED6"/>
@@ -5608,7 +5587,7 @@
       </w:rPr>
     </w:lvl>
   </w:abstractNum>
-  <w:abstractNum w:abstractNumId="41" w15:restartNumberingAfterBreak="0">
+  <w:abstractNum w:abstractNumId="41">
     <w:nsid w:val="1552178C"/>
     <w:multiLevelType w:val="hybridMultilevel"/>
     <w:tmpl w:val="3B50D502"/>
@@ -5721,7 +5700,7 @@
       </w:rPr>
     </w:lvl>
   </w:abstractNum>
-  <w:abstractNum w:abstractNumId="42" w15:restartNumberingAfterBreak="0">
+  <w:abstractNum w:abstractNumId="42">
     <w:nsid w:val="15C6006A"/>
     <w:multiLevelType w:val="multilevel"/>
     <w:tmpl w:val="216A3458"/>
@@ -5834,7 +5813,7 @@
       </w:pPr>
     </w:lvl>
   </w:abstractNum>
-  <w:abstractNum w:abstractNumId="43" w15:restartNumberingAfterBreak="0">
+  <w:abstractNum w:abstractNumId="43">
     <w:nsid w:val="160A2733"/>
     <w:multiLevelType w:val="multilevel"/>
     <w:tmpl w:val="202201D6"/>
@@ -5947,7 +5926,7 @@
       </w:pPr>
     </w:lvl>
   </w:abstractNum>
-  <w:abstractNum w:abstractNumId="44" w15:restartNumberingAfterBreak="0">
+  <w:abstractNum w:abstractNumId="44">
     <w:nsid w:val="166027C9"/>
     <w:multiLevelType w:val="multilevel"/>
     <w:tmpl w:val="CAF219CA"/>
@@ -6060,7 +6039,7 @@
       </w:pPr>
     </w:lvl>
   </w:abstractNum>
-  <w:abstractNum w:abstractNumId="45" w15:restartNumberingAfterBreak="0">
+  <w:abstractNum w:abstractNumId="45">
     <w:nsid w:val="16D403CC"/>
     <w:multiLevelType w:val="hybridMultilevel"/>
     <w:tmpl w:val="9BDE35DE"/>
@@ -6173,7 +6152,7 @@
       </w:rPr>
     </w:lvl>
   </w:abstractNum>
-  <w:abstractNum w:abstractNumId="46" w15:restartNumberingAfterBreak="0">
+  <w:abstractNum w:abstractNumId="46">
     <w:nsid w:val="171D7405"/>
     <w:multiLevelType w:val="multilevel"/>
     <w:tmpl w:val="8D489CA4"/>
@@ -6286,7 +6265,7 @@
       </w:pPr>
     </w:lvl>
   </w:abstractNum>
-  <w:abstractNum w:abstractNumId="47" w15:restartNumberingAfterBreak="0">
+  <w:abstractNum w:abstractNumId="47">
     <w:nsid w:val="17734F4F"/>
     <w:multiLevelType w:val="hybridMultilevel"/>
     <w:tmpl w:val="7E260B40"/>
@@ -6399,7 +6378,7 @@
       </w:rPr>
     </w:lvl>
   </w:abstractNum>
-  <w:abstractNum w:abstractNumId="48" w15:restartNumberingAfterBreak="0">
+  <w:abstractNum w:abstractNumId="48">
     <w:nsid w:val="17833569"/>
     <w:multiLevelType w:val="multilevel"/>
     <w:tmpl w:val="720838B8"/>
@@ -6512,7 +6491,7 @@
       </w:pPr>
     </w:lvl>
   </w:abstractNum>
-  <w:abstractNum w:abstractNumId="49" w15:restartNumberingAfterBreak="0">
+  <w:abstractNum w:abstractNumId="49">
     <w:nsid w:val="18202E83"/>
     <w:multiLevelType w:val="hybridMultilevel"/>
     <w:tmpl w:val="1F401E04"/>
@@ -6625,7 +6604,7 @@
       </w:rPr>
     </w:lvl>
   </w:abstractNum>
-  <w:abstractNum w:abstractNumId="50" w15:restartNumberingAfterBreak="0">
+  <w:abstractNum w:abstractNumId="50">
     <w:nsid w:val="19993ED5"/>
     <w:multiLevelType w:val="hybridMultilevel"/>
     <w:tmpl w:val="70304940"/>
@@ -6738,7 +6717,7 @@
       </w:rPr>
     </w:lvl>
   </w:abstractNum>
-  <w:abstractNum w:abstractNumId="51" w15:restartNumberingAfterBreak="0">
+  <w:abstractNum w:abstractNumId="51">
     <w:nsid w:val="1A433EA0"/>
     <w:multiLevelType w:val="multilevel"/>
     <w:tmpl w:val="9C747790"/>
@@ -6851,7 +6830,7 @@
       </w:pPr>
     </w:lvl>
   </w:abstractNum>
-  <w:abstractNum w:abstractNumId="52" w15:restartNumberingAfterBreak="0">
+  <w:abstractNum w:abstractNumId="52">
     <w:nsid w:val="1A561621"/>
     <w:multiLevelType w:val="multilevel"/>
     <w:tmpl w:val="51DA7078"/>
@@ -6864,7 +6843,7 @@
         <w:ind w:left="360" w:hanging="360"/>
       </w:pPr>
       <w:rPr>
-        <w:rFonts w:eastAsia="SimSun" w:hint="default"/>
+        <w:rFonts w:eastAsia="宋体" w:hint="default"/>
       </w:rPr>
     </w:lvl>
     <w:lvl w:ilvl="1">
@@ -6972,7 +6951,7 @@
       </w:rPr>
     </w:lvl>
   </w:abstractNum>
-  <w:abstractNum w:abstractNumId="53" w15:restartNumberingAfterBreak="0">
+  <w:abstractNum w:abstractNumId="53">
     <w:nsid w:val="1B636338"/>
     <w:multiLevelType w:val="multilevel"/>
     <w:tmpl w:val="3224E28E"/>
@@ -7085,7 +7064,7 @@
       </w:pPr>
     </w:lvl>
   </w:abstractNum>
-  <w:abstractNum w:abstractNumId="54" w15:restartNumberingAfterBreak="0">
+  <w:abstractNum w:abstractNumId="54">
     <w:nsid w:val="1B960EE1"/>
     <w:multiLevelType w:val="multilevel"/>
     <w:tmpl w:val="FC3C4B36"/>
@@ -7198,7 +7177,7 @@
       </w:pPr>
     </w:lvl>
   </w:abstractNum>
-  <w:abstractNum w:abstractNumId="55" w15:restartNumberingAfterBreak="0">
+  <w:abstractNum w:abstractNumId="55">
     <w:nsid w:val="1BCF1DCE"/>
     <w:multiLevelType w:val="multilevel"/>
     <w:tmpl w:val="4FD8A082"/>
@@ -7311,7 +7290,7 @@
       </w:pPr>
     </w:lvl>
   </w:abstractNum>
-  <w:abstractNum w:abstractNumId="56" w15:restartNumberingAfterBreak="0">
+  <w:abstractNum w:abstractNumId="56">
     <w:nsid w:val="1BDA27E2"/>
     <w:multiLevelType w:val="multilevel"/>
     <w:tmpl w:val="7E62F27A"/>
@@ -7424,7 +7403,7 @@
       </w:pPr>
     </w:lvl>
   </w:abstractNum>
-  <w:abstractNum w:abstractNumId="57" w15:restartNumberingAfterBreak="0">
+  <w:abstractNum w:abstractNumId="57">
     <w:nsid w:val="1BF41881"/>
     <w:multiLevelType w:val="multilevel"/>
     <w:tmpl w:val="74EAC00C"/>
@@ -7537,7 +7516,7 @@
       </w:pPr>
     </w:lvl>
   </w:abstractNum>
-  <w:abstractNum w:abstractNumId="58" w15:restartNumberingAfterBreak="0">
+  <w:abstractNum w:abstractNumId="58">
     <w:nsid w:val="1C0E09AA"/>
     <w:multiLevelType w:val="hybridMultilevel"/>
     <w:tmpl w:val="B8309F3A"/>
@@ -7650,7 +7629,7 @@
       </w:rPr>
     </w:lvl>
   </w:abstractNum>
-  <w:abstractNum w:abstractNumId="59" w15:restartNumberingAfterBreak="0">
+  <w:abstractNum w:abstractNumId="59">
     <w:nsid w:val="1C7153B4"/>
     <w:multiLevelType w:val="hybridMultilevel"/>
     <w:tmpl w:val="C090CC9A"/>
@@ -7763,7 +7742,7 @@
       </w:rPr>
     </w:lvl>
   </w:abstractNum>
-  <w:abstractNum w:abstractNumId="60" w15:restartNumberingAfterBreak="0">
+  <w:abstractNum w:abstractNumId="60">
     <w:nsid w:val="1C7C7430"/>
     <w:multiLevelType w:val="hybridMultilevel"/>
     <w:tmpl w:val="1EB8BD56"/>
@@ -7876,7 +7855,7 @@
       </w:rPr>
     </w:lvl>
   </w:abstractNum>
-  <w:abstractNum w:abstractNumId="61" w15:restartNumberingAfterBreak="0">
+  <w:abstractNum w:abstractNumId="61">
     <w:nsid w:val="1CA0665E"/>
     <w:multiLevelType w:val="hybridMultilevel"/>
     <w:tmpl w:val="91609CCE"/>
@@ -7989,7 +7968,7 @@
       </w:rPr>
     </w:lvl>
   </w:abstractNum>
-  <w:abstractNum w:abstractNumId="62" w15:restartNumberingAfterBreak="0">
+  <w:abstractNum w:abstractNumId="62">
     <w:nsid w:val="1CCE4A04"/>
     <w:multiLevelType w:val="multilevel"/>
     <w:tmpl w:val="7B2CDCE2"/>
@@ -8102,7 +8081,7 @@
       </w:pPr>
     </w:lvl>
   </w:abstractNum>
-  <w:abstractNum w:abstractNumId="63" w15:restartNumberingAfterBreak="0">
+  <w:abstractNum w:abstractNumId="63">
     <w:nsid w:val="1D68447B"/>
     <w:multiLevelType w:val="multilevel"/>
     <w:tmpl w:val="B70A971C"/>
@@ -8215,7 +8194,7 @@
       </w:pPr>
     </w:lvl>
   </w:abstractNum>
-  <w:abstractNum w:abstractNumId="64" w15:restartNumberingAfterBreak="0">
+  <w:abstractNum w:abstractNumId="64">
     <w:nsid w:val="1D7B1EC3"/>
     <w:multiLevelType w:val="multilevel"/>
     <w:tmpl w:val="8E4C9392"/>
@@ -8328,7 +8307,7 @@
       </w:pPr>
     </w:lvl>
   </w:abstractNum>
-  <w:abstractNum w:abstractNumId="65" w15:restartNumberingAfterBreak="0">
+  <w:abstractNum w:abstractNumId="65">
     <w:nsid w:val="1DEF025D"/>
     <w:multiLevelType w:val="multilevel"/>
     <w:tmpl w:val="9CA271CA"/>
@@ -8441,7 +8420,7 @@
       </w:pPr>
     </w:lvl>
   </w:abstractNum>
-  <w:abstractNum w:abstractNumId="66" w15:restartNumberingAfterBreak="0">
+  <w:abstractNum w:abstractNumId="66">
     <w:nsid w:val="1E7E78E1"/>
     <w:multiLevelType w:val="multilevel"/>
     <w:tmpl w:val="4E4E66D2"/>
@@ -8554,7 +8533,7 @@
       </w:pPr>
     </w:lvl>
   </w:abstractNum>
-  <w:abstractNum w:abstractNumId="67" w15:restartNumberingAfterBreak="0">
+  <w:abstractNum w:abstractNumId="67">
     <w:nsid w:val="1FE549F0"/>
     <w:multiLevelType w:val="multilevel"/>
     <w:tmpl w:val="6DC6BD26"/>
@@ -8667,7 +8646,7 @@
       </w:pPr>
     </w:lvl>
   </w:abstractNum>
-  <w:abstractNum w:abstractNumId="68" w15:restartNumberingAfterBreak="0">
+  <w:abstractNum w:abstractNumId="68">
     <w:nsid w:val="1FF52F09"/>
     <w:multiLevelType w:val="multilevel"/>
     <w:tmpl w:val="5650A376"/>
@@ -8780,7 +8759,7 @@
       </w:pPr>
     </w:lvl>
   </w:abstractNum>
-  <w:abstractNum w:abstractNumId="69" w15:restartNumberingAfterBreak="0">
+  <w:abstractNum w:abstractNumId="69">
     <w:nsid w:val="20244246"/>
     <w:multiLevelType w:val="hybridMultilevel"/>
     <w:tmpl w:val="FBFA4A06"/>
@@ -8893,7 +8872,7 @@
       </w:rPr>
     </w:lvl>
   </w:abstractNum>
-  <w:abstractNum w:abstractNumId="70" w15:restartNumberingAfterBreak="0">
+  <w:abstractNum w:abstractNumId="70">
     <w:nsid w:val="20756B8A"/>
     <w:multiLevelType w:val="hybridMultilevel"/>
     <w:tmpl w:val="9594B7F8"/>
@@ -9006,7 +8985,7 @@
       </w:rPr>
     </w:lvl>
   </w:abstractNum>
-  <w:abstractNum w:abstractNumId="71" w15:restartNumberingAfterBreak="0">
+  <w:abstractNum w:abstractNumId="71">
     <w:nsid w:val="20FF7D28"/>
     <w:multiLevelType w:val="multilevel"/>
     <w:tmpl w:val="491E8334"/>
@@ -9119,7 +9098,7 @@
       </w:pPr>
     </w:lvl>
   </w:abstractNum>
-  <w:abstractNum w:abstractNumId="72" w15:restartNumberingAfterBreak="0">
+  <w:abstractNum w:abstractNumId="72">
     <w:nsid w:val="22320AC2"/>
     <w:multiLevelType w:val="multilevel"/>
     <w:tmpl w:val="EAA2D6D6"/>
@@ -9240,7 +9219,7 @@
       </w:rPr>
     </w:lvl>
   </w:abstractNum>
-  <w:abstractNum w:abstractNumId="73" w15:restartNumberingAfterBreak="0">
+  <w:abstractNum w:abstractNumId="73">
     <w:nsid w:val="22A714E5"/>
     <w:multiLevelType w:val="hybridMultilevel"/>
     <w:tmpl w:val="48D6B728"/>
@@ -9353,7 +9332,7 @@
       </w:rPr>
     </w:lvl>
   </w:abstractNum>
-  <w:abstractNum w:abstractNumId="74" w15:restartNumberingAfterBreak="0">
+  <w:abstractNum w:abstractNumId="74">
     <w:nsid w:val="22D74D4E"/>
     <w:multiLevelType w:val="hybridMultilevel"/>
     <w:tmpl w:val="DB3A0118"/>
@@ -9466,7 +9445,7 @@
       </w:rPr>
     </w:lvl>
   </w:abstractNum>
-  <w:abstractNum w:abstractNumId="75" w15:restartNumberingAfterBreak="0">
+  <w:abstractNum w:abstractNumId="75">
     <w:nsid w:val="23B22AAF"/>
     <w:multiLevelType w:val="multilevel"/>
     <w:tmpl w:val="9286C0AA"/>
@@ -9579,7 +9558,7 @@
       </w:pPr>
     </w:lvl>
   </w:abstractNum>
-  <w:abstractNum w:abstractNumId="76" w15:restartNumberingAfterBreak="0">
+  <w:abstractNum w:abstractNumId="76">
     <w:nsid w:val="23B46D1E"/>
     <w:multiLevelType w:val="hybridMultilevel"/>
     <w:tmpl w:val="43C07A60"/>
@@ -9692,7 +9671,7 @@
       </w:rPr>
     </w:lvl>
   </w:abstractNum>
-  <w:abstractNum w:abstractNumId="77" w15:restartNumberingAfterBreak="0">
+  <w:abstractNum w:abstractNumId="77">
     <w:nsid w:val="240806E6"/>
     <w:multiLevelType w:val="hybridMultilevel"/>
     <w:tmpl w:val="9DC053B8"/>
@@ -9805,7 +9784,7 @@
       </w:rPr>
     </w:lvl>
   </w:abstractNum>
-  <w:abstractNum w:abstractNumId="78" w15:restartNumberingAfterBreak="0">
+  <w:abstractNum w:abstractNumId="78">
     <w:nsid w:val="24686F67"/>
     <w:multiLevelType w:val="hybridMultilevel"/>
     <w:tmpl w:val="44865E5A"/>
@@ -9918,7 +9897,7 @@
       </w:rPr>
     </w:lvl>
   </w:abstractNum>
-  <w:abstractNum w:abstractNumId="79" w15:restartNumberingAfterBreak="0">
+  <w:abstractNum w:abstractNumId="79">
     <w:nsid w:val="24DF36CF"/>
     <w:multiLevelType w:val="multilevel"/>
     <w:tmpl w:val="905CA492"/>
@@ -10031,7 +10010,7 @@
       </w:pPr>
     </w:lvl>
   </w:abstractNum>
-  <w:abstractNum w:abstractNumId="80" w15:restartNumberingAfterBreak="0">
+  <w:abstractNum w:abstractNumId="80">
     <w:nsid w:val="25160156"/>
     <w:multiLevelType w:val="hybridMultilevel"/>
     <w:tmpl w:val="BCC6AB7A"/>
@@ -10144,7 +10123,7 @@
       </w:rPr>
     </w:lvl>
   </w:abstractNum>
-  <w:abstractNum w:abstractNumId="81" w15:restartNumberingAfterBreak="0">
+  <w:abstractNum w:abstractNumId="81">
     <w:nsid w:val="251D0DA6"/>
     <w:multiLevelType w:val="hybridMultilevel"/>
     <w:tmpl w:val="5A54A63C"/>
@@ -10233,7 +10212,7 @@
       </w:pPr>
     </w:lvl>
   </w:abstractNum>
-  <w:abstractNum w:abstractNumId="82" w15:restartNumberingAfterBreak="0">
+  <w:abstractNum w:abstractNumId="82">
     <w:nsid w:val="25364100"/>
     <w:multiLevelType w:val="hybridMultilevel"/>
     <w:tmpl w:val="FAF4145E"/>
@@ -10346,7 +10325,7 @@
       </w:rPr>
     </w:lvl>
   </w:abstractNum>
-  <w:abstractNum w:abstractNumId="83" w15:restartNumberingAfterBreak="0">
+  <w:abstractNum w:abstractNumId="83">
     <w:nsid w:val="258058F9"/>
     <w:multiLevelType w:val="hybridMultilevel"/>
     <w:tmpl w:val="5C98BDBA"/>
@@ -10459,7 +10438,7 @@
       </w:rPr>
     </w:lvl>
   </w:abstractNum>
-  <w:abstractNum w:abstractNumId="84" w15:restartNumberingAfterBreak="0">
+  <w:abstractNum w:abstractNumId="84">
     <w:nsid w:val="259A4625"/>
     <w:multiLevelType w:val="multilevel"/>
     <w:tmpl w:val="719286B2"/>
@@ -10572,7 +10551,7 @@
       </w:pPr>
     </w:lvl>
   </w:abstractNum>
-  <w:abstractNum w:abstractNumId="85" w15:restartNumberingAfterBreak="0">
+  <w:abstractNum w:abstractNumId="85">
     <w:nsid w:val="25EA41C8"/>
     <w:multiLevelType w:val="multilevel"/>
     <w:tmpl w:val="8D92C616"/>
@@ -10685,7 +10664,7 @@
       </w:pPr>
     </w:lvl>
   </w:abstractNum>
-  <w:abstractNum w:abstractNumId="86" w15:restartNumberingAfterBreak="0">
+  <w:abstractNum w:abstractNumId="86">
     <w:nsid w:val="267175B8"/>
     <w:multiLevelType w:val="multilevel"/>
     <w:tmpl w:val="C16AB248"/>
@@ -10798,7 +10777,7 @@
       </w:pPr>
     </w:lvl>
   </w:abstractNum>
-  <w:abstractNum w:abstractNumId="87" w15:restartNumberingAfterBreak="0">
+  <w:abstractNum w:abstractNumId="87">
     <w:nsid w:val="28091F72"/>
     <w:multiLevelType w:val="hybridMultilevel"/>
     <w:tmpl w:val="1B3AE9D2"/>
@@ -10911,7 +10890,7 @@
       </w:rPr>
     </w:lvl>
   </w:abstractNum>
-  <w:abstractNum w:abstractNumId="88" w15:restartNumberingAfterBreak="0">
+  <w:abstractNum w:abstractNumId="88">
     <w:nsid w:val="289F2778"/>
     <w:multiLevelType w:val="multilevel"/>
     <w:tmpl w:val="C5B40CEA"/>
@@ -11024,7 +11003,7 @@
       </w:pPr>
     </w:lvl>
   </w:abstractNum>
-  <w:abstractNum w:abstractNumId="89" w15:restartNumberingAfterBreak="0">
+  <w:abstractNum w:abstractNumId="89">
     <w:nsid w:val="28A33F0A"/>
     <w:multiLevelType w:val="multilevel"/>
     <w:tmpl w:val="2AC63F26"/>
@@ -11137,7 +11116,7 @@
       </w:pPr>
     </w:lvl>
   </w:abstractNum>
-  <w:abstractNum w:abstractNumId="90" w15:restartNumberingAfterBreak="0">
+  <w:abstractNum w:abstractNumId="90">
     <w:nsid w:val="28F74958"/>
     <w:multiLevelType w:val="hybridMultilevel"/>
     <w:tmpl w:val="9710BE7C"/>
@@ -11250,7 +11229,7 @@
       </w:rPr>
     </w:lvl>
   </w:abstractNum>
-  <w:abstractNum w:abstractNumId="91" w15:restartNumberingAfterBreak="0">
+  <w:abstractNum w:abstractNumId="91">
     <w:nsid w:val="291004C0"/>
     <w:multiLevelType w:val="multilevel"/>
     <w:tmpl w:val="EBE0A720"/>
@@ -11363,7 +11342,7 @@
       </w:pPr>
     </w:lvl>
   </w:abstractNum>
-  <w:abstractNum w:abstractNumId="92" w15:restartNumberingAfterBreak="0">
+  <w:abstractNum w:abstractNumId="92">
     <w:nsid w:val="291B284C"/>
     <w:multiLevelType w:val="hybridMultilevel"/>
     <w:tmpl w:val="339A2BE8"/>
@@ -11476,7 +11455,7 @@
       </w:rPr>
     </w:lvl>
   </w:abstractNum>
-  <w:abstractNum w:abstractNumId="93" w15:restartNumberingAfterBreak="0">
+  <w:abstractNum w:abstractNumId="93">
     <w:nsid w:val="297C2355"/>
     <w:multiLevelType w:val="hybridMultilevel"/>
     <w:tmpl w:val="76F2A80C"/>
@@ -11589,7 +11568,7 @@
       </w:rPr>
     </w:lvl>
   </w:abstractNum>
-  <w:abstractNum w:abstractNumId="94" w15:restartNumberingAfterBreak="0">
+  <w:abstractNum w:abstractNumId="94">
     <w:nsid w:val="29AF64A6"/>
     <w:multiLevelType w:val="hybridMultilevel"/>
     <w:tmpl w:val="A9EAE58A"/>
@@ -11702,7 +11681,7 @@
       </w:rPr>
     </w:lvl>
   </w:abstractNum>
-  <w:abstractNum w:abstractNumId="95" w15:restartNumberingAfterBreak="0">
+  <w:abstractNum w:abstractNumId="95">
     <w:nsid w:val="2B593D24"/>
     <w:multiLevelType w:val="hybridMultilevel"/>
     <w:tmpl w:val="622CC474"/>
@@ -11815,7 +11794,7 @@
       </w:rPr>
     </w:lvl>
   </w:abstractNum>
-  <w:abstractNum w:abstractNumId="96" w15:restartNumberingAfterBreak="0">
+  <w:abstractNum w:abstractNumId="96">
     <w:nsid w:val="2B830A5D"/>
     <w:multiLevelType w:val="multilevel"/>
     <w:tmpl w:val="9E84ABB6"/>
@@ -11928,7 +11907,7 @@
       </w:pPr>
     </w:lvl>
   </w:abstractNum>
-  <w:abstractNum w:abstractNumId="97" w15:restartNumberingAfterBreak="0">
+  <w:abstractNum w:abstractNumId="97">
     <w:nsid w:val="2B9F3BE6"/>
     <w:multiLevelType w:val="multilevel"/>
     <w:tmpl w:val="54EC4666"/>
@@ -12041,7 +12020,7 @@
       </w:pPr>
     </w:lvl>
   </w:abstractNum>
-  <w:abstractNum w:abstractNumId="98" w15:restartNumberingAfterBreak="0">
+  <w:abstractNum w:abstractNumId="98">
     <w:nsid w:val="2C5B5D4D"/>
     <w:multiLevelType w:val="multilevel"/>
     <w:tmpl w:val="47864BBC"/>
@@ -12154,7 +12133,7 @@
       </w:pPr>
     </w:lvl>
   </w:abstractNum>
-  <w:abstractNum w:abstractNumId="99" w15:restartNumberingAfterBreak="0">
+  <w:abstractNum w:abstractNumId="99">
     <w:nsid w:val="2C741F9F"/>
     <w:multiLevelType w:val="multilevel"/>
     <w:tmpl w:val="9E2C86D8"/>
@@ -12267,7 +12246,7 @@
       </w:pPr>
     </w:lvl>
   </w:abstractNum>
-  <w:abstractNum w:abstractNumId="100" w15:restartNumberingAfterBreak="0">
+  <w:abstractNum w:abstractNumId="100">
     <w:nsid w:val="2DBF2D89"/>
     <w:multiLevelType w:val="hybridMultilevel"/>
     <w:tmpl w:val="1D8026AC"/>
@@ -12380,7 +12359,7 @@
       </w:rPr>
     </w:lvl>
   </w:abstractNum>
-  <w:abstractNum w:abstractNumId="101" w15:restartNumberingAfterBreak="0">
+  <w:abstractNum w:abstractNumId="101">
     <w:nsid w:val="2E715E9E"/>
     <w:multiLevelType w:val="multilevel"/>
     <w:tmpl w:val="19E2472A"/>
@@ -12493,7 +12472,7 @@
       </w:pPr>
     </w:lvl>
   </w:abstractNum>
-  <w:abstractNum w:abstractNumId="102" w15:restartNumberingAfterBreak="0">
+  <w:abstractNum w:abstractNumId="102">
     <w:nsid w:val="2ED4438C"/>
     <w:multiLevelType w:val="hybridMultilevel"/>
     <w:tmpl w:val="61F8F054"/>
@@ -12606,7 +12585,7 @@
       </w:rPr>
     </w:lvl>
   </w:abstractNum>
-  <w:abstractNum w:abstractNumId="103" w15:restartNumberingAfterBreak="0">
+  <w:abstractNum w:abstractNumId="103">
     <w:nsid w:val="2EE83CDE"/>
     <w:multiLevelType w:val="multilevel"/>
     <w:tmpl w:val="B97EB504"/>
@@ -12719,7 +12698,7 @@
       </w:pPr>
     </w:lvl>
   </w:abstractNum>
-  <w:abstractNum w:abstractNumId="104" w15:restartNumberingAfterBreak="0">
+  <w:abstractNum w:abstractNumId="104">
     <w:nsid w:val="2EF17F79"/>
     <w:multiLevelType w:val="hybridMultilevel"/>
     <w:tmpl w:val="1400C790"/>
@@ -12832,7 +12811,7 @@
       </w:rPr>
     </w:lvl>
   </w:abstractNum>
-  <w:abstractNum w:abstractNumId="105" w15:restartNumberingAfterBreak="0">
+  <w:abstractNum w:abstractNumId="105">
     <w:nsid w:val="2F0338DF"/>
     <w:multiLevelType w:val="multilevel"/>
     <w:tmpl w:val="FB6E68A2"/>
@@ -12945,7 +12924,7 @@
       </w:pPr>
     </w:lvl>
   </w:abstractNum>
-  <w:abstractNum w:abstractNumId="106" w15:restartNumberingAfterBreak="0">
+  <w:abstractNum w:abstractNumId="106">
     <w:nsid w:val="2F660868"/>
     <w:multiLevelType w:val="hybridMultilevel"/>
     <w:tmpl w:val="7C368046"/>
@@ -13058,7 +13037,7 @@
       </w:rPr>
     </w:lvl>
   </w:abstractNum>
-  <w:abstractNum w:abstractNumId="107" w15:restartNumberingAfterBreak="0">
+  <w:abstractNum w:abstractNumId="107">
     <w:nsid w:val="2F743830"/>
     <w:multiLevelType w:val="hybridMultilevel"/>
     <w:tmpl w:val="62769DA6"/>
@@ -13171,7 +13150,7 @@
       </w:rPr>
     </w:lvl>
   </w:abstractNum>
-  <w:abstractNum w:abstractNumId="108" w15:restartNumberingAfterBreak="0">
+  <w:abstractNum w:abstractNumId="108">
     <w:nsid w:val="2F7E3EE3"/>
     <w:multiLevelType w:val="hybridMultilevel"/>
     <w:tmpl w:val="32EA87FE"/>
@@ -13284,7 +13263,7 @@
       </w:rPr>
     </w:lvl>
   </w:abstractNum>
-  <w:abstractNum w:abstractNumId="109" w15:restartNumberingAfterBreak="0">
+  <w:abstractNum w:abstractNumId="109">
     <w:nsid w:val="2FB747E6"/>
     <w:multiLevelType w:val="multilevel"/>
     <w:tmpl w:val="325EC62A"/>
@@ -13397,7 +13376,7 @@
       </w:pPr>
     </w:lvl>
   </w:abstractNum>
-  <w:abstractNum w:abstractNumId="110" w15:restartNumberingAfterBreak="0">
+  <w:abstractNum w:abstractNumId="110">
     <w:nsid w:val="2FCD1438"/>
     <w:multiLevelType w:val="multilevel"/>
     <w:tmpl w:val="A3128218"/>
@@ -13510,7 +13489,7 @@
       </w:pPr>
     </w:lvl>
   </w:abstractNum>
-  <w:abstractNum w:abstractNumId="111" w15:restartNumberingAfterBreak="0">
+  <w:abstractNum w:abstractNumId="111">
     <w:nsid w:val="30631549"/>
     <w:multiLevelType w:val="multilevel"/>
     <w:tmpl w:val="CAF219CA"/>
@@ -13623,7 +13602,7 @@
       </w:pPr>
     </w:lvl>
   </w:abstractNum>
-  <w:abstractNum w:abstractNumId="112" w15:restartNumberingAfterBreak="0">
+  <w:abstractNum w:abstractNumId="112">
     <w:nsid w:val="30B96E27"/>
     <w:multiLevelType w:val="multilevel"/>
     <w:tmpl w:val="1A7AFF30"/>
@@ -13736,7 +13715,7 @@
       </w:pPr>
     </w:lvl>
   </w:abstractNum>
-  <w:abstractNum w:abstractNumId="113" w15:restartNumberingAfterBreak="0">
+  <w:abstractNum w:abstractNumId="113">
     <w:nsid w:val="3101428C"/>
     <w:multiLevelType w:val="hybridMultilevel"/>
     <w:tmpl w:val="240677B6"/>
@@ -13849,7 +13828,7 @@
       </w:rPr>
     </w:lvl>
   </w:abstractNum>
-  <w:abstractNum w:abstractNumId="114" w15:restartNumberingAfterBreak="0">
+  <w:abstractNum w:abstractNumId="114">
     <w:nsid w:val="319D0AEC"/>
     <w:multiLevelType w:val="multilevel"/>
     <w:tmpl w:val="4FCE1ACA"/>
@@ -13962,7 +13941,7 @@
       </w:pPr>
     </w:lvl>
   </w:abstractNum>
-  <w:abstractNum w:abstractNumId="115" w15:restartNumberingAfterBreak="0">
+  <w:abstractNum w:abstractNumId="115">
     <w:nsid w:val="31DC7BF4"/>
     <w:multiLevelType w:val="hybridMultilevel"/>
     <w:tmpl w:val="9142026E"/>
@@ -14075,7 +14054,7 @@
       </w:rPr>
     </w:lvl>
   </w:abstractNum>
-  <w:abstractNum w:abstractNumId="116" w15:restartNumberingAfterBreak="0">
+  <w:abstractNum w:abstractNumId="116">
     <w:nsid w:val="31E55789"/>
     <w:multiLevelType w:val="multilevel"/>
     <w:tmpl w:val="DB248BEE"/>
@@ -14188,7 +14167,7 @@
       </w:pPr>
     </w:lvl>
   </w:abstractNum>
-  <w:abstractNum w:abstractNumId="117" w15:restartNumberingAfterBreak="0">
+  <w:abstractNum w:abstractNumId="117">
     <w:nsid w:val="31EE3A6D"/>
     <w:multiLevelType w:val="hybridMultilevel"/>
     <w:tmpl w:val="4268E406"/>
@@ -14301,7 +14280,7 @@
       </w:rPr>
     </w:lvl>
   </w:abstractNum>
-  <w:abstractNum w:abstractNumId="118" w15:restartNumberingAfterBreak="0">
+  <w:abstractNum w:abstractNumId="118">
     <w:nsid w:val="328A2415"/>
     <w:multiLevelType w:val="multilevel"/>
     <w:tmpl w:val="F6A256DC"/>
@@ -14414,7 +14393,7 @@
       </w:pPr>
     </w:lvl>
   </w:abstractNum>
-  <w:abstractNum w:abstractNumId="119" w15:restartNumberingAfterBreak="0">
+  <w:abstractNum w:abstractNumId="119">
     <w:nsid w:val="32BE7041"/>
     <w:multiLevelType w:val="hybridMultilevel"/>
     <w:tmpl w:val="8A069312"/>
@@ -14527,7 +14506,7 @@
       </w:rPr>
     </w:lvl>
   </w:abstractNum>
-  <w:abstractNum w:abstractNumId="120" w15:restartNumberingAfterBreak="0">
+  <w:abstractNum w:abstractNumId="120">
     <w:nsid w:val="33E222C3"/>
     <w:multiLevelType w:val="multilevel"/>
     <w:tmpl w:val="B66CDA0A"/>
@@ -14640,7 +14619,7 @@
       </w:pPr>
     </w:lvl>
   </w:abstractNum>
-  <w:abstractNum w:abstractNumId="121" w15:restartNumberingAfterBreak="0">
+  <w:abstractNum w:abstractNumId="121">
     <w:nsid w:val="34514A83"/>
     <w:multiLevelType w:val="hybridMultilevel"/>
     <w:tmpl w:val="753018CE"/>
@@ -14753,7 +14732,7 @@
       </w:rPr>
     </w:lvl>
   </w:abstractNum>
-  <w:abstractNum w:abstractNumId="122" w15:restartNumberingAfterBreak="0">
+  <w:abstractNum w:abstractNumId="122">
     <w:nsid w:val="3485169E"/>
     <w:multiLevelType w:val="hybridMultilevel"/>
     <w:tmpl w:val="C03C68DC"/>
@@ -14866,7 +14845,7 @@
       </w:rPr>
     </w:lvl>
   </w:abstractNum>
-  <w:abstractNum w:abstractNumId="123" w15:restartNumberingAfterBreak="0">
+  <w:abstractNum w:abstractNumId="123">
     <w:nsid w:val="34AE2C0B"/>
     <w:multiLevelType w:val="multilevel"/>
     <w:tmpl w:val="AA2CF6AA"/>
@@ -14979,7 +14958,7 @@
       </w:pPr>
     </w:lvl>
   </w:abstractNum>
-  <w:abstractNum w:abstractNumId="124" w15:restartNumberingAfterBreak="0">
+  <w:abstractNum w:abstractNumId="124">
     <w:nsid w:val="34B11F2C"/>
     <w:multiLevelType w:val="multilevel"/>
     <w:tmpl w:val="24C64678"/>
@@ -15100,7 +15079,7 @@
       </w:rPr>
     </w:lvl>
   </w:abstractNum>
-  <w:abstractNum w:abstractNumId="125" w15:restartNumberingAfterBreak="0">
+  <w:abstractNum w:abstractNumId="125">
     <w:nsid w:val="35E01632"/>
     <w:multiLevelType w:val="multilevel"/>
     <w:tmpl w:val="43A46774"/>
@@ -15213,7 +15192,7 @@
       </w:pPr>
     </w:lvl>
   </w:abstractNum>
-  <w:abstractNum w:abstractNumId="126" w15:restartNumberingAfterBreak="0">
+  <w:abstractNum w:abstractNumId="126">
     <w:nsid w:val="361325C9"/>
     <w:multiLevelType w:val="multilevel"/>
     <w:tmpl w:val="A3CE97B0"/>
@@ -15326,7 +15305,7 @@
       </w:pPr>
     </w:lvl>
   </w:abstractNum>
-  <w:abstractNum w:abstractNumId="127" w15:restartNumberingAfterBreak="0">
+  <w:abstractNum w:abstractNumId="127">
     <w:nsid w:val="366B7394"/>
     <w:multiLevelType w:val="hybridMultilevel"/>
     <w:tmpl w:val="D89690E4"/>
@@ -15439,7 +15418,7 @@
       </w:rPr>
     </w:lvl>
   </w:abstractNum>
-  <w:abstractNum w:abstractNumId="128" w15:restartNumberingAfterBreak="0">
+  <w:abstractNum w:abstractNumId="128">
     <w:nsid w:val="36F506D6"/>
     <w:multiLevelType w:val="multilevel"/>
     <w:tmpl w:val="05169B90"/>
@@ -15552,7 +15531,7 @@
       </w:pPr>
     </w:lvl>
   </w:abstractNum>
-  <w:abstractNum w:abstractNumId="129" w15:restartNumberingAfterBreak="0">
+  <w:abstractNum w:abstractNumId="129">
     <w:nsid w:val="37434136"/>
     <w:multiLevelType w:val="multilevel"/>
     <w:tmpl w:val="D0A83B4C"/>
@@ -15665,7 +15644,7 @@
       </w:pPr>
     </w:lvl>
   </w:abstractNum>
-  <w:abstractNum w:abstractNumId="130" w15:restartNumberingAfterBreak="0">
+  <w:abstractNum w:abstractNumId="130">
     <w:nsid w:val="374D3B59"/>
     <w:multiLevelType w:val="hybridMultilevel"/>
     <w:tmpl w:val="C14AC3E6"/>
@@ -15778,7 +15757,7 @@
       </w:rPr>
     </w:lvl>
   </w:abstractNum>
-  <w:abstractNum w:abstractNumId="131" w15:restartNumberingAfterBreak="0">
+  <w:abstractNum w:abstractNumId="131">
     <w:nsid w:val="38281CE8"/>
     <w:multiLevelType w:val="hybridMultilevel"/>
     <w:tmpl w:val="9026AF18"/>
@@ -15891,7 +15870,7 @@
       </w:rPr>
     </w:lvl>
   </w:abstractNum>
-  <w:abstractNum w:abstractNumId="132" w15:restartNumberingAfterBreak="0">
+  <w:abstractNum w:abstractNumId="132">
     <w:nsid w:val="38C3554D"/>
     <w:multiLevelType w:val="hybridMultilevel"/>
     <w:tmpl w:val="F3162666"/>
@@ -16004,7 +15983,7 @@
       </w:rPr>
     </w:lvl>
   </w:abstractNum>
-  <w:abstractNum w:abstractNumId="133" w15:restartNumberingAfterBreak="0">
+  <w:abstractNum w:abstractNumId="133">
     <w:nsid w:val="38EF73AD"/>
     <w:multiLevelType w:val="hybridMultilevel"/>
     <w:tmpl w:val="004E25C2"/>
@@ -16093,7 +16072,7 @@
       </w:pPr>
     </w:lvl>
   </w:abstractNum>
-  <w:abstractNum w:abstractNumId="134" w15:restartNumberingAfterBreak="0">
+  <w:abstractNum w:abstractNumId="134">
     <w:nsid w:val="38F979EA"/>
     <w:multiLevelType w:val="hybridMultilevel"/>
     <w:tmpl w:val="01F21522"/>
@@ -16206,7 +16185,7 @@
       </w:rPr>
     </w:lvl>
   </w:abstractNum>
-  <w:abstractNum w:abstractNumId="135" w15:restartNumberingAfterBreak="0">
+  <w:abstractNum w:abstractNumId="135">
     <w:nsid w:val="391B128D"/>
     <w:multiLevelType w:val="multilevel"/>
     <w:tmpl w:val="ABCE7700"/>
@@ -16319,7 +16298,7 @@
       </w:pPr>
     </w:lvl>
   </w:abstractNum>
-  <w:abstractNum w:abstractNumId="136" w15:restartNumberingAfterBreak="0">
+  <w:abstractNum w:abstractNumId="136">
     <w:nsid w:val="393028D7"/>
     <w:multiLevelType w:val="hybridMultilevel"/>
     <w:tmpl w:val="90FA4728"/>
@@ -16432,7 +16411,7 @@
       </w:rPr>
     </w:lvl>
   </w:abstractNum>
-  <w:abstractNum w:abstractNumId="137" w15:restartNumberingAfterBreak="0">
+  <w:abstractNum w:abstractNumId="137">
     <w:nsid w:val="39DC5957"/>
     <w:multiLevelType w:val="hybridMultilevel"/>
     <w:tmpl w:val="4B1A9CBC"/>
@@ -16545,7 +16524,7 @@
       </w:rPr>
     </w:lvl>
   </w:abstractNum>
-  <w:abstractNum w:abstractNumId="138" w15:restartNumberingAfterBreak="0">
+  <w:abstractNum w:abstractNumId="138">
     <w:nsid w:val="39DE3F88"/>
     <w:multiLevelType w:val="multilevel"/>
     <w:tmpl w:val="F59AD880"/>
@@ -16658,7 +16637,7 @@
       </w:pPr>
     </w:lvl>
   </w:abstractNum>
-  <w:abstractNum w:abstractNumId="139" w15:restartNumberingAfterBreak="0">
+  <w:abstractNum w:abstractNumId="139">
     <w:nsid w:val="3A43515A"/>
     <w:multiLevelType w:val="hybridMultilevel"/>
     <w:tmpl w:val="644C25BC"/>
@@ -16771,7 +16750,7 @@
       </w:rPr>
     </w:lvl>
   </w:abstractNum>
-  <w:abstractNum w:abstractNumId="140" w15:restartNumberingAfterBreak="0">
+  <w:abstractNum w:abstractNumId="140">
     <w:nsid w:val="3ACE22EB"/>
     <w:multiLevelType w:val="hybridMultilevel"/>
     <w:tmpl w:val="123AA3FA"/>
@@ -16884,7 +16863,7 @@
       </w:rPr>
     </w:lvl>
   </w:abstractNum>
-  <w:abstractNum w:abstractNumId="141" w15:restartNumberingAfterBreak="0">
+  <w:abstractNum w:abstractNumId="141">
     <w:nsid w:val="3BFB490C"/>
     <w:multiLevelType w:val="multilevel"/>
     <w:tmpl w:val="2E1C4300"/>
@@ -16997,7 +16976,7 @@
       </w:pPr>
     </w:lvl>
   </w:abstractNum>
-  <w:abstractNum w:abstractNumId="142" w15:restartNumberingAfterBreak="0">
+  <w:abstractNum w:abstractNumId="142">
     <w:nsid w:val="3C6B0CFE"/>
     <w:multiLevelType w:val="hybridMultilevel"/>
     <w:tmpl w:val="2E2CA46C"/>
@@ -17110,7 +17089,7 @@
       </w:rPr>
     </w:lvl>
   </w:abstractNum>
-  <w:abstractNum w:abstractNumId="143" w15:restartNumberingAfterBreak="0">
+  <w:abstractNum w:abstractNumId="143">
     <w:nsid w:val="3CC336CE"/>
     <w:multiLevelType w:val="multilevel"/>
     <w:tmpl w:val="905CA492"/>
@@ -17223,7 +17202,7 @@
       </w:pPr>
     </w:lvl>
   </w:abstractNum>
-  <w:abstractNum w:abstractNumId="144" w15:restartNumberingAfterBreak="0">
+  <w:abstractNum w:abstractNumId="144">
     <w:nsid w:val="3DE1257D"/>
     <w:multiLevelType w:val="multilevel"/>
     <w:tmpl w:val="C6A66CAC"/>
@@ -17336,7 +17315,7 @@
       </w:pPr>
     </w:lvl>
   </w:abstractNum>
-  <w:abstractNum w:abstractNumId="145" w15:restartNumberingAfterBreak="0">
+  <w:abstractNum w:abstractNumId="145">
     <w:nsid w:val="3DEA7BD0"/>
     <w:multiLevelType w:val="hybridMultilevel"/>
     <w:tmpl w:val="F2822582"/>
@@ -17449,7 +17428,7 @@
       </w:rPr>
     </w:lvl>
   </w:abstractNum>
-  <w:abstractNum w:abstractNumId="146" w15:restartNumberingAfterBreak="0">
+  <w:abstractNum w:abstractNumId="146">
     <w:nsid w:val="3E23105F"/>
     <w:multiLevelType w:val="multilevel"/>
     <w:tmpl w:val="5B82DEFA"/>
@@ -17562,7 +17541,7 @@
       </w:rPr>
     </w:lvl>
   </w:abstractNum>
-  <w:abstractNum w:abstractNumId="147" w15:restartNumberingAfterBreak="0">
+  <w:abstractNum w:abstractNumId="147">
     <w:nsid w:val="3EA15A7F"/>
     <w:multiLevelType w:val="hybridMultilevel"/>
     <w:tmpl w:val="6F3A9D36"/>
@@ -17675,7 +17654,7 @@
       </w:rPr>
     </w:lvl>
   </w:abstractNum>
-  <w:abstractNum w:abstractNumId="148" w15:restartNumberingAfterBreak="0">
+  <w:abstractNum w:abstractNumId="148">
     <w:nsid w:val="3F9615D8"/>
     <w:multiLevelType w:val="multilevel"/>
     <w:tmpl w:val="65AA8D34"/>
@@ -17788,7 +17767,7 @@
       </w:pPr>
     </w:lvl>
   </w:abstractNum>
-  <w:abstractNum w:abstractNumId="149" w15:restartNumberingAfterBreak="0">
+  <w:abstractNum w:abstractNumId="149">
     <w:nsid w:val="3FE61B95"/>
     <w:multiLevelType w:val="multilevel"/>
     <w:tmpl w:val="909C35DA"/>
@@ -17901,7 +17880,7 @@
       </w:pPr>
     </w:lvl>
   </w:abstractNum>
-  <w:abstractNum w:abstractNumId="150" w15:restartNumberingAfterBreak="0">
+  <w:abstractNum w:abstractNumId="150">
     <w:nsid w:val="4012314C"/>
     <w:multiLevelType w:val="hybridMultilevel"/>
     <w:tmpl w:val="E4FC43FC"/>
@@ -18014,7 +17993,7 @@
       </w:rPr>
     </w:lvl>
   </w:abstractNum>
-  <w:abstractNum w:abstractNumId="151" w15:restartNumberingAfterBreak="0">
+  <w:abstractNum w:abstractNumId="151">
     <w:nsid w:val="4062252C"/>
     <w:multiLevelType w:val="multilevel"/>
     <w:tmpl w:val="80FEF092"/>
@@ -18127,7 +18106,7 @@
       </w:pPr>
     </w:lvl>
   </w:abstractNum>
-  <w:abstractNum w:abstractNumId="152" w15:restartNumberingAfterBreak="0">
+  <w:abstractNum w:abstractNumId="152">
     <w:nsid w:val="40803C9D"/>
     <w:multiLevelType w:val="hybridMultilevel"/>
     <w:tmpl w:val="0FD47874"/>
@@ -18240,7 +18219,7 @@
       </w:rPr>
     </w:lvl>
   </w:abstractNum>
-  <w:abstractNum w:abstractNumId="153" w15:restartNumberingAfterBreak="0">
+  <w:abstractNum w:abstractNumId="153">
     <w:nsid w:val="40943680"/>
     <w:multiLevelType w:val="hybridMultilevel"/>
     <w:tmpl w:val="38EC3CA4"/>
@@ -18353,7 +18332,7 @@
       </w:rPr>
     </w:lvl>
   </w:abstractNum>
-  <w:abstractNum w:abstractNumId="154" w15:restartNumberingAfterBreak="0">
+  <w:abstractNum w:abstractNumId="154">
     <w:nsid w:val="414F47F2"/>
     <w:multiLevelType w:val="hybridMultilevel"/>
     <w:tmpl w:val="A32AF27A"/>
@@ -18466,7 +18445,7 @@
       </w:rPr>
     </w:lvl>
   </w:abstractNum>
-  <w:abstractNum w:abstractNumId="155" w15:restartNumberingAfterBreak="0">
+  <w:abstractNum w:abstractNumId="155">
     <w:nsid w:val="41A91F87"/>
     <w:multiLevelType w:val="hybridMultilevel"/>
     <w:tmpl w:val="71EE3FE2"/>
@@ -18579,7 +18558,7 @@
       </w:rPr>
     </w:lvl>
   </w:abstractNum>
-  <w:abstractNum w:abstractNumId="156" w15:restartNumberingAfterBreak="0">
+  <w:abstractNum w:abstractNumId="156">
     <w:nsid w:val="41F17D52"/>
     <w:multiLevelType w:val="hybridMultilevel"/>
     <w:tmpl w:val="5BCE5EF2"/>
@@ -18692,7 +18671,7 @@
       </w:rPr>
     </w:lvl>
   </w:abstractNum>
-  <w:abstractNum w:abstractNumId="157" w15:restartNumberingAfterBreak="0">
+  <w:abstractNum w:abstractNumId="157">
     <w:nsid w:val="426735D7"/>
     <w:multiLevelType w:val="multilevel"/>
     <w:tmpl w:val="6F22DE0A"/>
@@ -18813,7 +18792,7 @@
       </w:rPr>
     </w:lvl>
   </w:abstractNum>
-  <w:abstractNum w:abstractNumId="158" w15:restartNumberingAfterBreak="0">
+  <w:abstractNum w:abstractNumId="158">
     <w:nsid w:val="42A32383"/>
     <w:multiLevelType w:val="multilevel"/>
     <w:tmpl w:val="41F0FA68"/>
@@ -18962,7 +18941,7 @@
       </w:rPr>
     </w:lvl>
   </w:abstractNum>
-  <w:abstractNum w:abstractNumId="159" w15:restartNumberingAfterBreak="0">
+  <w:abstractNum w:abstractNumId="159">
     <w:nsid w:val="42BA115A"/>
     <w:multiLevelType w:val="hybridMultilevel"/>
     <w:tmpl w:val="A8D6C11E"/>
@@ -19075,7 +19054,7 @@
       </w:rPr>
     </w:lvl>
   </w:abstractNum>
-  <w:abstractNum w:abstractNumId="160" w15:restartNumberingAfterBreak="0">
+  <w:abstractNum w:abstractNumId="160">
     <w:nsid w:val="42C4166C"/>
     <w:multiLevelType w:val="hybridMultilevel"/>
     <w:tmpl w:val="A17234BC"/>
@@ -19188,7 +19167,7 @@
       </w:rPr>
     </w:lvl>
   </w:abstractNum>
-  <w:abstractNum w:abstractNumId="161" w15:restartNumberingAfterBreak="0">
+  <w:abstractNum w:abstractNumId="161">
     <w:nsid w:val="430D7949"/>
     <w:multiLevelType w:val="hybridMultilevel"/>
     <w:tmpl w:val="ADDC3B94"/>
@@ -19301,7 +19280,7 @@
       </w:rPr>
     </w:lvl>
   </w:abstractNum>
-  <w:abstractNum w:abstractNumId="162" w15:restartNumberingAfterBreak="0">
+  <w:abstractNum w:abstractNumId="162">
     <w:nsid w:val="43CD51E5"/>
     <w:multiLevelType w:val="hybridMultilevel"/>
     <w:tmpl w:val="0546B026"/>
@@ -19414,7 +19393,7 @@
       </w:rPr>
     </w:lvl>
   </w:abstractNum>
-  <w:abstractNum w:abstractNumId="163" w15:restartNumberingAfterBreak="0">
+  <w:abstractNum w:abstractNumId="163">
     <w:nsid w:val="43D210B2"/>
     <w:multiLevelType w:val="multilevel"/>
     <w:tmpl w:val="57BA131E"/>
@@ -19527,7 +19506,7 @@
       </w:rPr>
     </w:lvl>
   </w:abstractNum>
-  <w:abstractNum w:abstractNumId="164" w15:restartNumberingAfterBreak="0">
+  <w:abstractNum w:abstractNumId="164">
     <w:nsid w:val="45C5522A"/>
     <w:multiLevelType w:val="hybridMultilevel"/>
     <w:tmpl w:val="CAE8D76A"/>
@@ -19640,7 +19619,7 @@
       </w:rPr>
     </w:lvl>
   </w:abstractNum>
-  <w:abstractNum w:abstractNumId="165" w15:restartNumberingAfterBreak="0">
+  <w:abstractNum w:abstractNumId="165">
     <w:nsid w:val="467E15C1"/>
     <w:multiLevelType w:val="hybridMultilevel"/>
     <w:tmpl w:val="0FB01258"/>
@@ -19753,7 +19732,7 @@
       </w:rPr>
     </w:lvl>
   </w:abstractNum>
-  <w:abstractNum w:abstractNumId="166" w15:restartNumberingAfterBreak="0">
+  <w:abstractNum w:abstractNumId="166">
     <w:nsid w:val="469748BB"/>
     <w:multiLevelType w:val="multilevel"/>
     <w:tmpl w:val="EF9027C2"/>
@@ -19866,7 +19845,7 @@
       </w:rPr>
     </w:lvl>
   </w:abstractNum>
-  <w:abstractNum w:abstractNumId="167" w15:restartNumberingAfterBreak="0">
+  <w:abstractNum w:abstractNumId="167">
     <w:nsid w:val="46FB4FCA"/>
     <w:multiLevelType w:val="hybridMultilevel"/>
     <w:tmpl w:val="63764432"/>
@@ -19979,7 +19958,7 @@
       </w:rPr>
     </w:lvl>
   </w:abstractNum>
-  <w:abstractNum w:abstractNumId="168" w15:restartNumberingAfterBreak="0">
+  <w:abstractNum w:abstractNumId="168">
     <w:nsid w:val="471359F8"/>
     <w:multiLevelType w:val="hybridMultilevel"/>
     <w:tmpl w:val="74EE5EDA"/>
@@ -20092,7 +20071,7 @@
       </w:rPr>
     </w:lvl>
   </w:abstractNum>
-  <w:abstractNum w:abstractNumId="169" w15:restartNumberingAfterBreak="0">
+  <w:abstractNum w:abstractNumId="169">
     <w:nsid w:val="47E72B9A"/>
     <w:multiLevelType w:val="hybridMultilevel"/>
     <w:tmpl w:val="3D320264"/>
@@ -20205,7 +20184,7 @@
       </w:rPr>
     </w:lvl>
   </w:abstractNum>
-  <w:abstractNum w:abstractNumId="170" w15:restartNumberingAfterBreak="0">
+  <w:abstractNum w:abstractNumId="170">
     <w:nsid w:val="47F54E0F"/>
     <w:multiLevelType w:val="hybridMultilevel"/>
     <w:tmpl w:val="91F4DF06"/>
@@ -20318,7 +20297,7 @@
       </w:rPr>
     </w:lvl>
   </w:abstractNum>
-  <w:abstractNum w:abstractNumId="171" w15:restartNumberingAfterBreak="0">
+  <w:abstractNum w:abstractNumId="171">
     <w:nsid w:val="48192927"/>
     <w:multiLevelType w:val="multilevel"/>
     <w:tmpl w:val="F25652FC"/>
@@ -20431,7 +20410,7 @@
       </w:pPr>
     </w:lvl>
   </w:abstractNum>
-  <w:abstractNum w:abstractNumId="172" w15:restartNumberingAfterBreak="0">
+  <w:abstractNum w:abstractNumId="172">
     <w:nsid w:val="4869287F"/>
     <w:multiLevelType w:val="hybridMultilevel"/>
     <w:tmpl w:val="E4D69414"/>
@@ -20544,7 +20523,7 @@
       </w:rPr>
     </w:lvl>
   </w:abstractNum>
-  <w:abstractNum w:abstractNumId="173" w15:restartNumberingAfterBreak="0">
+  <w:abstractNum w:abstractNumId="173">
     <w:nsid w:val="48B17BFE"/>
     <w:multiLevelType w:val="hybridMultilevel"/>
     <w:tmpl w:val="CBAC1496"/>
@@ -20657,7 +20636,7 @@
       </w:rPr>
     </w:lvl>
   </w:abstractNum>
-  <w:abstractNum w:abstractNumId="174" w15:restartNumberingAfterBreak="0">
+  <w:abstractNum w:abstractNumId="174">
     <w:nsid w:val="49047198"/>
     <w:multiLevelType w:val="multilevel"/>
     <w:tmpl w:val="6E7C257C"/>
@@ -20770,7 +20749,7 @@
       </w:pPr>
     </w:lvl>
   </w:abstractNum>
-  <w:abstractNum w:abstractNumId="175" w15:restartNumberingAfterBreak="0">
+  <w:abstractNum w:abstractNumId="175">
     <w:nsid w:val="492B3B91"/>
     <w:multiLevelType w:val="multilevel"/>
     <w:tmpl w:val="325EC62A"/>
@@ -20883,7 +20862,7 @@
       </w:pPr>
     </w:lvl>
   </w:abstractNum>
-  <w:abstractNum w:abstractNumId="176" w15:restartNumberingAfterBreak="0">
+  <w:abstractNum w:abstractNumId="176">
     <w:nsid w:val="49BF657E"/>
     <w:multiLevelType w:val="hybridMultilevel"/>
     <w:tmpl w:val="94C02864"/>
@@ -20996,7 +20975,7 @@
       </w:rPr>
     </w:lvl>
   </w:abstractNum>
-  <w:abstractNum w:abstractNumId="177" w15:restartNumberingAfterBreak="0">
+  <w:abstractNum w:abstractNumId="177">
     <w:nsid w:val="4A0B3D87"/>
     <w:multiLevelType w:val="multilevel"/>
     <w:tmpl w:val="325EC62A"/>
@@ -21109,7 +21088,7 @@
       </w:pPr>
     </w:lvl>
   </w:abstractNum>
-  <w:abstractNum w:abstractNumId="178" w15:restartNumberingAfterBreak="0">
+  <w:abstractNum w:abstractNumId="178">
     <w:nsid w:val="4AAA2BF4"/>
     <w:multiLevelType w:val="hybridMultilevel"/>
     <w:tmpl w:val="F45E80C4"/>
@@ -21222,7 +21201,7 @@
       </w:rPr>
     </w:lvl>
   </w:abstractNum>
-  <w:abstractNum w:abstractNumId="179" w15:restartNumberingAfterBreak="0">
+  <w:abstractNum w:abstractNumId="179">
     <w:nsid w:val="4ADD40C0"/>
     <w:multiLevelType w:val="hybridMultilevel"/>
     <w:tmpl w:val="6D8CFB82"/>
@@ -21335,7 +21314,7 @@
       </w:rPr>
     </w:lvl>
   </w:abstractNum>
-  <w:abstractNum w:abstractNumId="180" w15:restartNumberingAfterBreak="0">
+  <w:abstractNum w:abstractNumId="180">
     <w:nsid w:val="4AE322CD"/>
     <w:multiLevelType w:val="multilevel"/>
     <w:tmpl w:val="7FEAC658"/>
@@ -21448,7 +21427,7 @@
       </w:pPr>
     </w:lvl>
   </w:abstractNum>
-  <w:abstractNum w:abstractNumId="181" w15:restartNumberingAfterBreak="0">
+  <w:abstractNum w:abstractNumId="181">
     <w:nsid w:val="4B5F4B22"/>
     <w:multiLevelType w:val="hybridMultilevel"/>
     <w:tmpl w:val="30209FA2"/>
@@ -21561,7 +21540,7 @@
       </w:rPr>
     </w:lvl>
   </w:abstractNum>
-  <w:abstractNum w:abstractNumId="182" w15:restartNumberingAfterBreak="0">
+  <w:abstractNum w:abstractNumId="182">
     <w:nsid w:val="4B781210"/>
     <w:multiLevelType w:val="multilevel"/>
     <w:tmpl w:val="2E168C1E"/>
@@ -21674,7 +21653,7 @@
       </w:pPr>
     </w:lvl>
   </w:abstractNum>
-  <w:abstractNum w:abstractNumId="183" w15:restartNumberingAfterBreak="0">
+  <w:abstractNum w:abstractNumId="183">
     <w:nsid w:val="4C0B0E87"/>
     <w:multiLevelType w:val="multilevel"/>
     <w:tmpl w:val="905CA492"/>
@@ -21787,7 +21766,7 @@
       </w:pPr>
     </w:lvl>
   </w:abstractNum>
-  <w:abstractNum w:abstractNumId="184" w15:restartNumberingAfterBreak="0">
+  <w:abstractNum w:abstractNumId="184">
     <w:nsid w:val="4CF940D8"/>
     <w:multiLevelType w:val="multilevel"/>
     <w:tmpl w:val="AE8E2F90"/>
@@ -21900,7 +21879,7 @@
       </w:pPr>
     </w:lvl>
   </w:abstractNum>
-  <w:abstractNum w:abstractNumId="185" w15:restartNumberingAfterBreak="0">
+  <w:abstractNum w:abstractNumId="185">
     <w:nsid w:val="4DCF377A"/>
     <w:multiLevelType w:val="hybridMultilevel"/>
     <w:tmpl w:val="89BA1086"/>
@@ -22013,7 +21992,7 @@
       </w:rPr>
     </w:lvl>
   </w:abstractNum>
-  <w:abstractNum w:abstractNumId="186" w15:restartNumberingAfterBreak="0">
+  <w:abstractNum w:abstractNumId="186">
     <w:nsid w:val="4EBF389F"/>
     <w:multiLevelType w:val="hybridMultilevel"/>
     <w:tmpl w:val="B22CDCD2"/>
@@ -22126,7 +22105,7 @@
       </w:rPr>
     </w:lvl>
   </w:abstractNum>
-  <w:abstractNum w:abstractNumId="187" w15:restartNumberingAfterBreak="0">
+  <w:abstractNum w:abstractNumId="187">
     <w:nsid w:val="4F9252B9"/>
     <w:multiLevelType w:val="hybridMultilevel"/>
     <w:tmpl w:val="37D8B784"/>
@@ -22239,7 +22218,7 @@
       </w:rPr>
     </w:lvl>
   </w:abstractNum>
-  <w:abstractNum w:abstractNumId="188" w15:restartNumberingAfterBreak="0">
+  <w:abstractNum w:abstractNumId="188">
     <w:nsid w:val="4FEF5206"/>
     <w:multiLevelType w:val="multilevel"/>
     <w:tmpl w:val="C8CCAD6A"/>
@@ -22352,7 +22331,7 @@
       </w:pPr>
     </w:lvl>
   </w:abstractNum>
-  <w:abstractNum w:abstractNumId="189" w15:restartNumberingAfterBreak="0">
+  <w:abstractNum w:abstractNumId="189">
     <w:nsid w:val="508304D2"/>
     <w:multiLevelType w:val="multilevel"/>
     <w:tmpl w:val="2EAA9616"/>
@@ -22465,7 +22444,7 @@
       </w:pPr>
     </w:lvl>
   </w:abstractNum>
-  <w:abstractNum w:abstractNumId="190" w15:restartNumberingAfterBreak="0">
+  <w:abstractNum w:abstractNumId="190">
     <w:nsid w:val="51271563"/>
     <w:multiLevelType w:val="hybridMultilevel"/>
     <w:tmpl w:val="3EBC2128"/>
@@ -22578,7 +22557,7 @@
       </w:rPr>
     </w:lvl>
   </w:abstractNum>
-  <w:abstractNum w:abstractNumId="191" w15:restartNumberingAfterBreak="0">
+  <w:abstractNum w:abstractNumId="191">
     <w:nsid w:val="51672062"/>
     <w:multiLevelType w:val="multilevel"/>
     <w:tmpl w:val="EFAC3E6A"/>
@@ -22691,7 +22670,7 @@
       </w:pPr>
     </w:lvl>
   </w:abstractNum>
-  <w:abstractNum w:abstractNumId="192" w15:restartNumberingAfterBreak="0">
+  <w:abstractNum w:abstractNumId="192">
     <w:nsid w:val="51706E5A"/>
     <w:multiLevelType w:val="hybridMultilevel"/>
     <w:tmpl w:val="EA14B38E"/>
@@ -22804,7 +22783,7 @@
       </w:rPr>
     </w:lvl>
   </w:abstractNum>
-  <w:abstractNum w:abstractNumId="193" w15:restartNumberingAfterBreak="0">
+  <w:abstractNum w:abstractNumId="193">
     <w:nsid w:val="519C264B"/>
     <w:multiLevelType w:val="hybridMultilevel"/>
     <w:tmpl w:val="AEF8ED62"/>
@@ -22917,7 +22896,7 @@
       </w:rPr>
     </w:lvl>
   </w:abstractNum>
-  <w:abstractNum w:abstractNumId="194" w15:restartNumberingAfterBreak="0">
+  <w:abstractNum w:abstractNumId="194">
     <w:nsid w:val="52164CC2"/>
     <w:multiLevelType w:val="multilevel"/>
     <w:tmpl w:val="C9D2222C"/>
@@ -23030,7 +23009,7 @@
       </w:pPr>
     </w:lvl>
   </w:abstractNum>
-  <w:abstractNum w:abstractNumId="195" w15:restartNumberingAfterBreak="0">
+  <w:abstractNum w:abstractNumId="195">
     <w:nsid w:val="5217770F"/>
     <w:multiLevelType w:val="hybridMultilevel"/>
     <w:tmpl w:val="69B236E8"/>
@@ -23143,7 +23122,7 @@
       </w:rPr>
     </w:lvl>
   </w:abstractNum>
-  <w:abstractNum w:abstractNumId="196" w15:restartNumberingAfterBreak="0">
+  <w:abstractNum w:abstractNumId="196">
     <w:nsid w:val="526F27CD"/>
     <w:multiLevelType w:val="multilevel"/>
     <w:tmpl w:val="33EEA254"/>
@@ -23256,7 +23235,7 @@
       </w:pPr>
     </w:lvl>
   </w:abstractNum>
-  <w:abstractNum w:abstractNumId="197" w15:restartNumberingAfterBreak="0">
+  <w:abstractNum w:abstractNumId="197">
     <w:nsid w:val="52944144"/>
     <w:multiLevelType w:val="hybridMultilevel"/>
     <w:tmpl w:val="29A02DCC"/>
@@ -23369,7 +23348,7 @@
       </w:rPr>
     </w:lvl>
   </w:abstractNum>
-  <w:abstractNum w:abstractNumId="198" w15:restartNumberingAfterBreak="0">
+  <w:abstractNum w:abstractNumId="198">
     <w:nsid w:val="529576A3"/>
     <w:multiLevelType w:val="multilevel"/>
     <w:tmpl w:val="3B741CFA"/>
@@ -23482,7 +23461,7 @@
       </w:pPr>
     </w:lvl>
   </w:abstractNum>
-  <w:abstractNum w:abstractNumId="199" w15:restartNumberingAfterBreak="0">
+  <w:abstractNum w:abstractNumId="199">
     <w:nsid w:val="52BE79C0"/>
     <w:multiLevelType w:val="hybridMultilevel"/>
     <w:tmpl w:val="AEF0BF60"/>
@@ -23595,7 +23574,7 @@
       </w:rPr>
     </w:lvl>
   </w:abstractNum>
-  <w:abstractNum w:abstractNumId="200" w15:restartNumberingAfterBreak="0">
+  <w:abstractNum w:abstractNumId="200">
     <w:nsid w:val="53290D9D"/>
     <w:multiLevelType w:val="multilevel"/>
     <w:tmpl w:val="325EC62A"/>
@@ -23708,7 +23687,7 @@
       </w:pPr>
     </w:lvl>
   </w:abstractNum>
-  <w:abstractNum w:abstractNumId="201" w15:restartNumberingAfterBreak="0">
+  <w:abstractNum w:abstractNumId="201">
     <w:nsid w:val="53720429"/>
     <w:multiLevelType w:val="hybridMultilevel"/>
     <w:tmpl w:val="04D48F38"/>
@@ -23797,7 +23776,7 @@
       </w:pPr>
     </w:lvl>
   </w:abstractNum>
-  <w:abstractNum w:abstractNumId="202" w15:restartNumberingAfterBreak="0">
+  <w:abstractNum w:abstractNumId="202">
     <w:nsid w:val="53A64842"/>
     <w:multiLevelType w:val="hybridMultilevel"/>
     <w:tmpl w:val="CE74F31C"/>
@@ -23910,7 +23889,7 @@
       </w:rPr>
     </w:lvl>
   </w:abstractNum>
-  <w:abstractNum w:abstractNumId="203" w15:restartNumberingAfterBreak="0">
+  <w:abstractNum w:abstractNumId="203">
     <w:nsid w:val="53D8406A"/>
     <w:multiLevelType w:val="multilevel"/>
     <w:tmpl w:val="C8D4F87C"/>
@@ -24023,7 +24002,7 @@
       </w:pPr>
     </w:lvl>
   </w:abstractNum>
-  <w:abstractNum w:abstractNumId="204" w15:restartNumberingAfterBreak="0">
+  <w:abstractNum w:abstractNumId="204">
     <w:nsid w:val="550C7DB4"/>
     <w:multiLevelType w:val="multilevel"/>
     <w:tmpl w:val="70480DAE"/>
@@ -24136,7 +24115,7 @@
       </w:pPr>
     </w:lvl>
   </w:abstractNum>
-  <w:abstractNum w:abstractNumId="205" w15:restartNumberingAfterBreak="0">
+  <w:abstractNum w:abstractNumId="205">
     <w:nsid w:val="553D4FBD"/>
     <w:multiLevelType w:val="multilevel"/>
     <w:tmpl w:val="B1BAB16A"/>
@@ -24249,7 +24228,7 @@
       </w:pPr>
     </w:lvl>
   </w:abstractNum>
-  <w:abstractNum w:abstractNumId="206" w15:restartNumberingAfterBreak="0">
+  <w:abstractNum w:abstractNumId="206">
     <w:nsid w:val="558B6CC3"/>
     <w:multiLevelType w:val="multilevel"/>
     <w:tmpl w:val="710E9934"/>
@@ -24362,7 +24341,7 @@
       </w:pPr>
     </w:lvl>
   </w:abstractNum>
-  <w:abstractNum w:abstractNumId="207" w15:restartNumberingAfterBreak="0">
+  <w:abstractNum w:abstractNumId="207">
     <w:nsid w:val="55CB0F30"/>
     <w:multiLevelType w:val="hybridMultilevel"/>
     <w:tmpl w:val="3B268E0A"/>
@@ -24475,7 +24454,7 @@
       </w:rPr>
     </w:lvl>
   </w:abstractNum>
-  <w:abstractNum w:abstractNumId="208" w15:restartNumberingAfterBreak="0">
+  <w:abstractNum w:abstractNumId="208">
     <w:nsid w:val="55D46509"/>
     <w:multiLevelType w:val="multilevel"/>
     <w:tmpl w:val="8764A950"/>
@@ -24588,7 +24567,7 @@
       </w:pPr>
     </w:lvl>
   </w:abstractNum>
-  <w:abstractNum w:abstractNumId="209" w15:restartNumberingAfterBreak="0">
+  <w:abstractNum w:abstractNumId="209">
     <w:nsid w:val="55E04AFE"/>
     <w:multiLevelType w:val="multilevel"/>
     <w:tmpl w:val="5BD6B708"/>
@@ -24709,7 +24688,7 @@
       </w:rPr>
     </w:lvl>
   </w:abstractNum>
-  <w:abstractNum w:abstractNumId="210" w15:restartNumberingAfterBreak="0">
+  <w:abstractNum w:abstractNumId="210">
     <w:nsid w:val="56111AE4"/>
     <w:multiLevelType w:val="hybridMultilevel"/>
     <w:tmpl w:val="7EB09420"/>
@@ -24822,7 +24801,7 @@
       </w:rPr>
     </w:lvl>
   </w:abstractNum>
-  <w:abstractNum w:abstractNumId="211" w15:restartNumberingAfterBreak="0">
+  <w:abstractNum w:abstractNumId="211">
     <w:nsid w:val="56467B4C"/>
     <w:multiLevelType w:val="hybridMultilevel"/>
     <w:tmpl w:val="AE3CA2CC"/>
@@ -24935,7 +24914,7 @@
       </w:rPr>
     </w:lvl>
   </w:abstractNum>
-  <w:abstractNum w:abstractNumId="212" w15:restartNumberingAfterBreak="0">
+  <w:abstractNum w:abstractNumId="212">
     <w:nsid w:val="572B47F6"/>
     <w:multiLevelType w:val="hybridMultilevel"/>
     <w:tmpl w:val="9DCAF5D2"/>
@@ -25048,7 +25027,7 @@
       </w:rPr>
     </w:lvl>
   </w:abstractNum>
-  <w:abstractNum w:abstractNumId="213" w15:restartNumberingAfterBreak="0">
+  <w:abstractNum w:abstractNumId="213">
     <w:nsid w:val="57760D9B"/>
     <w:multiLevelType w:val="hybridMultilevel"/>
     <w:tmpl w:val="F3940B0A"/>
@@ -25162,7 +25141,7 @@
       </w:rPr>
     </w:lvl>
   </w:abstractNum>
-  <w:abstractNum w:abstractNumId="214" w15:restartNumberingAfterBreak="0">
+  <w:abstractNum w:abstractNumId="214">
     <w:nsid w:val="5788374A"/>
     <w:multiLevelType w:val="hybridMultilevel"/>
     <w:tmpl w:val="24CAC618"/>
@@ -25275,7 +25254,7 @@
       </w:rPr>
     </w:lvl>
   </w:abstractNum>
-  <w:abstractNum w:abstractNumId="215" w15:restartNumberingAfterBreak="0">
+  <w:abstractNum w:abstractNumId="215">
     <w:nsid w:val="57B033D7"/>
     <w:multiLevelType w:val="multilevel"/>
     <w:tmpl w:val="0EFC40E4"/>
@@ -25388,7 +25367,7 @@
       </w:pPr>
     </w:lvl>
   </w:abstractNum>
-  <w:abstractNum w:abstractNumId="216" w15:restartNumberingAfterBreak="0">
+  <w:abstractNum w:abstractNumId="216">
     <w:nsid w:val="57BB5D51"/>
     <w:multiLevelType w:val="hybridMultilevel"/>
     <w:tmpl w:val="484C1A4E"/>
@@ -25501,7 +25480,7 @@
       </w:rPr>
     </w:lvl>
   </w:abstractNum>
-  <w:abstractNum w:abstractNumId="217" w15:restartNumberingAfterBreak="0">
+  <w:abstractNum w:abstractNumId="217">
     <w:nsid w:val="57CE4E84"/>
     <w:multiLevelType w:val="hybridMultilevel"/>
     <w:tmpl w:val="49F6BD08"/>
@@ -25614,7 +25593,7 @@
       </w:rPr>
     </w:lvl>
   </w:abstractNum>
-  <w:abstractNum w:abstractNumId="218" w15:restartNumberingAfterBreak="0">
+  <w:abstractNum w:abstractNumId="218">
     <w:nsid w:val="585F7387"/>
     <w:multiLevelType w:val="multilevel"/>
     <w:tmpl w:val="A8845D9C"/>
@@ -25735,7 +25714,7 @@
       </w:rPr>
     </w:lvl>
   </w:abstractNum>
-  <w:abstractNum w:abstractNumId="219" w15:restartNumberingAfterBreak="0">
+  <w:abstractNum w:abstractNumId="219">
     <w:nsid w:val="58963388"/>
     <w:multiLevelType w:val="multilevel"/>
     <w:tmpl w:val="684A4462"/>
@@ -25848,7 +25827,7 @@
       </w:pPr>
     </w:lvl>
   </w:abstractNum>
-  <w:abstractNum w:abstractNumId="220" w15:restartNumberingAfterBreak="0">
+  <w:abstractNum w:abstractNumId="220">
     <w:nsid w:val="5914236E"/>
     <w:multiLevelType w:val="hybridMultilevel"/>
     <w:tmpl w:val="B414ECCE"/>
@@ -25961,7 +25940,7 @@
       </w:rPr>
     </w:lvl>
   </w:abstractNum>
-  <w:abstractNum w:abstractNumId="221" w15:restartNumberingAfterBreak="0">
+  <w:abstractNum w:abstractNumId="221">
     <w:nsid w:val="59165F3B"/>
     <w:multiLevelType w:val="hybridMultilevel"/>
     <w:tmpl w:val="7AFA2998"/>
@@ -26074,7 +26053,7 @@
       </w:rPr>
     </w:lvl>
   </w:abstractNum>
-  <w:abstractNum w:abstractNumId="222" w15:restartNumberingAfterBreak="0">
+  <w:abstractNum w:abstractNumId="222">
     <w:nsid w:val="59C1785F"/>
     <w:multiLevelType w:val="multilevel"/>
     <w:tmpl w:val="690A1BCE"/>
@@ -26187,7 +26166,7 @@
       </w:pPr>
     </w:lvl>
   </w:abstractNum>
-  <w:abstractNum w:abstractNumId="223" w15:restartNumberingAfterBreak="0">
+  <w:abstractNum w:abstractNumId="223">
     <w:nsid w:val="5A7752BB"/>
     <w:multiLevelType w:val="multilevel"/>
     <w:tmpl w:val="19CC08B8"/>
@@ -26300,7 +26279,7 @@
       </w:pPr>
     </w:lvl>
   </w:abstractNum>
-  <w:abstractNum w:abstractNumId="224" w15:restartNumberingAfterBreak="0">
+  <w:abstractNum w:abstractNumId="224">
     <w:nsid w:val="5B7971B8"/>
     <w:multiLevelType w:val="multilevel"/>
     <w:tmpl w:val="D938BB90"/>
@@ -26413,7 +26392,7 @@
       </w:pPr>
     </w:lvl>
   </w:abstractNum>
-  <w:abstractNum w:abstractNumId="225" w15:restartNumberingAfterBreak="0">
+  <w:abstractNum w:abstractNumId="225">
     <w:nsid w:val="5BA22481"/>
     <w:multiLevelType w:val="hybridMultilevel"/>
     <w:tmpl w:val="69346E0E"/>
@@ -26526,7 +26505,7 @@
       </w:rPr>
     </w:lvl>
   </w:abstractNum>
-  <w:abstractNum w:abstractNumId="226" w15:restartNumberingAfterBreak="0">
+  <w:abstractNum w:abstractNumId="226">
     <w:nsid w:val="5BD24D57"/>
     <w:multiLevelType w:val="hybridMultilevel"/>
     <w:tmpl w:val="77C2E334"/>
@@ -26639,7 +26618,7 @@
       </w:rPr>
     </w:lvl>
   </w:abstractNum>
-  <w:abstractNum w:abstractNumId="227" w15:restartNumberingAfterBreak="0">
+  <w:abstractNum w:abstractNumId="227">
     <w:nsid w:val="5BFC1D80"/>
     <w:multiLevelType w:val="multilevel"/>
     <w:tmpl w:val="FEFA62F6"/>
@@ -26752,7 +26731,7 @@
       </w:pPr>
     </w:lvl>
   </w:abstractNum>
-  <w:abstractNum w:abstractNumId="228" w15:restartNumberingAfterBreak="0">
+  <w:abstractNum w:abstractNumId="228">
     <w:nsid w:val="5D392C54"/>
     <w:multiLevelType w:val="hybridMultilevel"/>
     <w:tmpl w:val="BA3AE934"/>
@@ -26865,7 +26844,7 @@
       </w:rPr>
     </w:lvl>
   </w:abstractNum>
-  <w:abstractNum w:abstractNumId="229" w15:restartNumberingAfterBreak="0">
+  <w:abstractNum w:abstractNumId="229">
     <w:nsid w:val="5DE443DC"/>
     <w:multiLevelType w:val="multilevel"/>
     <w:tmpl w:val="3740EB36"/>
@@ -26978,7 +26957,7 @@
       </w:pPr>
     </w:lvl>
   </w:abstractNum>
-  <w:abstractNum w:abstractNumId="230" w15:restartNumberingAfterBreak="0">
+  <w:abstractNum w:abstractNumId="230">
     <w:nsid w:val="5DFE2B71"/>
     <w:multiLevelType w:val="multilevel"/>
     <w:tmpl w:val="02189C4C"/>
@@ -27099,7 +27078,7 @@
       </w:rPr>
     </w:lvl>
   </w:abstractNum>
-  <w:abstractNum w:abstractNumId="231" w15:restartNumberingAfterBreak="0">
+  <w:abstractNum w:abstractNumId="231">
     <w:nsid w:val="5E8F7069"/>
     <w:multiLevelType w:val="hybridMultilevel"/>
     <w:tmpl w:val="E41A41AC"/>
@@ -27212,7 +27191,7 @@
       </w:rPr>
     </w:lvl>
   </w:abstractNum>
-  <w:abstractNum w:abstractNumId="232" w15:restartNumberingAfterBreak="0">
+  <w:abstractNum w:abstractNumId="232">
     <w:nsid w:val="5E9E0D3E"/>
     <w:multiLevelType w:val="multilevel"/>
     <w:tmpl w:val="CAF219CA"/>
@@ -27325,7 +27304,7 @@
       </w:pPr>
     </w:lvl>
   </w:abstractNum>
-  <w:abstractNum w:abstractNumId="233" w15:restartNumberingAfterBreak="0">
+  <w:abstractNum w:abstractNumId="233">
     <w:nsid w:val="5ED150BB"/>
     <w:multiLevelType w:val="multilevel"/>
     <w:tmpl w:val="DBA60494"/>
@@ -27438,7 +27417,7 @@
       </w:pPr>
     </w:lvl>
   </w:abstractNum>
-  <w:abstractNum w:abstractNumId="234" w15:restartNumberingAfterBreak="0">
+  <w:abstractNum w:abstractNumId="234">
     <w:nsid w:val="5F1C0BC3"/>
     <w:multiLevelType w:val="multilevel"/>
     <w:tmpl w:val="AFE2F510"/>
@@ -27551,7 +27530,7 @@
       </w:pPr>
     </w:lvl>
   </w:abstractNum>
-  <w:abstractNum w:abstractNumId="235" w15:restartNumberingAfterBreak="0">
+  <w:abstractNum w:abstractNumId="235">
     <w:nsid w:val="5F89496F"/>
     <w:multiLevelType w:val="multilevel"/>
     <w:tmpl w:val="CB167E8C"/>
@@ -27664,7 +27643,7 @@
       </w:pPr>
     </w:lvl>
   </w:abstractNum>
-  <w:abstractNum w:abstractNumId="236" w15:restartNumberingAfterBreak="0">
+  <w:abstractNum w:abstractNumId="236">
     <w:nsid w:val="5FCC71DD"/>
     <w:multiLevelType w:val="hybridMultilevel"/>
     <w:tmpl w:val="E5B2A324"/>
@@ -27777,7 +27756,7 @@
       </w:rPr>
     </w:lvl>
   </w:abstractNum>
-  <w:abstractNum w:abstractNumId="237" w15:restartNumberingAfterBreak="0">
+  <w:abstractNum w:abstractNumId="237">
     <w:nsid w:val="601C4DE7"/>
     <w:multiLevelType w:val="hybridMultilevel"/>
     <w:tmpl w:val="A634A118"/>
@@ -27890,7 +27869,7 @@
       </w:rPr>
     </w:lvl>
   </w:abstractNum>
-  <w:abstractNum w:abstractNumId="238" w15:restartNumberingAfterBreak="0">
+  <w:abstractNum w:abstractNumId="238">
     <w:nsid w:val="6105403E"/>
     <w:multiLevelType w:val="multilevel"/>
     <w:tmpl w:val="BCD49720"/>
@@ -28003,7 +27982,7 @@
       </w:pPr>
     </w:lvl>
   </w:abstractNum>
-  <w:abstractNum w:abstractNumId="239" w15:restartNumberingAfterBreak="0">
+  <w:abstractNum w:abstractNumId="239">
     <w:nsid w:val="615B3999"/>
     <w:multiLevelType w:val="hybridMultilevel"/>
     <w:tmpl w:val="D674BA88"/>
@@ -28116,7 +28095,7 @@
       </w:rPr>
     </w:lvl>
   </w:abstractNum>
-  <w:abstractNum w:abstractNumId="240" w15:restartNumberingAfterBreak="0">
+  <w:abstractNum w:abstractNumId="240">
     <w:nsid w:val="619B447E"/>
     <w:multiLevelType w:val="hybridMultilevel"/>
     <w:tmpl w:val="C2E08E52"/>
@@ -28229,7 +28208,7 @@
       </w:rPr>
     </w:lvl>
   </w:abstractNum>
-  <w:abstractNum w:abstractNumId="241" w15:restartNumberingAfterBreak="0">
+  <w:abstractNum w:abstractNumId="241">
     <w:nsid w:val="62E5414B"/>
     <w:multiLevelType w:val="multilevel"/>
     <w:tmpl w:val="5B204734"/>
@@ -28342,7 +28321,7 @@
       </w:pPr>
     </w:lvl>
   </w:abstractNum>
-  <w:abstractNum w:abstractNumId="242" w15:restartNumberingAfterBreak="0">
+  <w:abstractNum w:abstractNumId="242">
     <w:nsid w:val="6412633B"/>
     <w:multiLevelType w:val="hybridMultilevel"/>
     <w:tmpl w:val="6A3AC086"/>
@@ -28455,7 +28434,7 @@
       </w:rPr>
     </w:lvl>
   </w:abstractNum>
-  <w:abstractNum w:abstractNumId="243" w15:restartNumberingAfterBreak="0">
+  <w:abstractNum w:abstractNumId="243">
     <w:nsid w:val="656A6F10"/>
     <w:multiLevelType w:val="hybridMultilevel"/>
     <w:tmpl w:val="09BA8E44"/>
@@ -28568,7 +28547,7 @@
       </w:rPr>
     </w:lvl>
   </w:abstractNum>
-  <w:abstractNum w:abstractNumId="244" w15:restartNumberingAfterBreak="0">
+  <w:abstractNum w:abstractNumId="244">
     <w:nsid w:val="65733108"/>
     <w:multiLevelType w:val="hybridMultilevel"/>
     <w:tmpl w:val="85AA60D6"/>
@@ -28681,7 +28660,7 @@
       </w:rPr>
     </w:lvl>
   </w:abstractNum>
-  <w:abstractNum w:abstractNumId="245" w15:restartNumberingAfterBreak="0">
+  <w:abstractNum w:abstractNumId="245">
     <w:nsid w:val="66353C93"/>
     <w:multiLevelType w:val="hybridMultilevel"/>
     <w:tmpl w:val="35008872"/>
@@ -28794,7 +28773,7 @@
       </w:rPr>
     </w:lvl>
   </w:abstractNum>
-  <w:abstractNum w:abstractNumId="246" w15:restartNumberingAfterBreak="0">
+  <w:abstractNum w:abstractNumId="246">
     <w:nsid w:val="66C3110B"/>
     <w:multiLevelType w:val="multilevel"/>
     <w:tmpl w:val="05A84C2C"/>
@@ -28907,7 +28886,7 @@
       </w:pPr>
     </w:lvl>
   </w:abstractNum>
-  <w:abstractNum w:abstractNumId="247" w15:restartNumberingAfterBreak="0">
+  <w:abstractNum w:abstractNumId="247">
     <w:nsid w:val="67A750B0"/>
     <w:multiLevelType w:val="multilevel"/>
     <w:tmpl w:val="5378B1C2"/>
@@ -29020,7 +28999,7 @@
       </w:pPr>
     </w:lvl>
   </w:abstractNum>
-  <w:abstractNum w:abstractNumId="248" w15:restartNumberingAfterBreak="0">
+  <w:abstractNum w:abstractNumId="248">
     <w:nsid w:val="67DD52C9"/>
     <w:multiLevelType w:val="hybridMultilevel"/>
     <w:tmpl w:val="4A9CBC08"/>
@@ -29109,7 +29088,7 @@
       </w:pPr>
     </w:lvl>
   </w:abstractNum>
-  <w:abstractNum w:abstractNumId="249" w15:restartNumberingAfterBreak="0">
+  <w:abstractNum w:abstractNumId="249">
     <w:nsid w:val="69577C1A"/>
     <w:multiLevelType w:val="multilevel"/>
     <w:tmpl w:val="EAA2D6D6"/>
@@ -29230,7 +29209,7 @@
       </w:rPr>
     </w:lvl>
   </w:abstractNum>
-  <w:abstractNum w:abstractNumId="250" w15:restartNumberingAfterBreak="0">
+  <w:abstractNum w:abstractNumId="250">
     <w:nsid w:val="6ABC003E"/>
     <w:multiLevelType w:val="hybridMultilevel"/>
     <w:tmpl w:val="ED80C4C8"/>
@@ -29343,7 +29322,7 @@
       </w:rPr>
     </w:lvl>
   </w:abstractNum>
-  <w:abstractNum w:abstractNumId="251" w15:restartNumberingAfterBreak="0">
+  <w:abstractNum w:abstractNumId="251">
     <w:nsid w:val="6B7A6319"/>
     <w:multiLevelType w:val="multilevel"/>
     <w:tmpl w:val="1A0C937E"/>
@@ -29456,7 +29435,7 @@
       </w:rPr>
     </w:lvl>
   </w:abstractNum>
-  <w:abstractNum w:abstractNumId="252" w15:restartNumberingAfterBreak="0">
+  <w:abstractNum w:abstractNumId="252">
     <w:nsid w:val="6BCB0963"/>
     <w:multiLevelType w:val="hybridMultilevel"/>
     <w:tmpl w:val="4894B100"/>
@@ -29569,7 +29548,7 @@
       </w:rPr>
     </w:lvl>
   </w:abstractNum>
-  <w:abstractNum w:abstractNumId="253" w15:restartNumberingAfterBreak="0">
+  <w:abstractNum w:abstractNumId="253">
     <w:nsid w:val="6CBE14F7"/>
     <w:multiLevelType w:val="multilevel"/>
     <w:tmpl w:val="1872312E"/>
@@ -29682,7 +29661,7 @@
       </w:pPr>
     </w:lvl>
   </w:abstractNum>
-  <w:abstractNum w:abstractNumId="254" w15:restartNumberingAfterBreak="0">
+  <w:abstractNum w:abstractNumId="254">
     <w:nsid w:val="6D4F469E"/>
     <w:multiLevelType w:val="hybridMultilevel"/>
     <w:tmpl w:val="032CF05E"/>
@@ -29795,7 +29774,7 @@
       </w:rPr>
     </w:lvl>
   </w:abstractNum>
-  <w:abstractNum w:abstractNumId="255" w15:restartNumberingAfterBreak="0">
+  <w:abstractNum w:abstractNumId="255">
     <w:nsid w:val="6EB569B2"/>
     <w:multiLevelType w:val="hybridMultilevel"/>
     <w:tmpl w:val="D748798E"/>
@@ -29908,7 +29887,7 @@
       </w:rPr>
     </w:lvl>
   </w:abstractNum>
-  <w:abstractNum w:abstractNumId="256" w15:restartNumberingAfterBreak="0">
+  <w:abstractNum w:abstractNumId="256">
     <w:nsid w:val="6F2351CC"/>
     <w:multiLevelType w:val="hybridMultilevel"/>
     <w:tmpl w:val="FB848A94"/>
@@ -30021,7 +30000,7 @@
       </w:rPr>
     </w:lvl>
   </w:abstractNum>
-  <w:abstractNum w:abstractNumId="257" w15:restartNumberingAfterBreak="0">
+  <w:abstractNum w:abstractNumId="257">
     <w:nsid w:val="6F416AE5"/>
     <w:multiLevelType w:val="hybridMultilevel"/>
     <w:tmpl w:val="769CC1F0"/>
@@ -30134,7 +30113,7 @@
       </w:rPr>
     </w:lvl>
   </w:abstractNum>
-  <w:abstractNum w:abstractNumId="258" w15:restartNumberingAfterBreak="0">
+  <w:abstractNum w:abstractNumId="258">
     <w:nsid w:val="6FC11170"/>
     <w:multiLevelType w:val="multilevel"/>
     <w:tmpl w:val="543272DA"/>
@@ -30247,7 +30226,7 @@
       </w:pPr>
     </w:lvl>
   </w:abstractNum>
-  <w:abstractNum w:abstractNumId="259" w15:restartNumberingAfterBreak="0">
+  <w:abstractNum w:abstractNumId="259">
     <w:nsid w:val="6FE039FB"/>
     <w:multiLevelType w:val="multilevel"/>
     <w:tmpl w:val="491E8334"/>
@@ -30360,7 +30339,7 @@
       </w:pPr>
     </w:lvl>
   </w:abstractNum>
-  <w:abstractNum w:abstractNumId="260" w15:restartNumberingAfterBreak="0">
+  <w:abstractNum w:abstractNumId="260">
     <w:nsid w:val="7011093E"/>
     <w:multiLevelType w:val="multilevel"/>
     <w:tmpl w:val="8CBEC23C"/>
@@ -30473,7 +30452,7 @@
       </w:pPr>
     </w:lvl>
   </w:abstractNum>
-  <w:abstractNum w:abstractNumId="261" w15:restartNumberingAfterBreak="0">
+  <w:abstractNum w:abstractNumId="261">
     <w:nsid w:val="70355DFD"/>
     <w:multiLevelType w:val="hybridMultilevel"/>
     <w:tmpl w:val="1D00CE94"/>
@@ -30586,7 +30565,7 @@
       </w:rPr>
     </w:lvl>
   </w:abstractNum>
-  <w:abstractNum w:abstractNumId="262" w15:restartNumberingAfterBreak="0">
+  <w:abstractNum w:abstractNumId="262">
     <w:nsid w:val="707F7B24"/>
     <w:multiLevelType w:val="multilevel"/>
     <w:tmpl w:val="9412DF7E"/>
@@ -30699,7 +30678,7 @@
       </w:pPr>
     </w:lvl>
   </w:abstractNum>
-  <w:abstractNum w:abstractNumId="263" w15:restartNumberingAfterBreak="0">
+  <w:abstractNum w:abstractNumId="263">
     <w:nsid w:val="71257A1D"/>
     <w:multiLevelType w:val="hybridMultilevel"/>
     <w:tmpl w:val="F4F05D32"/>
@@ -30812,7 +30791,7 @@
       </w:rPr>
     </w:lvl>
   </w:abstractNum>
-  <w:abstractNum w:abstractNumId="264" w15:restartNumberingAfterBreak="0">
+  <w:abstractNum w:abstractNumId="264">
     <w:nsid w:val="713A01A0"/>
     <w:multiLevelType w:val="multilevel"/>
     <w:tmpl w:val="1AB6FB44"/>
@@ -30925,7 +30904,7 @@
       </w:pPr>
     </w:lvl>
   </w:abstractNum>
-  <w:abstractNum w:abstractNumId="265" w15:restartNumberingAfterBreak="0">
+  <w:abstractNum w:abstractNumId="265">
     <w:nsid w:val="715C1B26"/>
     <w:multiLevelType w:val="multilevel"/>
     <w:tmpl w:val="CAF219CA"/>
@@ -31038,7 +31017,7 @@
       </w:pPr>
     </w:lvl>
   </w:abstractNum>
-  <w:abstractNum w:abstractNumId="266" w15:restartNumberingAfterBreak="0">
+  <w:abstractNum w:abstractNumId="266">
     <w:nsid w:val="71ED5EC4"/>
     <w:multiLevelType w:val="multilevel"/>
     <w:tmpl w:val="93D85E9E"/>
@@ -31151,7 +31130,7 @@
       </w:pPr>
     </w:lvl>
   </w:abstractNum>
-  <w:abstractNum w:abstractNumId="267" w15:restartNumberingAfterBreak="0">
+  <w:abstractNum w:abstractNumId="267">
     <w:nsid w:val="726442E7"/>
     <w:multiLevelType w:val="hybridMultilevel"/>
     <w:tmpl w:val="E99CCAA0"/>
@@ -31264,7 +31243,7 @@
       </w:rPr>
     </w:lvl>
   </w:abstractNum>
-  <w:abstractNum w:abstractNumId="268" w15:restartNumberingAfterBreak="0">
+  <w:abstractNum w:abstractNumId="268">
     <w:nsid w:val="72712715"/>
     <w:multiLevelType w:val="multilevel"/>
     <w:tmpl w:val="117075F8"/>
@@ -31377,7 +31356,7 @@
       </w:pPr>
     </w:lvl>
   </w:abstractNum>
-  <w:abstractNum w:abstractNumId="269" w15:restartNumberingAfterBreak="0">
+  <w:abstractNum w:abstractNumId="269">
     <w:nsid w:val="73431FC3"/>
     <w:multiLevelType w:val="multilevel"/>
     <w:tmpl w:val="491E8334"/>
@@ -31490,7 +31469,7 @@
       </w:pPr>
     </w:lvl>
   </w:abstractNum>
-  <w:abstractNum w:abstractNumId="270" w15:restartNumberingAfterBreak="0">
+  <w:abstractNum w:abstractNumId="270">
     <w:nsid w:val="73C76693"/>
     <w:multiLevelType w:val="multilevel"/>
     <w:tmpl w:val="905CA492"/>
@@ -31603,7 +31582,7 @@
       </w:pPr>
     </w:lvl>
   </w:abstractNum>
-  <w:abstractNum w:abstractNumId="271" w15:restartNumberingAfterBreak="0">
+  <w:abstractNum w:abstractNumId="271">
     <w:nsid w:val="73CE65D9"/>
     <w:multiLevelType w:val="multilevel"/>
     <w:tmpl w:val="E40893A6"/>
@@ -31716,7 +31695,7 @@
       </w:pPr>
     </w:lvl>
   </w:abstractNum>
-  <w:abstractNum w:abstractNumId="272" w15:restartNumberingAfterBreak="0">
+  <w:abstractNum w:abstractNumId="272">
     <w:nsid w:val="75396D79"/>
     <w:multiLevelType w:val="hybridMultilevel"/>
     <w:tmpl w:val="FA5A0084"/>
@@ -31829,7 +31808,7 @@
       </w:rPr>
     </w:lvl>
   </w:abstractNum>
-  <w:abstractNum w:abstractNumId="273" w15:restartNumberingAfterBreak="0">
+  <w:abstractNum w:abstractNumId="273">
     <w:nsid w:val="7564496B"/>
     <w:multiLevelType w:val="hybridMultilevel"/>
     <w:tmpl w:val="17B25AC6"/>
@@ -31942,7 +31921,7 @@
       </w:rPr>
     </w:lvl>
   </w:abstractNum>
-  <w:abstractNum w:abstractNumId="274" w15:restartNumberingAfterBreak="0">
+  <w:abstractNum w:abstractNumId="274">
     <w:nsid w:val="757C5CED"/>
     <w:multiLevelType w:val="hybridMultilevel"/>
     <w:tmpl w:val="5E92A264"/>
@@ -32055,7 +32034,7 @@
       </w:rPr>
     </w:lvl>
   </w:abstractNum>
-  <w:abstractNum w:abstractNumId="275" w15:restartNumberingAfterBreak="0">
+  <w:abstractNum w:abstractNumId="275">
     <w:nsid w:val="75FE71AC"/>
     <w:multiLevelType w:val="hybridMultilevel"/>
     <w:tmpl w:val="6046D3AC"/>
@@ -32168,7 +32147,7 @@
       </w:rPr>
     </w:lvl>
   </w:abstractNum>
-  <w:abstractNum w:abstractNumId="276" w15:restartNumberingAfterBreak="0">
+  <w:abstractNum w:abstractNumId="276">
     <w:nsid w:val="764A4E69"/>
     <w:multiLevelType w:val="hybridMultilevel"/>
     <w:tmpl w:val="BF12B762"/>
@@ -32281,7 +32260,7 @@
       </w:rPr>
     </w:lvl>
   </w:abstractNum>
-  <w:abstractNum w:abstractNumId="277" w15:restartNumberingAfterBreak="0">
+  <w:abstractNum w:abstractNumId="277">
     <w:nsid w:val="767E0823"/>
     <w:multiLevelType w:val="hybridMultilevel"/>
     <w:tmpl w:val="44AA8C22"/>
@@ -32394,7 +32373,7 @@
       </w:rPr>
     </w:lvl>
   </w:abstractNum>
-  <w:abstractNum w:abstractNumId="278" w15:restartNumberingAfterBreak="0">
+  <w:abstractNum w:abstractNumId="278">
     <w:nsid w:val="769632F5"/>
     <w:multiLevelType w:val="hybridMultilevel"/>
     <w:tmpl w:val="50FADFEC"/>
@@ -32507,7 +32486,7 @@
       </w:rPr>
     </w:lvl>
   </w:abstractNum>
-  <w:abstractNum w:abstractNumId="279" w15:restartNumberingAfterBreak="0">
+  <w:abstractNum w:abstractNumId="279">
     <w:nsid w:val="775B3F44"/>
     <w:multiLevelType w:val="multilevel"/>
     <w:tmpl w:val="A5FAFC74"/>
@@ -32620,7 +32599,7 @@
       </w:pPr>
     </w:lvl>
   </w:abstractNum>
-  <w:abstractNum w:abstractNumId="280" w15:restartNumberingAfterBreak="0">
+  <w:abstractNum w:abstractNumId="280">
     <w:nsid w:val="777C2798"/>
     <w:multiLevelType w:val="hybridMultilevel"/>
     <w:tmpl w:val="489E4226"/>
@@ -32733,7 +32712,7 @@
       </w:rPr>
     </w:lvl>
   </w:abstractNum>
-  <w:abstractNum w:abstractNumId="281" w15:restartNumberingAfterBreak="0">
+  <w:abstractNum w:abstractNumId="281">
     <w:nsid w:val="77B06491"/>
     <w:multiLevelType w:val="hybridMultilevel"/>
     <w:tmpl w:val="312CF1E0"/>
@@ -32846,7 +32825,7 @@
       </w:rPr>
     </w:lvl>
   </w:abstractNum>
-  <w:abstractNum w:abstractNumId="282" w15:restartNumberingAfterBreak="0">
+  <w:abstractNum w:abstractNumId="282">
     <w:nsid w:val="78117870"/>
     <w:multiLevelType w:val="multilevel"/>
     <w:tmpl w:val="602AA116"/>
@@ -32959,7 +32938,7 @@
       </w:pPr>
     </w:lvl>
   </w:abstractNum>
-  <w:abstractNum w:abstractNumId="283" w15:restartNumberingAfterBreak="0">
+  <w:abstractNum w:abstractNumId="283">
     <w:nsid w:val="784F502B"/>
     <w:multiLevelType w:val="multilevel"/>
     <w:tmpl w:val="80548F9E"/>
@@ -33072,7 +33051,7 @@
       </w:rPr>
     </w:lvl>
   </w:abstractNum>
-  <w:abstractNum w:abstractNumId="284" w15:restartNumberingAfterBreak="0">
+  <w:abstractNum w:abstractNumId="284">
     <w:nsid w:val="788B414D"/>
     <w:multiLevelType w:val="multilevel"/>
     <w:tmpl w:val="CB8E82C8"/>
@@ -33185,7 +33164,7 @@
       </w:pPr>
     </w:lvl>
   </w:abstractNum>
-  <w:abstractNum w:abstractNumId="285" w15:restartNumberingAfterBreak="0">
+  <w:abstractNum w:abstractNumId="285">
     <w:nsid w:val="78B51938"/>
     <w:multiLevelType w:val="hybridMultilevel"/>
     <w:tmpl w:val="174E5256"/>
@@ -33298,7 +33277,7 @@
       </w:rPr>
     </w:lvl>
   </w:abstractNum>
-  <w:abstractNum w:abstractNumId="286" w15:restartNumberingAfterBreak="0">
+  <w:abstractNum w:abstractNumId="286">
     <w:nsid w:val="798D749C"/>
     <w:multiLevelType w:val="hybridMultilevel"/>
     <w:tmpl w:val="2D384314"/>
@@ -33411,7 +33390,7 @@
       </w:rPr>
     </w:lvl>
   </w:abstractNum>
-  <w:abstractNum w:abstractNumId="287" w15:restartNumberingAfterBreak="0">
+  <w:abstractNum w:abstractNumId="287">
     <w:nsid w:val="7A60090C"/>
     <w:multiLevelType w:val="hybridMultilevel"/>
     <w:tmpl w:val="7B8084FE"/>
@@ -33524,7 +33503,7 @@
       </w:rPr>
     </w:lvl>
   </w:abstractNum>
-  <w:abstractNum w:abstractNumId="288" w15:restartNumberingAfterBreak="0">
+  <w:abstractNum w:abstractNumId="288">
     <w:nsid w:val="7C0943A5"/>
     <w:multiLevelType w:val="multilevel"/>
     <w:tmpl w:val="8DB6EEBE"/>
@@ -33637,7 +33616,7 @@
       </w:pPr>
     </w:lvl>
   </w:abstractNum>
-  <w:abstractNum w:abstractNumId="289" w15:restartNumberingAfterBreak="0">
+  <w:abstractNum w:abstractNumId="289">
     <w:nsid w:val="7C256313"/>
     <w:multiLevelType w:val="hybridMultilevel"/>
     <w:tmpl w:val="546AFDBE"/>
@@ -33750,7 +33729,7 @@
       </w:rPr>
     </w:lvl>
   </w:abstractNum>
-  <w:abstractNum w:abstractNumId="290" w15:restartNumberingAfterBreak="0">
+  <w:abstractNum w:abstractNumId="290">
     <w:nsid w:val="7D1604A9"/>
     <w:multiLevelType w:val="multilevel"/>
     <w:tmpl w:val="325EC62A"/>
@@ -33863,7 +33842,7 @@
       </w:pPr>
     </w:lvl>
   </w:abstractNum>
-  <w:abstractNum w:abstractNumId="291" w15:restartNumberingAfterBreak="0">
+  <w:abstractNum w:abstractNumId="291">
     <w:nsid w:val="7D614608"/>
     <w:multiLevelType w:val="multilevel"/>
     <w:tmpl w:val="B3EE60CC"/>
@@ -33976,7 +33955,7 @@
       </w:pPr>
     </w:lvl>
   </w:abstractNum>
-  <w:abstractNum w:abstractNumId="292" w15:restartNumberingAfterBreak="0">
+  <w:abstractNum w:abstractNumId="292">
     <w:nsid w:val="7D8D688C"/>
     <w:multiLevelType w:val="hybridMultilevel"/>
     <w:tmpl w:val="C7EC2136"/>
@@ -34089,7 +34068,7 @@
       </w:rPr>
     </w:lvl>
   </w:abstractNum>
-  <w:abstractNum w:abstractNumId="293" w15:restartNumberingAfterBreak="0">
+  <w:abstractNum w:abstractNumId="293">
     <w:nsid w:val="7D964155"/>
     <w:multiLevelType w:val="multilevel"/>
     <w:tmpl w:val="2724DC92"/>
@@ -34202,7 +34181,7 @@
       </w:pPr>
     </w:lvl>
   </w:abstractNum>
-  <w:abstractNum w:abstractNumId="294" w15:restartNumberingAfterBreak="0">
+  <w:abstractNum w:abstractNumId="294">
     <w:nsid w:val="7F0E1BA9"/>
     <w:multiLevelType w:val="hybridMultilevel"/>
     <w:tmpl w:val="3B1AD9BE"/>
@@ -34315,7 +34294,7 @@
       </w:rPr>
     </w:lvl>
   </w:abstractNum>
-  <w:abstractNum w:abstractNumId="295" w15:restartNumberingAfterBreak="0">
+  <w:abstractNum w:abstractNumId="295">
     <w:nsid w:val="7F87221F"/>
     <w:multiLevelType w:val="multilevel"/>
     <w:tmpl w:val="67F6B47C"/>
@@ -34428,7 +34407,7 @@
       </w:pPr>
     </w:lvl>
   </w:abstractNum>
-  <w:abstractNum w:abstractNumId="296" w15:restartNumberingAfterBreak="0">
+  <w:abstractNum w:abstractNumId="296">
     <w:nsid w:val="7FBD58FC"/>
     <w:multiLevelType w:val="hybridMultilevel"/>
     <w:tmpl w:val="F9F24A0E"/>
@@ -35437,7 +35416,7 @@
 </file>
 
 <file path=word/styles.xml><?xml version="1.0" encoding="utf-8"?>
-<w:styles xmlns:mc="http://schemas.openxmlformats.org/markup-compatibility/2006" xmlns:r="http://schemas.openxmlformats.org/officeDocument/2006/relationships" xmlns:w="http://schemas.openxmlformats.org/wordprocessingml/2006/main" xmlns:w14="http://schemas.microsoft.com/office/word/2010/wordml" xmlns:w15="http://schemas.microsoft.com/office/word/2012/wordml" xmlns:w16cid="http://schemas.microsoft.com/office/word/2016/wordml/cid" xmlns:w16se="http://schemas.microsoft.com/office/word/2015/wordml/symex" mc:Ignorable="w14 w15 w16se w16cid">
+<w:styles xmlns:mc="http://schemas.openxmlformats.org/markup-compatibility/2006" xmlns:r="http://schemas.openxmlformats.org/officeDocument/2006/relationships" xmlns:w="http://schemas.openxmlformats.org/wordprocessingml/2006/main" xmlns:w14="http://schemas.microsoft.com/office/word/2010/wordml" xmlns:w15="http://schemas.microsoft.com/office/word/2012/wordml" mc:Ignorable="w14 w15">
   <w:docDefaults>
     <w:rPrDefault>
       <w:rPr>
@@ -35450,7 +35429,7 @@
     </w:rPrDefault>
     <w:pPrDefault/>
   </w:docDefaults>
-  <w:latentStyles w:defLockedState="0" w:defUIPriority="99" w:defSemiHidden="0" w:defUnhideWhenUsed="0" w:defQFormat="0" w:count="375">
+  <w:latentStyles w:defLockedState="0" w:defUIPriority="99" w:defSemiHidden="0" w:defUnhideWhenUsed="0" w:defQFormat="0" w:count="371">
     <w:lsdException w:name="Normal" w:uiPriority="0" w:qFormat="1"/>
     <w:lsdException w:name="heading 1" w:uiPriority="9" w:qFormat="1"/>
     <w:lsdException w:name="heading 2" w:semiHidden="1" w:uiPriority="9" w:unhideWhenUsed="1" w:qFormat="1"/>
@@ -35822,10 +35801,8 @@
     <w:lsdException w:name="List Table 5 Dark Accent 6" w:uiPriority="50"/>
     <w:lsdException w:name="List Table 6 Colorful Accent 6" w:uiPriority="51"/>
     <w:lsdException w:name="List Table 7 Colorful Accent 6" w:uiPriority="52"/>
-    <w:lsdException w:name="Mention" w:semiHidden="1" w:unhideWhenUsed="1"/>
-    <w:lsdException w:name="Smart Hyperlink" w:semiHidden="1" w:unhideWhenUsed="1"/>
   </w:latentStyles>
-  <w:style w:type="paragraph" w:default="1" w:styleId="Normal">
+  <w:style w:type="paragraph" w:default="1" w:styleId="a">
     <w:name w:val="Normal"/>
     <w:qFormat/>
     <w:rsid w:val="007C4BE5"/>
@@ -35836,17 +35813,17 @@
       <w:ind w:left="57"/>
     </w:pPr>
     <w:rPr>
-      <w:rFonts w:ascii="SimSun" w:eastAsia="Times New Roman" w:hAnsi="SimSun" w:cs="Times New Roman"/>
+      <w:rFonts w:ascii="宋体" w:eastAsia="Times New Roman" w:hAnsi="宋体" w:cs="Times New Roman"/>
       <w:kern w:val="0"/>
       <w:sz w:val="20"/>
       <w:szCs w:val="24"/>
     </w:rPr>
   </w:style>
-  <w:style w:type="paragraph" w:styleId="Heading1">
+  <w:style w:type="paragraph" w:styleId="1">
     <w:name w:val="heading 1"/>
-    <w:basedOn w:val="Normal"/>
-    <w:next w:val="Normal"/>
-    <w:link w:val="Heading1Char"/>
+    <w:basedOn w:val="a"/>
+    <w:next w:val="a"/>
+    <w:link w:val="1Char"/>
     <w:uiPriority w:val="9"/>
     <w:qFormat/>
     <w:rsid w:val="00AA5A42"/>
@@ -35864,11 +35841,11 @@
       <w:szCs w:val="44"/>
     </w:rPr>
   </w:style>
-  <w:style w:type="paragraph" w:styleId="Heading2">
+  <w:style w:type="paragraph" w:styleId="2">
     <w:name w:val="heading 2"/>
-    <w:basedOn w:val="Normal"/>
-    <w:next w:val="Normal"/>
-    <w:link w:val="Heading2Char"/>
+    <w:basedOn w:val="a"/>
+    <w:next w:val="a"/>
+    <w:link w:val="2Char"/>
     <w:uiPriority w:val="9"/>
     <w:unhideWhenUsed/>
     <w:qFormat/>
@@ -35887,10 +35864,10 @@
       <w:szCs w:val="32"/>
     </w:rPr>
   </w:style>
-  <w:style w:type="paragraph" w:styleId="Heading3">
+  <w:style w:type="paragraph" w:styleId="3">
     <w:name w:val="heading 3"/>
-    <w:basedOn w:val="Normal"/>
-    <w:link w:val="Heading3Char"/>
+    <w:basedOn w:val="a"/>
+    <w:link w:val="3Char"/>
     <w:uiPriority w:val="9"/>
     <w:qFormat/>
     <w:rsid w:val="00CA65C8"/>
@@ -35900,17 +35877,17 @@
       <w:outlineLvl w:val="2"/>
     </w:pPr>
     <w:rPr>
-      <w:rFonts w:eastAsia="Arial" w:cs="SimSun"/>
+      <w:rFonts w:eastAsia="Arial" w:cs="宋体"/>
       <w:b/>
       <w:bCs/>
       <w:szCs w:val="27"/>
     </w:rPr>
   </w:style>
-  <w:style w:type="paragraph" w:styleId="Heading4">
+  <w:style w:type="paragraph" w:styleId="4">
     <w:name w:val="heading 4"/>
-    <w:basedOn w:val="Normal"/>
-    <w:next w:val="Normal"/>
-    <w:link w:val="Heading4Char"/>
+    <w:basedOn w:val="a"/>
+    <w:next w:val="a"/>
+    <w:link w:val="4Char"/>
     <w:uiPriority w:val="9"/>
     <w:unhideWhenUsed/>
     <w:qFormat/>
@@ -35928,11 +35905,11 @@
       <w:szCs w:val="28"/>
     </w:rPr>
   </w:style>
-  <w:style w:type="paragraph" w:styleId="Heading5">
+  <w:style w:type="paragraph" w:styleId="5">
     <w:name w:val="heading 5"/>
-    <w:basedOn w:val="Normal"/>
-    <w:next w:val="Normal"/>
-    <w:link w:val="Heading5Char"/>
+    <w:basedOn w:val="a"/>
+    <w:next w:val="a"/>
+    <w:link w:val="5Char"/>
     <w:uiPriority w:val="9"/>
     <w:unhideWhenUsed/>
     <w:qFormat/>
@@ -35950,11 +35927,11 @@
       <w:szCs w:val="28"/>
     </w:rPr>
   </w:style>
-  <w:style w:type="paragraph" w:styleId="Heading6">
+  <w:style w:type="paragraph" w:styleId="6">
     <w:name w:val="heading 6"/>
-    <w:basedOn w:val="Normal"/>
-    <w:next w:val="Normal"/>
-    <w:link w:val="Heading6Char"/>
+    <w:basedOn w:val="a"/>
+    <w:next w:val="a"/>
+    <w:link w:val="6Char"/>
     <w:uiPriority w:val="9"/>
     <w:unhideWhenUsed/>
     <w:qFormat/>
@@ -35972,13 +35949,13 @@
       <w:bCs/>
     </w:rPr>
   </w:style>
-  <w:style w:type="character" w:default="1" w:styleId="DefaultParagraphFont">
+  <w:style w:type="character" w:default="1" w:styleId="a0">
     <w:name w:val="Default Paragraph Font"/>
     <w:uiPriority w:val="1"/>
     <w:semiHidden/>
     <w:unhideWhenUsed/>
   </w:style>
-  <w:style w:type="table" w:default="1" w:styleId="TableNormal">
+  <w:style w:type="table" w:default="1" w:styleId="a1">
     <w:name w:val="Normal Table"/>
     <w:uiPriority w:val="99"/>
     <w:semiHidden/>
@@ -35993,20 +35970,20 @@
       </w:tblCellMar>
     </w:tblPr>
   </w:style>
-  <w:style w:type="numbering" w:default="1" w:styleId="NoList">
+  <w:style w:type="numbering" w:default="1" w:styleId="a2">
     <w:name w:val="No List"/>
     <w:uiPriority w:val="99"/>
     <w:semiHidden/>
     <w:unhideWhenUsed/>
   </w:style>
-  <w:style w:type="character" w:customStyle="1" w:styleId="Heading1Char">
-    <w:name w:val="Heading 1 Char"/>
-    <w:basedOn w:val="DefaultParagraphFont"/>
-    <w:link w:val="Heading1"/>
+  <w:style w:type="character" w:customStyle="1" w:styleId="1Char">
+    <w:name w:val="标题 1 Char"/>
+    <w:basedOn w:val="a0"/>
+    <w:link w:val="1"/>
     <w:uiPriority w:val="9"/>
     <w:rsid w:val="00AA5A42"/>
     <w:rPr>
-      <w:rFonts w:eastAsia="SimSun"/>
+      <w:rFonts w:eastAsia="宋体"/>
       <w:b/>
       <w:bCs/>
       <w:kern w:val="44"/>
@@ -36014,14 +35991,14 @@
       <w:szCs w:val="44"/>
     </w:rPr>
   </w:style>
-  <w:style w:type="character" w:customStyle="1" w:styleId="Heading2Char">
-    <w:name w:val="Heading 2 Char"/>
-    <w:basedOn w:val="DefaultParagraphFont"/>
-    <w:link w:val="Heading2"/>
+  <w:style w:type="character" w:customStyle="1" w:styleId="2Char">
+    <w:name w:val="标题 2 Char"/>
+    <w:basedOn w:val="a0"/>
+    <w:link w:val="2"/>
     <w:uiPriority w:val="9"/>
     <w:rsid w:val="00D148C9"/>
     <w:rPr>
-      <w:rFonts w:ascii="SimSun" w:eastAsia="SimSun" w:hAnsi="SimSun" w:cs="Times New Roman (Headings CS)"/>
+      <w:rFonts w:ascii="宋体" w:eastAsia="宋体" w:hAnsi="宋体" w:cs="Times New Roman (Headings CS)"/>
       <w:b/>
       <w:bCs/>
       <w:kern w:val="0"/>
@@ -36029,14 +36006,14 @@
       <w:szCs w:val="32"/>
     </w:rPr>
   </w:style>
-  <w:style w:type="character" w:customStyle="1" w:styleId="Heading3Char">
-    <w:name w:val="Heading 3 Char"/>
-    <w:basedOn w:val="DefaultParagraphFont"/>
-    <w:link w:val="Heading3"/>
+  <w:style w:type="character" w:customStyle="1" w:styleId="3Char">
+    <w:name w:val="标题 3 Char"/>
+    <w:basedOn w:val="a0"/>
+    <w:link w:val="3"/>
     <w:uiPriority w:val="9"/>
     <w:rsid w:val="00CA65C8"/>
     <w:rPr>
-      <w:rFonts w:ascii="SimSun" w:eastAsia="Arial" w:hAnsi="SimSun" w:cs="SimSun"/>
+      <w:rFonts w:ascii="宋体" w:eastAsia="Arial" w:hAnsi="宋体" w:cs="宋体"/>
       <w:b/>
       <w:bCs/>
       <w:kern w:val="0"/>
@@ -36044,10 +36021,10 @@
       <w:szCs w:val="27"/>
     </w:rPr>
   </w:style>
-  <w:style w:type="character" w:customStyle="1" w:styleId="Heading4Char">
-    <w:name w:val="Heading 4 Char"/>
-    <w:basedOn w:val="DefaultParagraphFont"/>
-    <w:link w:val="Heading4"/>
+  <w:style w:type="character" w:customStyle="1" w:styleId="4Char">
+    <w:name w:val="标题 4 Char"/>
+    <w:basedOn w:val="a0"/>
+    <w:link w:val="4"/>
     <w:uiPriority w:val="9"/>
     <w:rsid w:val="00202855"/>
     <w:rPr>
@@ -36059,10 +36036,10 @@
       <w:szCs w:val="28"/>
     </w:rPr>
   </w:style>
-  <w:style w:type="character" w:customStyle="1" w:styleId="Heading5Char">
-    <w:name w:val="Heading 5 Char"/>
-    <w:basedOn w:val="DefaultParagraphFont"/>
-    <w:link w:val="Heading5"/>
+  <w:style w:type="character" w:customStyle="1" w:styleId="5Char">
+    <w:name w:val="标题 5 Char"/>
+    <w:basedOn w:val="a0"/>
+    <w:link w:val="5"/>
     <w:uiPriority w:val="9"/>
     <w:rsid w:val="007C5206"/>
     <w:rPr>
@@ -36075,9 +36052,9 @@
       <w:szCs w:val="28"/>
     </w:rPr>
   </w:style>
-  <w:style w:type="paragraph" w:styleId="ListParagraph">
+  <w:style w:type="paragraph" w:styleId="a3">
     <w:name w:val="List Paragraph"/>
-    <w:basedOn w:val="Normal"/>
+    <w:basedOn w:val="a"/>
     <w:uiPriority w:val="34"/>
     <w:qFormat/>
     <w:rsid w:val="00BF15F7"/>
@@ -36085,9 +36062,9 @@
       <w:ind w:firstLineChars="200" w:firstLine="420"/>
     </w:pPr>
   </w:style>
-  <w:style w:type="character" w:styleId="Hyperlink">
+  <w:style w:type="character" w:styleId="a4">
     <w:name w:val="Hyperlink"/>
-    <w:basedOn w:val="DefaultParagraphFont"/>
+    <w:basedOn w:val="a0"/>
     <w:unhideWhenUsed/>
     <w:rsid w:val="00BF15F7"/>
     <w:rPr>
@@ -36095,9 +36072,9 @@
       <w:u w:val="single"/>
     </w:rPr>
   </w:style>
-  <w:style w:type="paragraph" w:styleId="NormalWeb">
+  <w:style w:type="paragraph" w:styleId="a5">
     <w:name w:val="Normal (Web)"/>
-    <w:basedOn w:val="Normal"/>
+    <w:basedOn w:val="a"/>
     <w:uiPriority w:val="99"/>
     <w:unhideWhenUsed/>
     <w:rsid w:val="00BF15F7"/>
@@ -36105,12 +36082,12 @@
       <w:spacing w:before="100" w:beforeAutospacing="1" w:after="100" w:afterAutospacing="1"/>
     </w:pPr>
     <w:rPr>
-      <w:rFonts w:cs="SimSun"/>
+      <w:rFonts w:cs="宋体"/>
     </w:rPr>
   </w:style>
-  <w:style w:type="character" w:styleId="Strong">
+  <w:style w:type="character" w:styleId="a6">
     <w:name w:val="Strong"/>
-    <w:basedOn w:val="DefaultParagraphFont"/>
+    <w:basedOn w:val="a0"/>
     <w:uiPriority w:val="22"/>
     <w:qFormat/>
     <w:rsid w:val="00BF15F7"/>
@@ -36121,13 +36098,13 @@
   </w:style>
   <w:style w:type="character" w:customStyle="1" w:styleId="apple-converted-space">
     <w:name w:val="apple-converted-space"/>
-    <w:basedOn w:val="DefaultParagraphFont"/>
+    <w:basedOn w:val="a0"/>
     <w:rsid w:val="00BF15F7"/>
   </w:style>
-  <w:style w:type="paragraph" w:styleId="HTMLPreformatted">
+  <w:style w:type="paragraph" w:styleId="HTML">
     <w:name w:val="HTML Preformatted"/>
-    <w:basedOn w:val="Normal"/>
-    <w:link w:val="HTMLPreformattedChar"/>
+    <w:basedOn w:val="a"/>
+    <w:link w:val="HTMLChar"/>
     <w:uiPriority w:val="99"/>
     <w:unhideWhenUsed/>
     <w:rsid w:val="00BF15F7"/>
@@ -36152,26 +36129,26 @@
       </w:tabs>
     </w:pPr>
     <w:rPr>
-      <w:rFonts w:cs="SimSun"/>
+      <w:rFonts w:cs="宋体"/>
     </w:rPr>
   </w:style>
-  <w:style w:type="character" w:customStyle="1" w:styleId="HTMLPreformattedChar">
-    <w:name w:val="HTML Preformatted Char"/>
-    <w:basedOn w:val="DefaultParagraphFont"/>
-    <w:link w:val="HTMLPreformatted"/>
+  <w:style w:type="character" w:customStyle="1" w:styleId="HTMLChar">
+    <w:name w:val="HTML 预设格式 Char"/>
+    <w:basedOn w:val="a0"/>
+    <w:link w:val="HTML"/>
     <w:uiPriority w:val="99"/>
     <w:rsid w:val="00BF15F7"/>
     <w:rPr>
-      <w:rFonts w:ascii="SimSun" w:eastAsia="SimSun" w:hAnsi="SimSun" w:cs="SimSun"/>
+      <w:rFonts w:ascii="宋体" w:eastAsia="宋体" w:hAnsi="宋体" w:cs="宋体"/>
       <w:kern w:val="0"/>
       <w:sz w:val="24"/>
       <w:szCs w:val="24"/>
     </w:rPr>
   </w:style>
-  <w:style w:type="paragraph" w:styleId="DocumentMap">
+  <w:style w:type="paragraph" w:styleId="a7">
     <w:name w:val="Document Map"/>
-    <w:basedOn w:val="Normal"/>
-    <w:link w:val="DocumentMapChar"/>
+    <w:basedOn w:val="a"/>
+    <w:link w:val="Char"/>
     <w:uiPriority w:val="99"/>
     <w:semiHidden/>
     <w:unhideWhenUsed/>
@@ -36182,20 +36159,20 @@
       <w:szCs w:val="16"/>
     </w:rPr>
   </w:style>
-  <w:style w:type="character" w:customStyle="1" w:styleId="DocumentMapChar">
-    <w:name w:val="Document Map Char"/>
-    <w:basedOn w:val="DefaultParagraphFont"/>
-    <w:link w:val="DocumentMap"/>
+  <w:style w:type="character" w:customStyle="1" w:styleId="Char">
+    <w:name w:val="文档结构图 Char"/>
+    <w:basedOn w:val="a0"/>
+    <w:link w:val="a7"/>
     <w:uiPriority w:val="99"/>
     <w:semiHidden/>
     <w:rsid w:val="00BF15F7"/>
     <w:rPr>
-      <w:rFonts w:ascii="Tahoma" w:eastAsia="SimSun" w:hAnsi="Tahoma" w:cs="Tahoma"/>
+      <w:rFonts w:ascii="Tahoma" w:eastAsia="宋体" w:hAnsi="Tahoma" w:cs="Tahoma"/>
       <w:sz w:val="16"/>
       <w:szCs w:val="16"/>
     </w:rPr>
   </w:style>
-  <w:style w:type="paragraph" w:styleId="NoSpacing">
+  <w:style w:type="paragraph" w:styleId="a8">
     <w:name w:val="No Spacing"/>
     <w:aliases w:val="D-title"/>
     <w:uiPriority w:val="1"/>
@@ -36208,15 +36185,15 @@
       <w:jc w:val="both"/>
     </w:pPr>
     <w:rPr>
-      <w:rFonts w:ascii="Arial" w:eastAsia="SimSun" w:hAnsi="Arial" w:cs="Times New Roman (Body CS)"/>
+      <w:rFonts w:ascii="Arial" w:eastAsia="宋体" w:hAnsi="Arial" w:cs="Times New Roman (Body CS)"/>
       <w:b/>
       <w:sz w:val="20"/>
     </w:rPr>
   </w:style>
-  <w:style w:type="paragraph" w:styleId="TOCHeading">
+  <w:style w:type="paragraph" w:styleId="TOC">
     <w:name w:val="TOC Heading"/>
-    <w:basedOn w:val="Heading1"/>
-    <w:next w:val="Normal"/>
+    <w:basedOn w:val="1"/>
+    <w:next w:val="a"/>
     <w:uiPriority w:val="39"/>
     <w:unhideWhenUsed/>
     <w:qFormat/>
@@ -36234,19 +36211,19 @@
       <w:lang w:eastAsia="en-US"/>
     </w:rPr>
   </w:style>
-  <w:style w:type="paragraph" w:styleId="TOC1">
+  <w:style w:type="paragraph" w:styleId="10">
     <w:name w:val="toc 1"/>
-    <w:basedOn w:val="Normal"/>
-    <w:next w:val="Normal"/>
+    <w:basedOn w:val="a"/>
+    <w:next w:val="a"/>
     <w:autoRedefine/>
     <w:uiPriority w:val="39"/>
     <w:unhideWhenUsed/>
     <w:rsid w:val="00BF15F7"/>
   </w:style>
-  <w:style w:type="paragraph" w:styleId="TOC2">
+  <w:style w:type="paragraph" w:styleId="20">
     <w:name w:val="toc 2"/>
-    <w:basedOn w:val="Normal"/>
-    <w:next w:val="Normal"/>
+    <w:basedOn w:val="a"/>
+    <w:next w:val="a"/>
     <w:autoRedefine/>
     <w:uiPriority w:val="39"/>
     <w:unhideWhenUsed/>
@@ -36255,10 +36232,10 @@
       <w:ind w:leftChars="200" w:left="420"/>
     </w:pPr>
   </w:style>
-  <w:style w:type="paragraph" w:styleId="TOC3">
+  <w:style w:type="paragraph" w:styleId="30">
     <w:name w:val="toc 3"/>
-    <w:basedOn w:val="Normal"/>
-    <w:next w:val="Normal"/>
+    <w:basedOn w:val="a"/>
+    <w:next w:val="a"/>
     <w:autoRedefine/>
     <w:uiPriority w:val="39"/>
     <w:unhideWhenUsed/>
@@ -36267,10 +36244,10 @@
       <w:ind w:leftChars="400" w:left="840"/>
     </w:pPr>
   </w:style>
-  <w:style w:type="paragraph" w:styleId="BalloonText">
+  <w:style w:type="paragraph" w:styleId="a9">
     <w:name w:val="Balloon Text"/>
-    <w:basedOn w:val="Normal"/>
-    <w:link w:val="BalloonTextChar"/>
+    <w:basedOn w:val="a"/>
+    <w:link w:val="Char0"/>
     <w:uiPriority w:val="99"/>
     <w:semiHidden/>
     <w:unhideWhenUsed/>
@@ -36280,24 +36257,24 @@
       <w:szCs w:val="16"/>
     </w:rPr>
   </w:style>
-  <w:style w:type="character" w:customStyle="1" w:styleId="BalloonTextChar">
-    <w:name w:val="Balloon Text Char"/>
-    <w:basedOn w:val="DefaultParagraphFont"/>
-    <w:link w:val="BalloonText"/>
+  <w:style w:type="character" w:customStyle="1" w:styleId="Char0">
+    <w:name w:val="批注框文本 Char"/>
+    <w:basedOn w:val="a0"/>
+    <w:link w:val="a9"/>
     <w:uiPriority w:val="99"/>
     <w:semiHidden/>
     <w:rsid w:val="00BF15F7"/>
     <w:rPr>
-      <w:rFonts w:eastAsia="SimSun"/>
+      <w:rFonts w:eastAsia="宋体"/>
       <w:sz w:val="16"/>
       <w:szCs w:val="16"/>
     </w:rPr>
   </w:style>
-  <w:style w:type="paragraph" w:styleId="Date">
+  <w:style w:type="paragraph" w:styleId="aa">
     <w:name w:val="Date"/>
-    <w:basedOn w:val="Normal"/>
-    <w:next w:val="Normal"/>
-    <w:link w:val="DateChar"/>
+    <w:basedOn w:val="a"/>
+    <w:next w:val="a"/>
+    <w:link w:val="Char1"/>
     <w:uiPriority w:val="99"/>
     <w:semiHidden/>
     <w:unhideWhenUsed/>
@@ -36306,33 +36283,33 @@
       <w:ind w:leftChars="2500" w:left="100"/>
     </w:pPr>
   </w:style>
-  <w:style w:type="character" w:customStyle="1" w:styleId="DateChar">
-    <w:name w:val="Date Char"/>
-    <w:basedOn w:val="DefaultParagraphFont"/>
-    <w:link w:val="Date"/>
+  <w:style w:type="character" w:customStyle="1" w:styleId="Char1">
+    <w:name w:val="日期 Char"/>
+    <w:basedOn w:val="a0"/>
+    <w:link w:val="aa"/>
     <w:uiPriority w:val="99"/>
     <w:semiHidden/>
     <w:rsid w:val="00BF15F7"/>
     <w:rPr>
-      <w:rFonts w:eastAsia="SimSun"/>
+      <w:rFonts w:eastAsia="宋体"/>
     </w:rPr>
   </w:style>
-  <w:style w:type="character" w:styleId="HTMLCode">
+  <w:style w:type="character" w:styleId="HTML0">
     <w:name w:val="HTML Code"/>
-    <w:basedOn w:val="DefaultParagraphFont"/>
+    <w:basedOn w:val="a0"/>
     <w:uiPriority w:val="99"/>
     <w:semiHidden/>
     <w:unhideWhenUsed/>
     <w:rsid w:val="00BF15F7"/>
     <w:rPr>
-      <w:rFonts w:ascii="SimSun" w:eastAsia="SimSun" w:hAnsi="SimSun" w:cs="SimSun"/>
+      <w:rFonts w:ascii="宋体" w:eastAsia="宋体" w:hAnsi="宋体" w:cs="宋体"/>
       <w:sz w:val="24"/>
       <w:szCs w:val="24"/>
     </w:rPr>
   </w:style>
-  <w:style w:type="character" w:styleId="FollowedHyperlink">
+  <w:style w:type="character" w:styleId="ab">
     <w:name w:val="FollowedHyperlink"/>
-    <w:basedOn w:val="DefaultParagraphFont"/>
+    <w:basedOn w:val="a0"/>
     <w:uiPriority w:val="99"/>
     <w:semiHidden/>
     <w:unhideWhenUsed/>
@@ -36344,18 +36321,18 @@
   </w:style>
   <w:style w:type="character" w:customStyle="1" w:styleId="keyword">
     <w:name w:val="keyword"/>
-    <w:basedOn w:val="DefaultParagraphFont"/>
+    <w:basedOn w:val="a0"/>
     <w:rsid w:val="00BF15F7"/>
   </w:style>
   <w:style w:type="character" w:customStyle="1" w:styleId="number">
     <w:name w:val="number"/>
-    <w:basedOn w:val="DefaultParagraphFont"/>
+    <w:basedOn w:val="a0"/>
     <w:rsid w:val="00BF15F7"/>
   </w:style>
-  <w:style w:type="paragraph" w:styleId="TOC4">
+  <w:style w:type="paragraph" w:styleId="40">
     <w:name w:val="toc 4"/>
-    <w:basedOn w:val="Normal"/>
-    <w:next w:val="Normal"/>
+    <w:basedOn w:val="a"/>
+    <w:next w:val="a"/>
     <w:autoRedefine/>
     <w:uiPriority w:val="39"/>
     <w:unhideWhenUsed/>
@@ -36367,10 +36344,10 @@
       <w:rFonts w:eastAsiaTheme="minorEastAsia"/>
     </w:rPr>
   </w:style>
-  <w:style w:type="paragraph" w:styleId="TOC5">
+  <w:style w:type="paragraph" w:styleId="50">
     <w:name w:val="toc 5"/>
-    <w:basedOn w:val="Normal"/>
-    <w:next w:val="Normal"/>
+    <w:basedOn w:val="a"/>
+    <w:next w:val="a"/>
     <w:autoRedefine/>
     <w:uiPriority w:val="39"/>
     <w:unhideWhenUsed/>
@@ -36382,10 +36359,10 @@
       <w:rFonts w:eastAsiaTheme="minorEastAsia"/>
     </w:rPr>
   </w:style>
-  <w:style w:type="paragraph" w:styleId="TOC6">
+  <w:style w:type="paragraph" w:styleId="60">
     <w:name w:val="toc 6"/>
-    <w:basedOn w:val="Normal"/>
-    <w:next w:val="Normal"/>
+    <w:basedOn w:val="a"/>
+    <w:next w:val="a"/>
     <w:autoRedefine/>
     <w:uiPriority w:val="39"/>
     <w:unhideWhenUsed/>
@@ -36397,10 +36374,10 @@
       <w:rFonts w:eastAsiaTheme="minorEastAsia"/>
     </w:rPr>
   </w:style>
-  <w:style w:type="paragraph" w:styleId="TOC7">
+  <w:style w:type="paragraph" w:styleId="7">
     <w:name w:val="toc 7"/>
-    <w:basedOn w:val="Normal"/>
-    <w:next w:val="Normal"/>
+    <w:basedOn w:val="a"/>
+    <w:next w:val="a"/>
     <w:autoRedefine/>
     <w:uiPriority w:val="39"/>
     <w:unhideWhenUsed/>
@@ -36412,10 +36389,10 @@
       <w:rFonts w:eastAsiaTheme="minorEastAsia"/>
     </w:rPr>
   </w:style>
-  <w:style w:type="paragraph" w:styleId="TOC8">
+  <w:style w:type="paragraph" w:styleId="8">
     <w:name w:val="toc 8"/>
-    <w:basedOn w:val="Normal"/>
-    <w:next w:val="Normal"/>
+    <w:basedOn w:val="a"/>
+    <w:next w:val="a"/>
     <w:autoRedefine/>
     <w:uiPriority w:val="39"/>
     <w:unhideWhenUsed/>
@@ -36427,10 +36404,10 @@
       <w:rFonts w:eastAsiaTheme="minorEastAsia"/>
     </w:rPr>
   </w:style>
-  <w:style w:type="paragraph" w:styleId="TOC9">
+  <w:style w:type="paragraph" w:styleId="9">
     <w:name w:val="toc 9"/>
-    <w:basedOn w:val="Normal"/>
-    <w:next w:val="Normal"/>
+    <w:basedOn w:val="a"/>
+    <w:next w:val="a"/>
     <w:autoRedefine/>
     <w:uiPriority w:val="39"/>
     <w:unhideWhenUsed/>
@@ -36442,9 +36419,9 @@
       <w:rFonts w:eastAsiaTheme="minorEastAsia"/>
     </w:rPr>
   </w:style>
-  <w:style w:type="character" w:styleId="Emphasis">
+  <w:style w:type="character" w:styleId="ac">
     <w:name w:val="Emphasis"/>
-    <w:basedOn w:val="DefaultParagraphFont"/>
+    <w:basedOn w:val="a0"/>
     <w:uiPriority w:val="20"/>
     <w:qFormat/>
     <w:rsid w:val="00BF15F7"/>
@@ -36463,17 +36440,17 @@
       <w:adjustRightInd w:val="0"/>
     </w:pPr>
     <w:rPr>
-      <w:rFonts w:ascii="SimSun" w:eastAsia="SimSun" w:cs="SimSun"/>
+      <w:rFonts w:ascii="宋体" w:eastAsia="宋体" w:cs="宋体"/>
       <w:color w:val="000000"/>
       <w:kern w:val="0"/>
       <w:sz w:val="24"/>
       <w:szCs w:val="24"/>
     </w:rPr>
   </w:style>
-  <w:style w:type="paragraph" w:styleId="Header">
+  <w:style w:type="paragraph" w:styleId="ad">
     <w:name w:val="header"/>
-    <w:basedOn w:val="Normal"/>
-    <w:link w:val="HeaderChar"/>
+    <w:basedOn w:val="a"/>
+    <w:link w:val="Char2"/>
     <w:uiPriority w:val="99"/>
     <w:unhideWhenUsed/>
     <w:rsid w:val="00210AAA"/>
@@ -36493,22 +36470,22 @@
       <w:szCs w:val="18"/>
     </w:rPr>
   </w:style>
-  <w:style w:type="character" w:customStyle="1" w:styleId="HeaderChar">
-    <w:name w:val="Header Char"/>
-    <w:basedOn w:val="DefaultParagraphFont"/>
-    <w:link w:val="Header"/>
+  <w:style w:type="character" w:customStyle="1" w:styleId="Char2">
+    <w:name w:val="页眉 Char"/>
+    <w:basedOn w:val="a0"/>
+    <w:link w:val="ad"/>
     <w:uiPriority w:val="99"/>
     <w:rsid w:val="00210AAA"/>
     <w:rPr>
-      <w:rFonts w:eastAsia="SimSun"/>
+      <w:rFonts w:eastAsia="宋体"/>
       <w:sz w:val="18"/>
       <w:szCs w:val="18"/>
     </w:rPr>
   </w:style>
-  <w:style w:type="paragraph" w:styleId="Footer">
+  <w:style w:type="paragraph" w:styleId="ae">
     <w:name w:val="footer"/>
-    <w:basedOn w:val="Normal"/>
-    <w:link w:val="FooterChar"/>
+    <w:basedOn w:val="a"/>
+    <w:link w:val="Char3"/>
     <w:uiPriority w:val="99"/>
     <w:unhideWhenUsed/>
     <w:rsid w:val="00210AAA"/>
@@ -36524,22 +36501,22 @@
       <w:szCs w:val="18"/>
     </w:rPr>
   </w:style>
-  <w:style w:type="character" w:customStyle="1" w:styleId="FooterChar">
-    <w:name w:val="Footer Char"/>
-    <w:basedOn w:val="DefaultParagraphFont"/>
-    <w:link w:val="Footer"/>
+  <w:style w:type="character" w:customStyle="1" w:styleId="Char3">
+    <w:name w:val="页脚 Char"/>
+    <w:basedOn w:val="a0"/>
+    <w:link w:val="ae"/>
     <w:uiPriority w:val="99"/>
     <w:rsid w:val="00210AAA"/>
     <w:rPr>
-      <w:rFonts w:eastAsia="SimSun"/>
+      <w:rFonts w:eastAsia="宋体"/>
       <w:sz w:val="18"/>
       <w:szCs w:val="18"/>
     </w:rPr>
   </w:style>
-  <w:style w:type="paragraph" w:styleId="PlainText">
+  <w:style w:type="paragraph" w:styleId="af">
     <w:name w:val="Plain Text"/>
-    <w:basedOn w:val="Normal"/>
-    <w:link w:val="PlainTextChar"/>
+    <w:basedOn w:val="a"/>
+    <w:link w:val="Char4"/>
     <w:uiPriority w:val="99"/>
     <w:semiHidden/>
     <w:unhideWhenUsed/>
@@ -36548,10 +36525,10 @@
       <w:rFonts w:ascii="Calibri" w:eastAsia="DengXian" w:hAnsi="Courier New" w:cs="Courier New"/>
     </w:rPr>
   </w:style>
-  <w:style w:type="character" w:customStyle="1" w:styleId="PlainTextChar">
-    <w:name w:val="Plain Text Char"/>
-    <w:basedOn w:val="DefaultParagraphFont"/>
-    <w:link w:val="PlainText"/>
+  <w:style w:type="character" w:customStyle="1" w:styleId="Char4">
+    <w:name w:val="纯文本 Char"/>
+    <w:basedOn w:val="a0"/>
+    <w:link w:val="af"/>
     <w:uiPriority w:val="99"/>
     <w:semiHidden/>
     <w:rsid w:val="00875376"/>
@@ -36559,12 +36536,12 @@
       <w:rFonts w:ascii="Calibri" w:eastAsia="DengXian" w:hAnsi="Courier New" w:cs="Courier New"/>
     </w:rPr>
   </w:style>
-  <w:style w:type="paragraph" w:styleId="Title">
+  <w:style w:type="paragraph" w:styleId="af0">
     <w:name w:val="Title"/>
     <w:aliases w:val="C-Title"/>
-    <w:basedOn w:val="Normal"/>
-    <w:next w:val="Normal"/>
-    <w:link w:val="TitleChar"/>
+    <w:basedOn w:val="a"/>
+    <w:next w:val="a"/>
+    <w:link w:val="Char5"/>
     <w:uiPriority w:val="10"/>
     <w:rsid w:val="00EF5649"/>
     <w:pPr>
@@ -36577,24 +36554,24 @@
       <w:szCs w:val="32"/>
     </w:rPr>
   </w:style>
-  <w:style w:type="character" w:customStyle="1" w:styleId="TitleChar">
-    <w:name w:val="Title Char"/>
+  <w:style w:type="character" w:customStyle="1" w:styleId="Char5">
+    <w:name w:val="标题 Char"/>
     <w:aliases w:val="C-Title Char"/>
-    <w:basedOn w:val="DefaultParagraphFont"/>
-    <w:link w:val="Title"/>
+    <w:basedOn w:val="a0"/>
+    <w:link w:val="af0"/>
     <w:uiPriority w:val="10"/>
     <w:rsid w:val="00EF5649"/>
     <w:rPr>
-      <w:rFonts w:asciiTheme="majorHAnsi" w:eastAsia="SimSun" w:hAnsiTheme="majorHAnsi" w:cstheme="majorBidi"/>
+      <w:rFonts w:asciiTheme="majorHAnsi" w:eastAsia="宋体" w:hAnsiTheme="majorHAnsi" w:cstheme="majorBidi"/>
       <w:bCs/>
       <w:szCs w:val="32"/>
     </w:rPr>
   </w:style>
-  <w:style w:type="paragraph" w:styleId="Subtitle">
+  <w:style w:type="paragraph" w:styleId="af1">
     <w:name w:val="Subtitle"/>
     <w:aliases w:val="5B-title"/>
-    <w:next w:val="Normal"/>
-    <w:link w:val="SubtitleChar"/>
+    <w:next w:val="a"/>
+    <w:link w:val="Char6"/>
     <w:uiPriority w:val="11"/>
     <w:qFormat/>
     <w:rsid w:val="00EA7AE8"/>
@@ -36602,22 +36579,22 @@
       <w:outlineLvl w:val="1"/>
     </w:pPr>
     <w:rPr>
-      <w:rFonts w:eastAsia="SimSun"/>
+      <w:rFonts w:eastAsia="宋体"/>
       <w:b/>
       <w:bCs/>
       <w:kern w:val="28"/>
       <w:szCs w:val="32"/>
     </w:rPr>
   </w:style>
-  <w:style w:type="character" w:customStyle="1" w:styleId="SubtitleChar">
-    <w:name w:val="Subtitle Char"/>
+  <w:style w:type="character" w:customStyle="1" w:styleId="Char6">
+    <w:name w:val="副标题 Char"/>
     <w:aliases w:val="5B-title Char"/>
-    <w:basedOn w:val="DefaultParagraphFont"/>
-    <w:link w:val="Subtitle"/>
+    <w:basedOn w:val="a0"/>
+    <w:link w:val="af1"/>
     <w:uiPriority w:val="11"/>
     <w:rsid w:val="00EA7AE8"/>
     <w:rPr>
-      <w:rFonts w:eastAsia="SimSun"/>
+      <w:rFonts w:eastAsia="宋体"/>
       <w:b/>
       <w:bCs/>
       <w:kern w:val="28"/>
@@ -36626,15 +36603,16 @@
   </w:style>
   <w:style w:type="character" w:customStyle="1" w:styleId="string">
     <w:name w:val="string"/>
-    <w:basedOn w:val="DefaultParagraphFont"/>
+    <w:basedOn w:val="a0"/>
     <w:rsid w:val="00D42795"/>
   </w:style>
-  <w:style w:type="table" w:styleId="TableGrid">
+  <w:style w:type="table" w:styleId="af2">
     <w:name w:val="Table Grid"/>
-    <w:basedOn w:val="TableNormal"/>
+    <w:basedOn w:val="a1"/>
     <w:uiPriority w:val="39"/>
     <w:rsid w:val="000E40F7"/>
     <w:tblPr>
+      <w:tblInd w:w="0" w:type="dxa"/>
       <w:tblBorders>
         <w:top w:val="single" w:sz="4" w:space="0" w:color="auto"/>
         <w:left w:val="single" w:sz="4" w:space="0" w:color="auto"/>
@@ -36643,39 +36621,46 @@
         <w:insideH w:val="single" w:sz="4" w:space="0" w:color="auto"/>
         <w:insideV w:val="single" w:sz="4" w:space="0" w:color="auto"/>
       </w:tblBorders>
+      <w:tblCellMar>
+        <w:top w:w="0" w:type="dxa"/>
+        <w:left w:w="108" w:type="dxa"/>
+        <w:bottom w:w="0" w:type="dxa"/>
+        <w:right w:w="108" w:type="dxa"/>
+      </w:tblCellMar>
     </w:tblPr>
   </w:style>
   <w:style w:type="character" w:customStyle="1" w:styleId="Title1">
     <w:name w:val="Title1"/>
-    <w:basedOn w:val="DefaultParagraphFont"/>
+    <w:basedOn w:val="a0"/>
     <w:rsid w:val="00CA089F"/>
   </w:style>
   <w:style w:type="character" w:customStyle="1" w:styleId="params">
     <w:name w:val="params"/>
-    <w:basedOn w:val="DefaultParagraphFont"/>
+    <w:basedOn w:val="a0"/>
     <w:rsid w:val="00CA089F"/>
   </w:style>
   <w:style w:type="character" w:customStyle="1" w:styleId="n">
     <w:name w:val="n"/>
-    <w:basedOn w:val="DefaultParagraphFont"/>
+    <w:basedOn w:val="a0"/>
     <w:rsid w:val="009D517A"/>
   </w:style>
   <w:style w:type="character" w:customStyle="1" w:styleId="o">
     <w:name w:val="o"/>
-    <w:basedOn w:val="DefaultParagraphFont"/>
+    <w:basedOn w:val="a0"/>
     <w:rsid w:val="009D517A"/>
   </w:style>
   <w:style w:type="character" w:customStyle="1" w:styleId="op">
     <w:name w:val="op"/>
-    <w:basedOn w:val="DefaultParagraphFont"/>
+    <w:basedOn w:val="a0"/>
     <w:rsid w:val="00273FB0"/>
   </w:style>
-  <w:style w:type="table" w:styleId="TableGridLight">
+  <w:style w:type="table" w:styleId="af3">
     <w:name w:val="Grid Table Light"/>
-    <w:basedOn w:val="TableNormal"/>
+    <w:basedOn w:val="a1"/>
     <w:uiPriority w:val="40"/>
     <w:rsid w:val="001F1474"/>
     <w:tblPr>
+      <w:tblInd w:w="0" w:type="dxa"/>
       <w:tblBorders>
         <w:top w:val="single" w:sz="4" w:space="0" w:color="BFBFBF" w:themeColor="background1" w:themeShade="BF"/>
         <w:left w:val="single" w:sz="4" w:space="0" w:color="BFBFBF" w:themeColor="background1" w:themeShade="BF"/>
@@ -36684,82 +36669,88 @@
         <w:insideH w:val="single" w:sz="4" w:space="0" w:color="BFBFBF" w:themeColor="background1" w:themeShade="BF"/>
         <w:insideV w:val="single" w:sz="4" w:space="0" w:color="BFBFBF" w:themeColor="background1" w:themeShade="BF"/>
       </w:tblBorders>
+      <w:tblCellMar>
+        <w:top w:w="0" w:type="dxa"/>
+        <w:left w:w="108" w:type="dxa"/>
+        <w:bottom w:w="0" w:type="dxa"/>
+        <w:right w:w="108" w:type="dxa"/>
+      </w:tblCellMar>
     </w:tblPr>
   </w:style>
   <w:style w:type="character" w:customStyle="1" w:styleId="comment">
     <w:name w:val="comment"/>
-    <w:basedOn w:val="DefaultParagraphFont"/>
+    <w:basedOn w:val="a0"/>
     <w:rsid w:val="00C44B50"/>
   </w:style>
   <w:style w:type="character" w:customStyle="1" w:styleId="datatypes">
     <w:name w:val="datatypes"/>
-    <w:basedOn w:val="DefaultParagraphFont"/>
+    <w:basedOn w:val="a0"/>
     <w:rsid w:val="00D163DE"/>
   </w:style>
   <w:style w:type="character" w:customStyle="1" w:styleId="tag">
     <w:name w:val="tag"/>
-    <w:basedOn w:val="DefaultParagraphFont"/>
+    <w:basedOn w:val="a0"/>
     <w:rsid w:val="00821361"/>
   </w:style>
   <w:style w:type="character" w:customStyle="1" w:styleId="tag-name">
     <w:name w:val="tag-name"/>
-    <w:basedOn w:val="DefaultParagraphFont"/>
+    <w:basedOn w:val="a0"/>
     <w:rsid w:val="00821361"/>
   </w:style>
   <w:style w:type="character" w:customStyle="1" w:styleId="attribute">
     <w:name w:val="attribute"/>
-    <w:basedOn w:val="DefaultParagraphFont"/>
+    <w:basedOn w:val="a0"/>
     <w:rsid w:val="00821361"/>
   </w:style>
   <w:style w:type="character" w:customStyle="1" w:styleId="attribute-value">
     <w:name w:val="attribute-value"/>
-    <w:basedOn w:val="DefaultParagraphFont"/>
+    <w:basedOn w:val="a0"/>
     <w:rsid w:val="00821361"/>
   </w:style>
   <w:style w:type="character" w:customStyle="1" w:styleId="Quote1">
     <w:name w:val="Quote1"/>
-    <w:basedOn w:val="DefaultParagraphFont"/>
+    <w:basedOn w:val="a0"/>
     <w:rsid w:val="00AF296C"/>
   </w:style>
   <w:style w:type="character" w:customStyle="1" w:styleId="pln">
     <w:name w:val="pln"/>
-    <w:basedOn w:val="DefaultParagraphFont"/>
+    <w:basedOn w:val="a0"/>
     <w:rsid w:val="003A671A"/>
   </w:style>
   <w:style w:type="character" w:customStyle="1" w:styleId="com">
     <w:name w:val="com"/>
-    <w:basedOn w:val="DefaultParagraphFont"/>
+    <w:basedOn w:val="a0"/>
     <w:rsid w:val="00013249"/>
   </w:style>
   <w:style w:type="character" w:customStyle="1" w:styleId="pun">
     <w:name w:val="pun"/>
-    <w:basedOn w:val="DefaultParagraphFont"/>
+    <w:basedOn w:val="a0"/>
     <w:rsid w:val="00C75173"/>
   </w:style>
   <w:style w:type="character" w:customStyle="1" w:styleId="typ">
     <w:name w:val="typ"/>
-    <w:basedOn w:val="DefaultParagraphFont"/>
+    <w:basedOn w:val="a0"/>
     <w:rsid w:val="00C75173"/>
   </w:style>
   <w:style w:type="character" w:customStyle="1" w:styleId="preprocessor">
     <w:name w:val="preprocessor"/>
-    <w:basedOn w:val="DefaultParagraphFont"/>
+    <w:basedOn w:val="a0"/>
     <w:rsid w:val="00EE2BD3"/>
   </w:style>
   <w:style w:type="character" w:customStyle="1" w:styleId="marked">
     <w:name w:val="marked"/>
-    <w:basedOn w:val="DefaultParagraphFont"/>
+    <w:basedOn w:val="a0"/>
     <w:rsid w:val="00EE2BD3"/>
   </w:style>
   <w:style w:type="character" w:customStyle="1" w:styleId="annotation">
     <w:name w:val="annotation"/>
-    <w:basedOn w:val="DefaultParagraphFont"/>
+    <w:basedOn w:val="a0"/>
     <w:rsid w:val="004B1108"/>
   </w:style>
-  <w:style w:type="character" w:customStyle="1" w:styleId="Heading6Char">
-    <w:name w:val="Heading 6 Char"/>
-    <w:basedOn w:val="DefaultParagraphFont"/>
-    <w:link w:val="Heading6"/>
+  <w:style w:type="character" w:customStyle="1" w:styleId="6Char">
+    <w:name w:val="标题 6 Char"/>
+    <w:basedOn w:val="a0"/>
+    <w:link w:val="6"/>
     <w:uiPriority w:val="9"/>
     <w:rsid w:val="003D0098"/>
     <w:rPr>
@@ -36772,22 +36763,22 @@
   </w:style>
   <w:style w:type="character" w:customStyle="1" w:styleId="comments">
     <w:name w:val="comments"/>
-    <w:basedOn w:val="DefaultParagraphFont"/>
+    <w:basedOn w:val="a0"/>
     <w:rsid w:val="00962427"/>
   </w:style>
-  <w:style w:type="paragraph" w:styleId="Revision">
+  <w:style w:type="paragraph" w:styleId="af4">
     <w:name w:val="Revision"/>
     <w:hidden/>
     <w:uiPriority w:val="99"/>
     <w:semiHidden/>
     <w:rsid w:val="007F01E3"/>
     <w:rPr>
-      <w:rFonts w:eastAsia="SimSun"/>
+      <w:rFonts w:eastAsia="宋体"/>
     </w:rPr>
   </w:style>
-  <w:style w:type="character" w:styleId="UnresolvedMention">
+  <w:style w:type="character" w:customStyle="1" w:styleId="UnresolvedMention">
     <w:name w:val="Unresolved Mention"/>
-    <w:basedOn w:val="DefaultParagraphFont"/>
+    <w:basedOn w:val="a0"/>
     <w:uiPriority w:val="99"/>
     <w:rsid w:val="00044665"/>
     <w:rPr>
@@ -36797,7 +36788,7 @@
   </w:style>
   <w:style w:type="paragraph" w:customStyle="1" w:styleId="alt">
     <w:name w:val="alt"/>
-    <w:basedOn w:val="Normal"/>
+    <w:basedOn w:val="a"/>
     <w:rsid w:val="004756D6"/>
     <w:pPr>
       <w:spacing w:before="100" w:beforeAutospacing="1" w:after="100" w:afterAutospacing="1"/>
@@ -36805,20 +36796,20 @@
   </w:style>
   <w:style w:type="paragraph" w:customStyle="1" w:styleId="D2-titile">
     <w:name w:val="D2-titile"/>
-    <w:basedOn w:val="NoSpacing"/>
+    <w:basedOn w:val="a8"/>
     <w:qFormat/>
     <w:rsid w:val="0081360C"/>
     <w:pPr>
       <w:spacing w:afterLines="50" w:after="50"/>
     </w:pPr>
     <w:rPr>
-      <w:rFonts w:ascii="SimSun" w:eastAsia="Microsoft YaHei" w:hAnsi="SimSun" w:cs="Microsoft YaHei"/>
+      <w:rFonts w:ascii="宋体" w:eastAsia="微软雅黑" w:hAnsi="宋体" w:cs="微软雅黑"/>
       <w:sz w:val="21"/>
     </w:rPr>
   </w:style>
-  <w:style w:type="character" w:styleId="CommentReference">
+  <w:style w:type="character" w:styleId="af5">
     <w:name w:val="annotation reference"/>
-    <w:basedOn w:val="DefaultParagraphFont"/>
+    <w:basedOn w:val="a0"/>
     <w:uiPriority w:val="99"/>
     <w:semiHidden/>
     <w:unhideWhenUsed/>
@@ -36828,10 +36819,10 @@
       <w:szCs w:val="16"/>
     </w:rPr>
   </w:style>
-  <w:style w:type="paragraph" w:styleId="CommentText">
+  <w:style w:type="paragraph" w:styleId="af6">
     <w:name w:val="annotation text"/>
-    <w:basedOn w:val="Normal"/>
-    <w:link w:val="CommentTextChar"/>
+    <w:basedOn w:val="a"/>
+    <w:link w:val="Char7"/>
     <w:uiPriority w:val="99"/>
     <w:semiHidden/>
     <w:unhideWhenUsed/>
@@ -36840,10 +36831,10 @@
       <w:szCs w:val="20"/>
     </w:rPr>
   </w:style>
-  <w:style w:type="character" w:customStyle="1" w:styleId="CommentTextChar">
-    <w:name w:val="Comment Text Char"/>
-    <w:basedOn w:val="DefaultParagraphFont"/>
-    <w:link w:val="CommentText"/>
+  <w:style w:type="character" w:customStyle="1" w:styleId="Char7">
+    <w:name w:val="批注文字 Char"/>
+    <w:basedOn w:val="a0"/>
+    <w:link w:val="af6"/>
     <w:uiPriority w:val="99"/>
     <w:semiHidden/>
     <w:rsid w:val="00B0460E"/>
@@ -36854,11 +36845,11 @@
       <w:szCs w:val="20"/>
     </w:rPr>
   </w:style>
-  <w:style w:type="paragraph" w:styleId="CommentSubject">
+  <w:style w:type="paragraph" w:styleId="af7">
     <w:name w:val="annotation subject"/>
-    <w:basedOn w:val="CommentText"/>
-    <w:next w:val="CommentText"/>
-    <w:link w:val="CommentSubjectChar"/>
+    <w:basedOn w:val="af6"/>
+    <w:next w:val="af6"/>
+    <w:link w:val="Char8"/>
     <w:uiPriority w:val="99"/>
     <w:semiHidden/>
     <w:unhideWhenUsed/>
@@ -36868,10 +36859,10 @@
       <w:bCs/>
     </w:rPr>
   </w:style>
-  <w:style w:type="character" w:customStyle="1" w:styleId="CommentSubjectChar">
-    <w:name w:val="Comment Subject Char"/>
-    <w:basedOn w:val="CommentTextChar"/>
-    <w:link w:val="CommentSubject"/>
+  <w:style w:type="character" w:customStyle="1" w:styleId="Char8">
+    <w:name w:val="批注主题 Char"/>
+    <w:basedOn w:val="Char7"/>
+    <w:link w:val="af7"/>
     <w:uiPriority w:val="99"/>
     <w:semiHidden/>
     <w:rsid w:val="00B0460E"/>
@@ -37153,7 +37144,7 @@
 </file>
 
 <file path=customXml/itemProps1.xml><?xml version="1.0" encoding="utf-8"?>
-<ds:datastoreItem xmlns:ds="http://schemas.openxmlformats.org/officeDocument/2006/customXml" ds:itemID="{EBE6AFFB-E6D5-DD4B-A235-D71AD582A501}">
+<ds:datastoreItem xmlns:ds="http://schemas.openxmlformats.org/officeDocument/2006/customXml" ds:itemID="{B8F24C40-EB81-4193-863E-8F5B887B64FC}">
   <ds:schemaRefs>
     <ds:schemaRef ds:uri="http://schemas.openxmlformats.org/officeDocument/2006/bibliography"/>
   </ds:schemaRefs>
